--- a/K47 User Manual/25_bigSoundSensor/Description/bigSoundSensor.docx
+++ b/K47 User Manual/25_bigSoundSensor/Description/bigSoundSensor.docx
@@ -1,6 +1,6 @@
 
 <file path=word/document.xml><?xml version="1.0" encoding="utf-8"?>
-<w:document xmlns:wpc="http://schemas.microsoft.com/office/word/2010/wordprocessingCanvas" xmlns:mo="http://schemas.microsoft.com/office/mac/office/2008/main" xmlns:mc="http://schemas.openxmlformats.org/markup-compatibility/2006" xmlns:mv="urn:schemas-microsoft-com:mac:vml" xmlns:o="urn:schemas-microsoft-com:office:office" xmlns:r="http://schemas.openxmlformats.org/officeDocument/2006/relationships" xmlns:m="http://schemas.openxmlformats.org/officeDocument/2006/math" xmlns:v="urn:schemas-microsoft-com:vml" xmlns:wp14="http://schemas.microsoft.com/office/word/2010/wordprocessingDrawing" xmlns:wp="http://schemas.openxmlformats.org/drawingml/2006/wordprocessingDrawing" xmlns:w10="urn:schemas-microsoft-com:office:word" xmlns:w="http://schemas.openxmlformats.org/wordprocessingml/2006/main" xmlns:w14="http://schemas.microsoft.com/office/word/2010/wordml" xmlns:w15="http://schemas.microsoft.com/office/word/2012/wordml" xmlns:wpg="http://schemas.microsoft.com/office/word/2010/wordprocessingGroup" xmlns:wpi="http://schemas.microsoft.com/office/word/2010/wordprocessingInk" xmlns:wne="http://schemas.microsoft.com/office/word/2006/wordml" xmlns:wps="http://schemas.microsoft.com/office/word/2010/wordprocessingShape" mc:Ignorable="w14 w15 wp14">
+<w:document xmlns:wpc="http://schemas.microsoft.com/office/word/2010/wordprocessingCanvas" xmlns:mc="http://schemas.openxmlformats.org/markup-compatibility/2006" xmlns:o="urn:schemas-microsoft-com:office:office" xmlns:r="http://schemas.openxmlformats.org/officeDocument/2006/relationships" xmlns:m="http://schemas.openxmlformats.org/officeDocument/2006/math" xmlns:v="urn:schemas-microsoft-com:vml" xmlns:wp14="http://schemas.microsoft.com/office/word/2010/wordprocessingDrawing" xmlns:wp="http://schemas.openxmlformats.org/drawingml/2006/wordprocessingDrawing" xmlns:w="http://schemas.openxmlformats.org/wordprocessingml/2006/main" xmlns:w14="http://schemas.microsoft.com/office/word/2010/wordml" xmlns:w10="urn:schemas-microsoft-com:office:word" xmlns:w15="http://schemas.microsoft.com/office/word/2012/wordml" xmlns:wpg="http://schemas.microsoft.com/office/word/2010/wordprocessingGroup" xmlns:wpi="http://schemas.microsoft.com/office/word/2010/wordprocessingInk" xmlns:wne="http://schemas.microsoft.com/office/word/2006/wordml" xmlns:wps="http://schemas.microsoft.com/office/word/2010/wordprocessingShape" xmlns:wpsCustomData="http://www.wps.cn/officeDocument/2013/wpsCustomData" mc:Ignorable="w14 w15 wp14">
   <w:body>
     <w:p>
       <w:pPr>
@@ -21,7 +21,7 @@
           <w:sz w:val="32"/>
           <w:szCs w:val="32"/>
         </w:rPr>
-        <w:t>Big Sound S</w:t>
+        <w:t>Big Sound Sensor</w:t>
       </w:r>
       <w:r>
         <w:rPr>
@@ -31,25 +31,14 @@
           <w:sz w:val="32"/>
           <w:szCs w:val="32"/>
         </w:rPr>
-        <w:t>ensor</w:t>
+        <w:br w:type="textWrapping"/>
       </w:r>
       <w:r>
         <w:rPr>
           <w:rFonts w:ascii="Times New Roman" w:hAnsi="Times New Roman" w:cs="Times New Roman"/>
-          <w:bCs/>
-          <w:color w:val="FF0000"/>
-          <w:sz w:val="32"/>
-          <w:szCs w:val="32"/>
-        </w:rPr>
-        <w:br/>
-      </w:r>
-      <w:r>
-        <w:rPr>
-          <w:rFonts w:ascii="Times New Roman" w:hAnsi="Times New Roman" w:cs="Times New Roman"/>
-          <w:noProof/>
         </w:rPr>
         <w:drawing>
-          <wp:inline distT="0" distB="0" distL="114300" distR="114300" wp14:anchorId="189AA947" wp14:editId="005CD12E">
+          <wp:inline distT="0" distB="0" distL="114300" distR="114300">
             <wp:extent cx="3209290" cy="1647825"/>
             <wp:effectExtent l="0" t="0" r="10160" b="9525"/>
             <wp:docPr id="5" name="图片 3"/>
@@ -66,7 +55,7 @@
                     </pic:cNvPicPr>
                   </pic:nvPicPr>
                   <pic:blipFill>
-                    <a:blip r:embed="rId6"/>
+                    <a:blip r:embed="rId4"/>
                     <a:stretch>
                       <a:fillRect/>
                     </a:stretch>
@@ -127,280 +116,38 @@
           <w:sz w:val="28"/>
           <w:szCs w:val="28"/>
         </w:rPr>
-        <w:t xml:space="preserve">The </w:t>
-      </w:r>
-      <w:r>
+        <w:t>The Big Sound Sensor packages a sound-sensitive, capacitive electret microphone inside a convenience circuit that reports two outputs. As acoustic waves vibrate the thin electret film, they generate a small voltage, allowing the intensity of the sound to be reported as an analog output. At the same time, a digital output indicates whether that measured volume exceeds a particular user-adjustable threshold. Simple sound detection has many applications in automation, security, and novelty and entertainment technologies. In this experiment, you’ll use your Raspberry Pi and the analog-to-digital converter to monitor both outputs of the sound sensor.</w:t>
+      </w:r>
+    </w:p>
+    <w:p>
+      <w:pPr>
+        <w:ind w:firstLine="420"/>
+        <w:jc w:val="left"/>
         <w:rPr>
           <w:rFonts w:ascii="Times New Roman" w:hAnsi="Times New Roman" w:cs="Times New Roman"/>
           <w:sz w:val="28"/>
           <w:szCs w:val="28"/>
         </w:rPr>
-        <w:t xml:space="preserve">Big Sound Sensor packages a </w:t>
-      </w:r>
+      </w:pPr>
       <w:r>
         <w:rPr>
           <w:rFonts w:ascii="Times New Roman" w:hAnsi="Times New Roman" w:cs="Times New Roman"/>
           <w:sz w:val="28"/>
           <w:szCs w:val="28"/>
         </w:rPr>
-        <w:t xml:space="preserve">sound-sensitive, capacitive electret </w:t>
-      </w:r>
-      <w:r>
+        <w:t>The Big Sound Sensor is very similar to the Small Sound Sensor, except it contains a larger microphone, which makes it more sensitive to a broader range of sounds and therefore able to detect quieter noises. The wiring diagrams, experimental procedures and source code of both sound sensor experiments are the same.</w:t>
+      </w:r>
+    </w:p>
+    <w:p>
+      <w:pPr>
+        <w:ind w:firstLine="420"/>
+        <w:jc w:val="left"/>
         <w:rPr>
           <w:rFonts w:ascii="Times New Roman" w:hAnsi="Times New Roman" w:cs="Times New Roman"/>
           <w:sz w:val="28"/>
           <w:szCs w:val="28"/>
         </w:rPr>
-        <w:t xml:space="preserve">microphone inside a convenience circuit that </w:t>
-      </w:r>
-      <w:r>
-        <w:rPr>
-          <w:rFonts w:ascii="Times New Roman" w:hAnsi="Times New Roman" w:cs="Times New Roman"/>
-          <w:sz w:val="28"/>
-          <w:szCs w:val="28"/>
-        </w:rPr>
-        <w:t>reports two outputs. As acoustic waves vibrate the thin electret film</w:t>
-      </w:r>
-      <w:r>
-        <w:rPr>
-          <w:rFonts w:ascii="Times New Roman" w:hAnsi="Times New Roman" w:cs="Times New Roman"/>
-          <w:sz w:val="28"/>
-          <w:szCs w:val="28"/>
-        </w:rPr>
-        <w:t xml:space="preserve">, </w:t>
-      </w:r>
-      <w:r>
-        <w:rPr>
-          <w:rFonts w:ascii="Times New Roman" w:hAnsi="Times New Roman" w:cs="Times New Roman"/>
-          <w:sz w:val="28"/>
-          <w:szCs w:val="28"/>
-        </w:rPr>
-        <w:t xml:space="preserve">they generate a small voltage, allowing the intensity of the sound to be reported </w:t>
-      </w:r>
-      <w:r>
-        <w:rPr>
-          <w:rFonts w:ascii="Times New Roman" w:hAnsi="Times New Roman" w:cs="Times New Roman"/>
-          <w:sz w:val="28"/>
-          <w:szCs w:val="28"/>
-        </w:rPr>
-        <w:t xml:space="preserve">as </w:t>
-      </w:r>
-      <w:r>
-        <w:rPr>
-          <w:rFonts w:ascii="Times New Roman" w:hAnsi="Times New Roman" w:cs="Times New Roman"/>
-          <w:sz w:val="28"/>
-          <w:szCs w:val="28"/>
-        </w:rPr>
-        <w:t xml:space="preserve">an analog </w:t>
-      </w:r>
-      <w:r>
-        <w:rPr>
-          <w:rFonts w:ascii="Times New Roman" w:hAnsi="Times New Roman" w:cs="Times New Roman"/>
-          <w:sz w:val="28"/>
-          <w:szCs w:val="28"/>
-        </w:rPr>
-        <w:t>output</w:t>
-      </w:r>
-      <w:r>
-        <w:rPr>
-          <w:rFonts w:ascii="Times New Roman" w:hAnsi="Times New Roman" w:cs="Times New Roman"/>
-          <w:sz w:val="28"/>
-          <w:szCs w:val="28"/>
-        </w:rPr>
-        <w:t xml:space="preserve">. At the same time, </w:t>
-      </w:r>
-      <w:r>
-        <w:rPr>
-          <w:rFonts w:ascii="Times New Roman" w:hAnsi="Times New Roman" w:cs="Times New Roman"/>
-          <w:sz w:val="28"/>
-          <w:szCs w:val="28"/>
-        </w:rPr>
-        <w:t>a digital output</w:t>
-      </w:r>
-      <w:r>
-        <w:rPr>
-          <w:rFonts w:ascii="Times New Roman" w:hAnsi="Times New Roman" w:cs="Times New Roman"/>
-          <w:sz w:val="28"/>
-          <w:szCs w:val="28"/>
-        </w:rPr>
-        <w:t xml:space="preserve"> indicates whether that measured</w:t>
-      </w:r>
-      <w:r>
-        <w:rPr>
-          <w:rFonts w:ascii="Times New Roman" w:hAnsi="Times New Roman" w:cs="Times New Roman"/>
-          <w:sz w:val="28"/>
-          <w:szCs w:val="28"/>
-        </w:rPr>
-        <w:t xml:space="preserve"> volume exceeds a particular user-adjustable threshold. </w:t>
-      </w:r>
-      <w:r>
-        <w:rPr>
-          <w:rFonts w:ascii="Times New Roman" w:hAnsi="Times New Roman" w:cs="Times New Roman"/>
-          <w:sz w:val="28"/>
-          <w:szCs w:val="28"/>
-        </w:rPr>
-        <w:t xml:space="preserve">Simple sound detection has many applications in automation, security, and novelty and entertainment technologies. </w:t>
-      </w:r>
-      <w:r>
-        <w:rPr>
-          <w:rFonts w:ascii="Times New Roman" w:hAnsi="Times New Roman" w:cs="Times New Roman"/>
-          <w:sz w:val="28"/>
-          <w:szCs w:val="28"/>
-        </w:rPr>
-        <w:t xml:space="preserve">In this experiment, you’ll use your Raspberry Pi </w:t>
-      </w:r>
-      <w:r>
-        <w:rPr>
-          <w:rFonts w:ascii="Times New Roman" w:hAnsi="Times New Roman" w:cs="Times New Roman"/>
-          <w:sz w:val="28"/>
-          <w:szCs w:val="28"/>
-        </w:rPr>
-        <w:t xml:space="preserve">and the analog-to-digital converter </w:t>
-      </w:r>
-      <w:r>
-        <w:rPr>
-          <w:rFonts w:ascii="Times New Roman" w:hAnsi="Times New Roman" w:cs="Times New Roman"/>
-          <w:sz w:val="28"/>
-          <w:szCs w:val="28"/>
-        </w:rPr>
-        <w:t>to monitor both outputs of the sound sensor.</w:t>
-      </w:r>
-    </w:p>
-    <w:p>
-      <w:pPr>
-        <w:ind w:firstLine="420"/>
-        <w:jc w:val="left"/>
-        <w:rPr>
-          <w:rFonts w:ascii="Times New Roman" w:hAnsi="Times New Roman" w:cs="Times New Roman"/>
-          <w:sz w:val="28"/>
-          <w:szCs w:val="28"/>
-        </w:rPr>
-      </w:pPr>
-      <w:r>
-        <w:rPr>
-          <w:rFonts w:ascii="Times New Roman" w:hAnsi="Times New Roman" w:cs="Times New Roman"/>
-          <w:sz w:val="28"/>
-          <w:szCs w:val="28"/>
-        </w:rPr>
-        <w:t xml:space="preserve">The Big Sound Sensor is very similar to the Small Sound Sensor, except it contains </w:t>
-      </w:r>
-      <w:r>
-        <w:rPr>
-          <w:rFonts w:ascii="Times New Roman" w:hAnsi="Times New Roman" w:cs="Times New Roman"/>
-          <w:sz w:val="28"/>
-          <w:szCs w:val="28"/>
-        </w:rPr>
-        <w:t xml:space="preserve">a </w:t>
-      </w:r>
-      <w:r>
-        <w:rPr>
-          <w:rFonts w:ascii="Times New Roman" w:hAnsi="Times New Roman" w:cs="Times New Roman"/>
-          <w:sz w:val="28"/>
-          <w:szCs w:val="28"/>
-        </w:rPr>
-        <w:t xml:space="preserve">larger microphone, </w:t>
-      </w:r>
-      <w:r>
-        <w:rPr>
-          <w:rFonts w:ascii="Times New Roman" w:hAnsi="Times New Roman" w:cs="Times New Roman"/>
-          <w:sz w:val="28"/>
-          <w:szCs w:val="28"/>
-        </w:rPr>
-        <w:t xml:space="preserve">which makes </w:t>
-      </w:r>
-      <w:r>
-        <w:rPr>
-          <w:rFonts w:ascii="Times New Roman" w:hAnsi="Times New Roman" w:cs="Times New Roman"/>
-          <w:sz w:val="28"/>
-          <w:szCs w:val="28"/>
-        </w:rPr>
-        <w:t>it more sensitive to a br</w:t>
-      </w:r>
-      <w:r>
-        <w:rPr>
-          <w:rFonts w:ascii="Times New Roman" w:hAnsi="Times New Roman" w:cs="Times New Roman"/>
-          <w:sz w:val="28"/>
-          <w:szCs w:val="28"/>
-        </w:rPr>
-        <w:t xml:space="preserve">oader range of sounds and therefore able to detect quieter noises. The wiring </w:t>
-      </w:r>
-      <w:r>
-        <w:rPr>
-          <w:rFonts w:ascii="Times New Roman" w:hAnsi="Times New Roman" w:cs="Times New Roman"/>
-          <w:sz w:val="28"/>
-          <w:szCs w:val="28"/>
-        </w:rPr>
-        <w:t>dia</w:t>
-      </w:r>
-      <w:r>
-        <w:rPr>
-          <w:rFonts w:ascii="Times New Roman" w:hAnsi="Times New Roman" w:cs="Times New Roman"/>
-          <w:sz w:val="28"/>
-          <w:szCs w:val="28"/>
-        </w:rPr>
-        <w:t xml:space="preserve">grams, </w:t>
-      </w:r>
-      <w:r>
-        <w:rPr>
-          <w:rFonts w:ascii="Times New Roman" w:hAnsi="Times New Roman" w:cs="Times New Roman"/>
-          <w:sz w:val="28"/>
-          <w:szCs w:val="28"/>
-        </w:rPr>
-        <w:t xml:space="preserve">experimental </w:t>
-      </w:r>
-      <w:r>
-        <w:rPr>
-          <w:rFonts w:ascii="Times New Roman" w:hAnsi="Times New Roman" w:cs="Times New Roman"/>
-          <w:sz w:val="28"/>
-          <w:szCs w:val="28"/>
-        </w:rPr>
-        <w:t xml:space="preserve">procedures and </w:t>
-      </w:r>
-      <w:r>
-        <w:rPr>
-          <w:rFonts w:ascii="Times New Roman" w:hAnsi="Times New Roman" w:cs="Times New Roman"/>
-          <w:sz w:val="28"/>
-          <w:szCs w:val="28"/>
-        </w:rPr>
-        <w:t>source code of both sound sensor</w:t>
-      </w:r>
-      <w:r>
-        <w:rPr>
-          <w:rFonts w:ascii="Times New Roman" w:hAnsi="Times New Roman" w:cs="Times New Roman"/>
-          <w:sz w:val="28"/>
-          <w:szCs w:val="28"/>
-        </w:rPr>
-        <w:t xml:space="preserve"> experiments </w:t>
-      </w:r>
-      <w:r>
-        <w:rPr>
-          <w:rFonts w:ascii="Times New Roman" w:hAnsi="Times New Roman" w:cs="Times New Roman"/>
-          <w:sz w:val="28"/>
-          <w:szCs w:val="28"/>
-        </w:rPr>
-        <w:t>are the same</w:t>
-      </w:r>
-      <w:r>
-        <w:rPr>
-          <w:rFonts w:ascii="Times New Roman" w:hAnsi="Times New Roman" w:cs="Times New Roman"/>
-          <w:sz w:val="28"/>
-          <w:szCs w:val="28"/>
-        </w:rPr>
-        <w:t>.</w:t>
-      </w:r>
-    </w:p>
-    <w:p>
-      <w:pPr>
-        <w:ind w:firstLine="420"/>
-        <w:jc w:val="left"/>
-        <w:rPr>
-          <w:rFonts w:ascii="Times New Roman" w:hAnsi="Times New Roman" w:cs="Times New Roman"/>
-          <w:sz w:val="28"/>
-          <w:szCs w:val="28"/>
-        </w:rPr>
-      </w:pPr>
-      <w:bookmarkStart w:id="0" w:name="_GoBack"/>
-      <w:bookmarkEnd w:id="0"/>
+      </w:pPr>
     </w:p>
     <w:p>
       <w:pPr>
@@ -419,7 +166,6 @@
           <w:sz w:val="32"/>
           <w:szCs w:val="32"/>
         </w:rPr>
-        <w:lastRenderedPageBreak/>
         <w:t>Experimental Materials</w:t>
       </w:r>
     </w:p>
@@ -518,15 +264,7 @@
           <w:sz w:val="28"/>
           <w:szCs w:val="28"/>
         </w:rPr>
-        <w:t xml:space="preserve">Big sound </w:t>
-      </w:r>
-      <w:r>
-        <w:rPr>
-          <w:rFonts w:ascii="Courier" w:hAnsi="Courier" w:cs="Times New Roman"/>
-          <w:sz w:val="28"/>
-          <w:szCs w:val="28"/>
-        </w:rPr>
-        <w:t>sensor</w:t>
+        <w:t>Big sound sensor</w:t>
       </w:r>
       <w:r>
         <w:rPr>
@@ -623,7 +361,7 @@
       <w:pPr>
         <w:jc w:val="left"/>
         <w:rPr>
-          <w:rFonts w:ascii="Times New Roman" w:eastAsia="宋体" w:hAnsi="Times New Roman" w:cs="Times New Roman"/>
+          <w:rFonts w:ascii="Times New Roman" w:hAnsi="Times New Roman" w:eastAsia="宋体" w:cs="Times New Roman"/>
           <w:color w:val="FF0000"/>
           <w:sz w:val="32"/>
           <w:szCs w:val="30"/>
@@ -632,7 +370,7 @@
       </w:pPr>
       <w:r>
         <w:rPr>
-          <w:rFonts w:ascii="Times New Roman" w:eastAsia="宋体" w:hAnsi="Times New Roman" w:cs="Times New Roman"/>
+          <w:rFonts w:ascii="Times New Roman" w:hAnsi="Times New Roman" w:eastAsia="宋体" w:cs="Times New Roman"/>
           <w:color w:val="FF0000"/>
           <w:sz w:val="32"/>
           <w:szCs w:val="30"/>
@@ -643,415 +381,419 @@
     </w:p>
     <w:p>
       <w:pPr>
-        <w:pStyle w:val="ListParagraph"/>
+        <w:pStyle w:val="4"/>
         <w:numPr>
           <w:ilvl w:val="0"/>
-          <w:numId w:val="2"/>
+          <w:numId w:val="1"/>
         </w:numPr>
         <w:jc w:val="left"/>
         <w:rPr>
-          <w:rFonts w:ascii="Times New Roman" w:eastAsia="宋体" w:hAnsi="Times New Roman" w:cs="Times New Roman"/>
+          <w:rFonts w:ascii="Times New Roman" w:hAnsi="Times New Roman" w:eastAsia="宋体" w:cs="Times New Roman"/>
           <w:color w:val="000000" w:themeColor="text1"/>
           <w:sz w:val="28"/>
           <w:szCs w:val="28"/>
           <w:shd w:val="clear" w:color="auto" w:fill="FFFFFF"/>
-        </w:rPr>
-      </w:pPr>
-      <w:r>
-        <w:rPr>
-          <w:rFonts w:ascii="Times New Roman" w:eastAsia="宋体" w:hAnsi="Times New Roman" w:cs="Times New Roman"/>
+          <w14:textFill>
+            <w14:solidFill>
+              <w14:schemeClr w14:val="tx1"/>
+            </w14:solidFill>
+          </w14:textFill>
+        </w:rPr>
+      </w:pPr>
+      <w:r>
+        <w:rPr>
+          <w:rFonts w:ascii="Times New Roman" w:hAnsi="Times New Roman" w:eastAsia="宋体" w:cs="Times New Roman"/>
           <w:color w:val="000000" w:themeColor="text1"/>
           <w:sz w:val="28"/>
           <w:szCs w:val="28"/>
           <w:shd w:val="clear" w:color="auto" w:fill="FFFFFF"/>
-        </w:rPr>
-        <w:t>If you have not done so already, prepare your development system by installing the Python interpreter, RPi.GIO library, and wiringPi library as described in READ_ME.TXT.</w:t>
-      </w:r>
-    </w:p>
-    <w:p>
-      <w:pPr>
-        <w:pStyle w:val="ListParagraph"/>
-        <w:numPr>
-          <w:ilvl w:val="0"/>
-          <w:numId w:val="2"/>
-        </w:numPr>
-        <w:jc w:val="left"/>
-        <w:rPr>
-          <w:rFonts w:ascii="Times New Roman" w:eastAsia="宋体" w:hAnsi="Times New Roman" w:cs="Times New Roman"/>
+          <w14:textFill>
+            <w14:solidFill>
+              <w14:schemeClr w14:val="tx1"/>
+            </w14:solidFill>
+          </w14:textFill>
+        </w:rPr>
+        <w:t>If you have not done so already, prepare your development system by installing the Python interpreter, RPi.G</w:t>
+      </w:r>
+      <w:r>
+        <w:rPr>
+          <w:rFonts w:hint="eastAsia" w:ascii="Times New Roman" w:hAnsi="Times New Roman" w:eastAsia="宋体" w:cs="Times New Roman"/>
           <w:color w:val="000000" w:themeColor="text1"/>
           <w:sz w:val="28"/>
           <w:szCs w:val="28"/>
           <w:shd w:val="clear" w:color="auto" w:fill="FFFFFF"/>
-        </w:rPr>
-      </w:pPr>
-      <w:r>
-        <w:rPr>
-          <w:rFonts w:ascii="Times New Roman" w:eastAsia="宋体" w:hAnsi="Times New Roman" w:cs="Times New Roman"/>
+          <w:lang w:val="en-US" w:eastAsia="zh-CN"/>
+          <w14:textFill>
+            <w14:solidFill>
+              <w14:schemeClr w14:val="tx1"/>
+            </w14:solidFill>
+          </w14:textFill>
+        </w:rPr>
+        <w:t>P</w:t>
+      </w:r>
+      <w:bookmarkStart w:id="0" w:name="_GoBack"/>
+      <w:bookmarkEnd w:id="0"/>
+      <w:r>
+        <w:rPr>
+          <w:rFonts w:ascii="Times New Roman" w:hAnsi="Times New Roman" w:eastAsia="宋体" w:cs="Times New Roman"/>
           <w:color w:val="000000" w:themeColor="text1"/>
           <w:sz w:val="28"/>
           <w:szCs w:val="28"/>
           <w:shd w:val="clear" w:color="auto" w:fill="FFFFFF"/>
-        </w:rPr>
-        <w:t>Install the ADC0</w:t>
-      </w:r>
-      <w:r>
-        <w:rPr>
-          <w:rFonts w:ascii="Times New Roman" w:eastAsia="宋体" w:hAnsi="Times New Roman" w:cs="Times New Roman"/>
+          <w14:textFill>
+            <w14:solidFill>
+              <w14:schemeClr w14:val="tx1"/>
+            </w14:solidFill>
+          </w14:textFill>
+        </w:rPr>
+        <w:t>IO library, and wiringPi library as described in READ_ME.TXT.</w:t>
+      </w:r>
+    </w:p>
+    <w:p>
+      <w:pPr>
+        <w:pStyle w:val="4"/>
+        <w:numPr>
+          <w:ilvl w:val="0"/>
+          <w:numId w:val="1"/>
+        </w:numPr>
+        <w:jc w:val="left"/>
+        <w:rPr>
+          <w:rFonts w:ascii="Times New Roman" w:hAnsi="Times New Roman" w:eastAsia="宋体" w:cs="Times New Roman"/>
           <w:color w:val="000000" w:themeColor="text1"/>
           <w:sz w:val="28"/>
           <w:szCs w:val="28"/>
           <w:shd w:val="clear" w:color="auto" w:fill="FFFFFF"/>
-        </w:rPr>
-        <w:t>832 analog/digital converter IC and</w:t>
-      </w:r>
-      <w:r>
-        <w:rPr>
-          <w:rFonts w:ascii="Times New Roman" w:eastAsia="宋体" w:hAnsi="Times New Roman" w:cs="Times New Roman"/>
+          <w14:textFill>
+            <w14:solidFill>
+              <w14:schemeClr w14:val="tx1"/>
+            </w14:solidFill>
+          </w14:textFill>
+        </w:rPr>
+      </w:pPr>
+      <w:r>
+        <w:rPr>
+          <w:rFonts w:ascii="Times New Roman" w:hAnsi="Times New Roman" w:eastAsia="宋体" w:cs="Times New Roman"/>
           <w:color w:val="000000" w:themeColor="text1"/>
           <w:sz w:val="28"/>
           <w:szCs w:val="28"/>
           <w:shd w:val="clear" w:color="auto" w:fill="FFFFFF"/>
-        </w:rPr>
-        <w:t xml:space="preserve"> </w:t>
-      </w:r>
-      <w:r>
-        <w:rPr>
-          <w:rFonts w:ascii="Times New Roman" w:eastAsia="宋体" w:hAnsi="Times New Roman" w:cs="Times New Roman"/>
+          <w14:textFill>
+            <w14:solidFill>
+              <w14:schemeClr w14:val="tx1"/>
+            </w14:solidFill>
+          </w14:textFill>
+        </w:rPr>
+        <w:t xml:space="preserve">Install the ADC0832 analog/digital converter IC and the sound sensor on your breadboard, and use Dupont jumper wires to connect them to each other and your Raspberry Pi as illustrated in the Wiring Diagram below. </w:t>
+      </w:r>
+    </w:p>
+    <w:p>
+      <w:pPr>
+        <w:pStyle w:val="4"/>
+        <w:numPr>
+          <w:ilvl w:val="0"/>
+          <w:numId w:val="1"/>
+        </w:numPr>
+        <w:jc w:val="left"/>
+        <w:rPr>
+          <w:rFonts w:ascii="Times New Roman" w:hAnsi="Times New Roman" w:eastAsia="宋体" w:cs="Times New Roman"/>
           <w:color w:val="000000" w:themeColor="text1"/>
           <w:sz w:val="28"/>
           <w:szCs w:val="28"/>
           <w:shd w:val="clear" w:color="auto" w:fill="FFFFFF"/>
-        </w:rPr>
-        <w:t xml:space="preserve">the </w:t>
-      </w:r>
-      <w:r>
-        <w:rPr>
-          <w:rFonts w:ascii="Times New Roman" w:eastAsia="宋体" w:hAnsi="Times New Roman" w:cs="Times New Roman"/>
+          <w14:textFill>
+            <w14:solidFill>
+              <w14:schemeClr w14:val="tx1"/>
+            </w14:solidFill>
+          </w14:textFill>
+        </w:rPr>
+      </w:pPr>
+      <w:r>
+        <w:rPr>
+          <w:rFonts w:ascii="Times New Roman" w:hAnsi="Times New Roman" w:eastAsia="宋体" w:cs="Times New Roman"/>
           <w:color w:val="000000" w:themeColor="text1"/>
           <w:sz w:val="28"/>
           <w:szCs w:val="28"/>
           <w:shd w:val="clear" w:color="auto" w:fill="FFFFFF"/>
-        </w:rPr>
-        <w:t xml:space="preserve">sound </w:t>
-      </w:r>
-      <w:r>
-        <w:rPr>
-          <w:rFonts w:ascii="Times New Roman" w:eastAsia="宋体" w:hAnsi="Times New Roman" w:cs="Times New Roman"/>
+          <w14:textFill>
+            <w14:solidFill>
+              <w14:schemeClr w14:val="tx1"/>
+            </w14:solidFill>
+          </w14:textFill>
+        </w:rPr>
+        <w:t xml:space="preserve">Execute the sample stored in this experiment’s subfolder. </w:t>
+      </w:r>
+    </w:p>
+    <w:p>
+      <w:pPr>
+        <w:pStyle w:val="4"/>
+        <w:rPr>
+          <w:rFonts w:ascii="Courier" w:hAnsi="Courier" w:eastAsia="宋体" w:cs="Times New Roman"/>
           <w:color w:val="000000" w:themeColor="text1"/>
           <w:sz w:val="28"/>
           <w:szCs w:val="28"/>
           <w:shd w:val="clear" w:color="auto" w:fill="FFFFFF"/>
-        </w:rPr>
-        <w:t xml:space="preserve">sensor </w:t>
-      </w:r>
-      <w:r>
-        <w:rPr>
-          <w:rFonts w:ascii="Times New Roman" w:eastAsia="宋体" w:hAnsi="Times New Roman" w:cs="Times New Roman"/>
+          <w14:textFill>
+            <w14:solidFill>
+              <w14:schemeClr w14:val="tx1"/>
+            </w14:solidFill>
+          </w14:textFill>
+        </w:rPr>
+      </w:pPr>
+      <w:r>
+        <w:rPr>
+          <w:rFonts w:ascii="Times New Roman" w:hAnsi="Times New Roman" w:eastAsia="宋体" w:cs="Times New Roman"/>
           <w:color w:val="000000" w:themeColor="text1"/>
           <w:sz w:val="28"/>
           <w:szCs w:val="28"/>
           <w:shd w:val="clear" w:color="auto" w:fill="FFFFFF"/>
-        </w:rPr>
-        <w:t xml:space="preserve">on your breadboard, and use Dupont jumper wires to connect them to each other and your Raspberry Pi as illustrated in the Wiring Diagram below. </w:t>
-      </w:r>
-    </w:p>
-    <w:p>
-      <w:pPr>
-        <w:pStyle w:val="ListParagraph"/>
-        <w:numPr>
-          <w:ilvl w:val="0"/>
-          <w:numId w:val="2"/>
-        </w:numPr>
-        <w:jc w:val="left"/>
-        <w:rPr>
-          <w:rFonts w:ascii="Times New Roman" w:eastAsia="宋体" w:hAnsi="Times New Roman" w:cs="Times New Roman"/>
+          <w14:textFill>
+            <w14:solidFill>
+              <w14:schemeClr w14:val="tx1"/>
+            </w14:solidFill>
+          </w14:textFill>
+        </w:rPr>
+        <w:t>If using C, compile and execute the C code:</w:t>
+      </w:r>
+      <w:r>
+        <w:rPr>
+          <w:rFonts w:ascii="Times New Roman" w:hAnsi="Times New Roman" w:eastAsia="宋体" w:cs="Times New Roman"/>
           <w:color w:val="000000" w:themeColor="text1"/>
           <w:sz w:val="28"/>
           <w:szCs w:val="28"/>
           <w:shd w:val="clear" w:color="auto" w:fill="FFFFFF"/>
-        </w:rPr>
-      </w:pPr>
-      <w:r>
-        <w:rPr>
-          <w:rFonts w:ascii="Times New Roman" w:eastAsia="宋体" w:hAnsi="Times New Roman" w:cs="Times New Roman"/>
+          <w14:textFill>
+            <w14:solidFill>
+              <w14:schemeClr w14:val="tx1"/>
+            </w14:solidFill>
+          </w14:textFill>
+        </w:rPr>
+        <w:br w:type="textWrapping"/>
+      </w:r>
+      <w:r>
+        <w:rPr>
+          <w:rFonts w:ascii="Courier" w:hAnsi="Courier" w:eastAsia="宋体" w:cs="Times New Roman"/>
           <w:color w:val="000000" w:themeColor="text1"/>
           <w:sz w:val="28"/>
           <w:szCs w:val="28"/>
           <w:shd w:val="clear" w:color="auto" w:fill="FFFFFF"/>
-        </w:rPr>
-        <w:t xml:space="preserve">Execute the sample stored in this experiment’s subfolder. </w:t>
-      </w:r>
-    </w:p>
-    <w:p>
-      <w:pPr>
-        <w:pStyle w:val="ListParagraph"/>
-        <w:rPr>
-          <w:rFonts w:ascii="Courier" w:eastAsia="宋体" w:hAnsi="Courier" w:cs="Times New Roman"/>
+          <w14:textFill>
+            <w14:solidFill>
+              <w14:schemeClr w14:val="tx1"/>
+            </w14:solidFill>
+          </w14:textFill>
+        </w:rPr>
+        <w:t>cd Code/C</w:t>
+      </w:r>
+      <w:r>
+        <w:rPr>
+          <w:rFonts w:ascii="Courier" w:hAnsi="Courier" w:eastAsia="宋体" w:cs="Times New Roman"/>
           <w:color w:val="000000" w:themeColor="text1"/>
           <w:sz w:val="28"/>
           <w:szCs w:val="28"/>
           <w:shd w:val="clear" w:color="auto" w:fill="FFFFFF"/>
-        </w:rPr>
-      </w:pPr>
-      <w:r>
-        <w:rPr>
-          <w:rFonts w:ascii="Times New Roman" w:eastAsia="宋体" w:hAnsi="Times New Roman" w:cs="Times New Roman"/>
+          <w14:textFill>
+            <w14:solidFill>
+              <w14:schemeClr w14:val="tx1"/>
+            </w14:solidFill>
+          </w14:textFill>
+        </w:rPr>
+        <w:br w:type="textWrapping"/>
+      </w:r>
+      <w:r>
+        <w:rPr>
+          <w:rFonts w:ascii="Courier" w:hAnsi="Courier" w:eastAsia="宋体" w:cs="Times New Roman"/>
           <w:color w:val="000000" w:themeColor="text1"/>
           <w:sz w:val="28"/>
           <w:szCs w:val="28"/>
           <w:shd w:val="clear" w:color="auto" w:fill="FFFFFF"/>
-        </w:rPr>
-        <w:t>If using C, compile and execute the C code:</w:t>
-      </w:r>
-      <w:r>
-        <w:rPr>
-          <w:rFonts w:ascii="Times New Roman" w:eastAsia="宋体" w:hAnsi="Times New Roman" w:cs="Times New Roman"/>
+          <w14:textFill>
+            <w14:solidFill>
+              <w14:schemeClr w14:val="tx1"/>
+            </w14:solidFill>
+          </w14:textFill>
+        </w:rPr>
+        <w:t>gcc soundSensor.c -o soundSensor.out –lwiringPi</w:t>
+      </w:r>
+      <w:r>
+        <w:rPr>
+          <w:rFonts w:ascii="Courier" w:hAnsi="Courier" w:eastAsia="宋体" w:cs="Times New Roman"/>
           <w:color w:val="000000" w:themeColor="text1"/>
           <w:sz w:val="28"/>
           <w:szCs w:val="28"/>
           <w:shd w:val="clear" w:color="auto" w:fill="FFFFFF"/>
-        </w:rPr>
-        <w:br/>
-      </w:r>
-      <w:r>
-        <w:rPr>
-          <w:rFonts w:ascii="Courier" w:eastAsia="宋体" w:hAnsi="Courier" w:cs="Times New Roman"/>
+          <w14:textFill>
+            <w14:solidFill>
+              <w14:schemeClr w14:val="tx1"/>
+            </w14:solidFill>
+          </w14:textFill>
+        </w:rPr>
+        <w:br w:type="textWrapping"/>
+      </w:r>
+      <w:r>
+        <w:rPr>
+          <w:rFonts w:ascii="Courier" w:hAnsi="Courier" w:eastAsia="宋体" w:cs="Times New Roman"/>
           <w:color w:val="000000" w:themeColor="text1"/>
           <w:sz w:val="28"/>
           <w:szCs w:val="28"/>
           <w:shd w:val="clear" w:color="auto" w:fill="FFFFFF"/>
-        </w:rPr>
-        <w:t>cd Code/C</w:t>
-      </w:r>
-      <w:r>
-        <w:rPr>
-          <w:rFonts w:ascii="Courier" w:eastAsia="宋体" w:hAnsi="Courier" w:cs="Times New Roman"/>
+          <w14:textFill>
+            <w14:solidFill>
+              <w14:schemeClr w14:val="tx1"/>
+            </w14:solidFill>
+          </w14:textFill>
+        </w:rPr>
+        <w:t>./soundSensor.out</w:t>
+      </w:r>
+    </w:p>
+    <w:p>
+      <w:pPr>
+        <w:pStyle w:val="4"/>
+        <w:rPr>
+          <w:rFonts w:ascii="Courier" w:hAnsi="Courier" w:eastAsia="宋体" w:cs="Times New Roman"/>
           <w:color w:val="000000" w:themeColor="text1"/>
           <w:sz w:val="28"/>
           <w:szCs w:val="28"/>
           <w:shd w:val="clear" w:color="auto" w:fill="FFFFFF"/>
-        </w:rPr>
-        <w:br/>
-        <w:t xml:space="preserve">gcc </w:t>
-      </w:r>
-      <w:r>
-        <w:rPr>
-          <w:rFonts w:ascii="Courier" w:eastAsia="宋体" w:hAnsi="Courier" w:cs="Times New Roman"/>
+          <w14:textFill>
+            <w14:solidFill>
+              <w14:schemeClr w14:val="tx1"/>
+            </w14:solidFill>
+          </w14:textFill>
+        </w:rPr>
+      </w:pPr>
+    </w:p>
+    <w:p>
+      <w:pPr>
+        <w:pStyle w:val="4"/>
+        <w:rPr>
+          <w:color w:val="000000" w:themeColor="text1"/>
+          <w14:textFill>
+            <w14:solidFill>
+              <w14:schemeClr w14:val="tx1"/>
+            </w14:solidFill>
+          </w14:textFill>
+        </w:rPr>
+      </w:pPr>
+      <w:r>
+        <w:rPr>
+          <w:rFonts w:ascii="Times New Roman" w:hAnsi="Times New Roman" w:eastAsia="宋体" w:cs="Times New Roman"/>
           <w:color w:val="000000" w:themeColor="text1"/>
           <w:sz w:val="28"/>
           <w:szCs w:val="28"/>
           <w:shd w:val="clear" w:color="auto" w:fill="FFFFFF"/>
-        </w:rPr>
-        <w:t>soundSensor</w:t>
-      </w:r>
-      <w:r>
-        <w:rPr>
-          <w:rFonts w:ascii="Courier" w:eastAsia="宋体" w:hAnsi="Courier" w:cs="Times New Roman"/>
+          <w14:textFill>
+            <w14:solidFill>
+              <w14:schemeClr w14:val="tx1"/>
+            </w14:solidFill>
+          </w14:textFill>
+        </w:rPr>
+        <w:t>If using Python, launch the Python script:</w:t>
+      </w:r>
+      <w:r>
+        <w:rPr>
+          <w:rFonts w:ascii="Times New Roman" w:hAnsi="Times New Roman" w:eastAsia="宋体" w:cs="Times New Roman"/>
           <w:color w:val="000000" w:themeColor="text1"/>
           <w:sz w:val="28"/>
           <w:szCs w:val="28"/>
           <w:shd w:val="clear" w:color="auto" w:fill="FFFFFF"/>
-        </w:rPr>
-        <w:t xml:space="preserve">.c -o </w:t>
-      </w:r>
-      <w:r>
-        <w:rPr>
-          <w:rFonts w:ascii="Courier" w:eastAsia="宋体" w:hAnsi="Courier" w:cs="Times New Roman"/>
+          <w14:textFill>
+            <w14:solidFill>
+              <w14:schemeClr w14:val="tx1"/>
+            </w14:solidFill>
+          </w14:textFill>
+        </w:rPr>
+        <w:br w:type="textWrapping"/>
+      </w:r>
+      <w:r>
+        <w:rPr>
+          <w:rFonts w:ascii="Courier" w:hAnsi="Courier" w:eastAsia="宋体" w:cs="Times New Roman"/>
           <w:color w:val="000000" w:themeColor="text1"/>
           <w:sz w:val="28"/>
           <w:szCs w:val="28"/>
           <w:shd w:val="clear" w:color="auto" w:fill="FFFFFF"/>
-        </w:rPr>
-        <w:t>soundSensor</w:t>
-      </w:r>
-      <w:r>
-        <w:rPr>
-          <w:rFonts w:ascii="Courier" w:eastAsia="宋体" w:hAnsi="Courier" w:cs="Times New Roman"/>
+          <w14:textFill>
+            <w14:solidFill>
+              <w14:schemeClr w14:val="tx1"/>
+            </w14:solidFill>
+          </w14:textFill>
+        </w:rPr>
+        <w:t>cd Code/Python</w:t>
+      </w:r>
+      <w:r>
+        <w:rPr>
+          <w:rFonts w:ascii="Courier" w:hAnsi="Courier" w:eastAsia="宋体" w:cs="Times New Roman"/>
           <w:color w:val="000000" w:themeColor="text1"/>
           <w:sz w:val="28"/>
           <w:szCs w:val="28"/>
           <w:shd w:val="clear" w:color="auto" w:fill="FFFFFF"/>
-        </w:rPr>
-        <w:t>.out –lwiringPi</w:t>
-      </w:r>
-      <w:r>
-        <w:rPr>
-          <w:rFonts w:ascii="Courier" w:eastAsia="宋体" w:hAnsi="Courier" w:cs="Times New Roman"/>
+          <w14:textFill>
+            <w14:solidFill>
+              <w14:schemeClr w14:val="tx1"/>
+            </w14:solidFill>
+          </w14:textFill>
+        </w:rPr>
+        <w:br w:type="textWrapping"/>
+      </w:r>
+      <w:r>
+        <w:rPr>
+          <w:rFonts w:ascii="Courier" w:hAnsi="Courier" w:eastAsia="宋体" w:cs="Times New Roman"/>
           <w:color w:val="000000" w:themeColor="text1"/>
           <w:sz w:val="28"/>
           <w:szCs w:val="28"/>
           <w:shd w:val="clear" w:color="auto" w:fill="FFFFFF"/>
-        </w:rPr>
-        <w:br/>
-        <w:t>./</w:t>
-      </w:r>
-      <w:r>
-        <w:rPr>
-          <w:rFonts w:ascii="Courier" w:eastAsia="宋体" w:hAnsi="Courier" w:cs="Times New Roman"/>
+          <w14:textFill>
+            <w14:solidFill>
+              <w14:schemeClr w14:val="tx1"/>
+            </w14:solidFill>
+          </w14:textFill>
+        </w:rPr>
+        <w:t>python soundSensor.py</w:t>
+      </w:r>
+    </w:p>
+    <w:p>
+      <w:pPr>
+        <w:pStyle w:val="4"/>
+        <w:rPr>
+          <w:color w:val="000000" w:themeColor="text1"/>
+          <w14:textFill>
+            <w14:solidFill>
+              <w14:schemeClr w14:val="tx1"/>
+            </w14:solidFill>
+          </w14:textFill>
+        </w:rPr>
+      </w:pPr>
+    </w:p>
+    <w:p>
+      <w:pPr>
+        <w:pStyle w:val="4"/>
+        <w:numPr>
+          <w:ilvl w:val="0"/>
+          <w:numId w:val="1"/>
+        </w:numPr>
+        <w:jc w:val="left"/>
+        <w:rPr>
+          <w:rFonts w:ascii="Times New Roman" w:hAnsi="Times New Roman" w:cs="Times New Roman"/>
+        </w:rPr>
+      </w:pPr>
+      <w:r>
+        <w:rPr>
+          <w:rFonts w:ascii="Times New Roman" w:hAnsi="Times New Roman" w:eastAsia="宋体" w:cs="Times New Roman"/>
           <w:color w:val="000000" w:themeColor="text1"/>
           <w:sz w:val="28"/>
           <w:szCs w:val="28"/>
           <w:shd w:val="clear" w:color="auto" w:fill="FFFFFF"/>
-        </w:rPr>
-        <w:t>soundSensor</w:t>
-      </w:r>
-      <w:r>
-        <w:rPr>
-          <w:rFonts w:ascii="Courier" w:eastAsia="宋体" w:hAnsi="Courier" w:cs="Times New Roman"/>
-          <w:color w:val="000000" w:themeColor="text1"/>
-          <w:sz w:val="28"/>
-          <w:szCs w:val="28"/>
-          <w:shd w:val="clear" w:color="auto" w:fill="FFFFFF"/>
-        </w:rPr>
-        <w:t>.out</w:t>
-      </w:r>
-    </w:p>
-    <w:p>
-      <w:pPr>
-        <w:pStyle w:val="ListParagraph"/>
-        <w:rPr>
-          <w:rFonts w:ascii="Courier" w:eastAsia="宋体" w:hAnsi="Courier" w:cs="Times New Roman"/>
-          <w:color w:val="000000" w:themeColor="text1"/>
-          <w:sz w:val="28"/>
-          <w:szCs w:val="28"/>
-          <w:shd w:val="clear" w:color="auto" w:fill="FFFFFF"/>
-        </w:rPr>
-      </w:pPr>
-    </w:p>
-    <w:p>
-      <w:pPr>
-        <w:pStyle w:val="ListParagraph"/>
-        <w:rPr>
-          <w:color w:val="000000" w:themeColor="text1"/>
-        </w:rPr>
-      </w:pPr>
-      <w:r>
-        <w:rPr>
-          <w:rFonts w:ascii="Times New Roman" w:eastAsia="宋体" w:hAnsi="Times New Roman" w:cs="Times New Roman"/>
-          <w:color w:val="000000" w:themeColor="text1"/>
-          <w:sz w:val="28"/>
-          <w:szCs w:val="28"/>
-          <w:shd w:val="clear" w:color="auto" w:fill="FFFFFF"/>
-        </w:rPr>
-        <w:t>If using Python, launch the Python script:</w:t>
-      </w:r>
-      <w:r>
-        <w:rPr>
-          <w:rFonts w:ascii="Times New Roman" w:eastAsia="宋体" w:hAnsi="Times New Roman" w:cs="Times New Roman"/>
-          <w:color w:val="000000" w:themeColor="text1"/>
-          <w:sz w:val="28"/>
-          <w:szCs w:val="28"/>
-          <w:shd w:val="clear" w:color="auto" w:fill="FFFFFF"/>
-        </w:rPr>
-        <w:br/>
-      </w:r>
-      <w:r>
-        <w:rPr>
-          <w:rFonts w:ascii="Courier" w:eastAsia="宋体" w:hAnsi="Courier" w:cs="Times New Roman"/>
-          <w:color w:val="000000" w:themeColor="text1"/>
-          <w:sz w:val="28"/>
-          <w:szCs w:val="28"/>
-          <w:shd w:val="clear" w:color="auto" w:fill="FFFFFF"/>
-        </w:rPr>
-        <w:t>cd Code/Python</w:t>
-      </w:r>
-      <w:r>
-        <w:rPr>
-          <w:rFonts w:ascii="Courier" w:eastAsia="宋体" w:hAnsi="Courier" w:cs="Times New Roman"/>
-          <w:color w:val="000000" w:themeColor="text1"/>
-          <w:sz w:val="28"/>
-          <w:szCs w:val="28"/>
-          <w:shd w:val="clear" w:color="auto" w:fill="FFFFFF"/>
-        </w:rPr>
-        <w:br/>
-        <w:t xml:space="preserve">python </w:t>
-      </w:r>
-      <w:r>
-        <w:rPr>
-          <w:rFonts w:ascii="Courier" w:eastAsia="宋体" w:hAnsi="Courier" w:cs="Times New Roman"/>
-          <w:color w:val="000000" w:themeColor="text1"/>
-          <w:sz w:val="28"/>
-          <w:szCs w:val="28"/>
-          <w:shd w:val="clear" w:color="auto" w:fill="FFFFFF"/>
-        </w:rPr>
-        <w:t>soundSensor</w:t>
-      </w:r>
-      <w:r>
-        <w:rPr>
-          <w:rFonts w:ascii="Courier" w:eastAsia="宋体" w:hAnsi="Courier" w:cs="Times New Roman"/>
-          <w:color w:val="000000" w:themeColor="text1"/>
-          <w:sz w:val="28"/>
-          <w:szCs w:val="28"/>
-          <w:shd w:val="clear" w:color="auto" w:fill="FFFFFF"/>
-        </w:rPr>
-        <w:t>.py</w:t>
-      </w:r>
-    </w:p>
-    <w:p>
-      <w:pPr>
-        <w:pStyle w:val="ListParagraph"/>
-        <w:rPr>
-          <w:color w:val="000000" w:themeColor="text1"/>
-        </w:rPr>
-      </w:pPr>
-    </w:p>
-    <w:p>
-      <w:pPr>
-        <w:pStyle w:val="ListParagraph"/>
-        <w:numPr>
-          <w:ilvl w:val="0"/>
-          <w:numId w:val="2"/>
-        </w:numPr>
-        <w:jc w:val="left"/>
-        <w:rPr>
-          <w:rFonts w:ascii="Times New Roman" w:hAnsi="Times New Roman" w:cs="Times New Roman"/>
-        </w:rPr>
-      </w:pPr>
-      <w:r>
-        <w:rPr>
-          <w:rFonts w:ascii="Times New Roman" w:eastAsia="宋体" w:hAnsi="Times New Roman" w:cs="Times New Roman"/>
-          <w:color w:val="000000" w:themeColor="text1"/>
-          <w:sz w:val="28"/>
-          <w:szCs w:val="28"/>
-          <w:shd w:val="clear" w:color="auto" w:fill="FFFFFF"/>
-        </w:rPr>
-        <w:t>Make experimental observations.</w:t>
-      </w:r>
-      <w:r>
-        <w:rPr>
-          <w:rFonts w:ascii="Times New Roman" w:eastAsia="宋体" w:hAnsi="Times New Roman" w:cs="Times New Roman"/>
-          <w:color w:val="000000" w:themeColor="text1"/>
-          <w:sz w:val="28"/>
-          <w:szCs w:val="28"/>
-          <w:shd w:val="clear" w:color="auto" w:fill="FFFFFF"/>
-        </w:rPr>
-        <w:t xml:space="preserve"> The command line interface of the Raspberry Pi displays the current measured sound intensity (from the analo</w:t>
-      </w:r>
-      <w:r>
-        <w:rPr>
-          <w:rFonts w:ascii="Times New Roman" w:eastAsia="宋体" w:hAnsi="Times New Roman" w:cs="Times New Roman"/>
-          <w:color w:val="000000" w:themeColor="text1"/>
-          <w:sz w:val="28"/>
-          <w:szCs w:val="28"/>
-          <w:shd w:val="clear" w:color="auto" w:fill="FFFFFF"/>
-        </w:rPr>
-        <w:t xml:space="preserve">g signal run through the ADC). When that intensity exceeds the threshold value determined by the onboard </w:t>
-      </w:r>
-      <w:r>
-        <w:rPr>
-          <w:rFonts w:ascii="Times New Roman" w:eastAsia="宋体" w:hAnsi="Times New Roman" w:cs="Times New Roman"/>
-          <w:color w:val="000000" w:themeColor="text1"/>
-          <w:sz w:val="28"/>
-          <w:szCs w:val="28"/>
-          <w:shd w:val="clear" w:color="auto" w:fill="FFFFFF"/>
-        </w:rPr>
-        <w:lastRenderedPageBreak/>
-        <w:t>potentiometer, the Raspberry Pi also displays “voice in!” To change the sensitivity of that second measurement, change the position of the potentiometer dial.</w:t>
-      </w:r>
-    </w:p>
-    <w:p>
-      <w:pPr>
-        <w:pStyle w:val="ListParagraph"/>
+          <w14:textFill>
+            <w14:solidFill>
+              <w14:schemeClr w14:val="tx1"/>
+            </w14:solidFill>
+          </w14:textFill>
+        </w:rPr>
+        <w:t>Make experimental observations. The command line interface of the Raspberry Pi displays the current measured sound intensity (from the analog signal run through the ADC). When that intensity exceeds the threshold value determined by the onboard potentiometer, the Raspberry Pi also displays “voice in!” To change the sensitivity of that second measurement, change the position of the potentiometer dial.</w:t>
+      </w:r>
+    </w:p>
+    <w:p>
+      <w:pPr>
+        <w:pStyle w:val="4"/>
         <w:jc w:val="left"/>
         <w:rPr>
           <w:rFonts w:ascii="Times New Roman" w:hAnsi="Times New Roman" w:cs="Times New Roman"/>
@@ -1089,10 +831,9 @@
       <w:r>
         <w:rPr>
           <w:rFonts w:ascii="Times New Roman" w:hAnsi="Times New Roman" w:cs="Times New Roman"/>
-          <w:noProof/>
         </w:rPr>
         <w:drawing>
-          <wp:inline distT="0" distB="0" distL="114300" distR="114300" wp14:anchorId="370FC83E" wp14:editId="7381BA01">
+          <wp:inline distT="0" distB="0" distL="114300" distR="114300">
             <wp:extent cx="2879725" cy="3239770"/>
             <wp:effectExtent l="0" t="0" r="15875" b="17780"/>
             <wp:docPr id="1" name="图片 1" descr="bigSoundSensor"/>
@@ -1105,7 +846,7 @@
                     <pic:cNvPicPr/>
                   </pic:nvPicPr>
                   <pic:blipFill>
-                    <a:blip r:embed="rId7"/>
+                    <a:blip r:embed="rId5"/>
                     <a:stretch>
                       <a:fillRect/>
                     </a:stretch>
@@ -1137,13 +878,23 @@
           <w:rFonts w:ascii="Courier" w:hAnsi="Courier" w:cs="Times New Roman"/>
           <w:color w:val="000000" w:themeColor="text1"/>
           <w:sz w:val="24"/>
-        </w:rPr>
-      </w:pPr>
-      <w:r>
-        <w:rPr>
-          <w:rFonts w:ascii="Courier" w:hAnsi="Courier" w:cs="Times New Roman"/>
-          <w:color w:val="000000" w:themeColor="text1"/>
-          <w:sz w:val="24"/>
+          <w14:textFill>
+            <w14:solidFill>
+              <w14:schemeClr w14:val="tx1"/>
+            </w14:solidFill>
+          </w14:textFill>
+        </w:rPr>
+      </w:pPr>
+      <w:r>
+        <w:rPr>
+          <w:rFonts w:ascii="Courier" w:hAnsi="Courier" w:cs="Times New Roman"/>
+          <w:color w:val="000000" w:themeColor="text1"/>
+          <w:sz w:val="24"/>
+          <w14:textFill>
+            <w14:solidFill>
+              <w14:schemeClr w14:val="tx1"/>
+            </w14:solidFill>
+          </w14:textFill>
         </w:rPr>
         <w:t>AD0382 pin position:</w:t>
       </w:r>
@@ -1160,13 +911,23 @@
           <w:rFonts w:ascii="Courier" w:hAnsi="Courier" w:cs="Times New Roman"/>
           <w:color w:val="000000" w:themeColor="text1"/>
           <w:sz w:val="24"/>
-        </w:rPr>
-      </w:pPr>
-      <w:r>
-        <w:rPr>
-          <w:rFonts w:ascii="Courier" w:hAnsi="Courier" w:cs="Times New Roman"/>
-          <w:color w:val="000000" w:themeColor="text1"/>
-          <w:sz w:val="24"/>
+          <w14:textFill>
+            <w14:solidFill>
+              <w14:schemeClr w14:val="tx1"/>
+            </w14:solidFill>
+          </w14:textFill>
+        </w:rPr>
+      </w:pPr>
+      <w:r>
+        <w:rPr>
+          <w:rFonts w:ascii="Courier" w:hAnsi="Courier" w:cs="Times New Roman"/>
+          <w:color w:val="000000" w:themeColor="text1"/>
+          <w:sz w:val="24"/>
+          <w14:textFill>
+            <w14:solidFill>
+              <w14:schemeClr w14:val="tx1"/>
+            </w14:solidFill>
+          </w14:textFill>
         </w:rPr>
         <w:t>CS</w:t>
       </w:r>
@@ -1175,14 +936,24 @@
           <w:rFonts w:ascii="Courier" w:hAnsi="Courier" w:cs="Times New Roman"/>
           <w:color w:val="000000" w:themeColor="text1"/>
           <w:sz w:val="24"/>
-        </w:rPr>
-        <w:tab/>
-      </w:r>
-      <w:r>
-        <w:rPr>
-          <w:rFonts w:ascii="Courier" w:hAnsi="Courier" w:cs="Times New Roman"/>
-          <w:color w:val="000000" w:themeColor="text1"/>
-          <w:sz w:val="24"/>
+          <w14:textFill>
+            <w14:solidFill>
+              <w14:schemeClr w14:val="tx1"/>
+            </w14:solidFill>
+          </w14:textFill>
+        </w:rPr>
+        <w:tab/>
+      </w:r>
+      <w:r>
+        <w:rPr>
+          <w:rFonts w:ascii="Courier" w:hAnsi="Courier" w:cs="Times New Roman"/>
+          <w:color w:val="000000" w:themeColor="text1"/>
+          <w:sz w:val="24"/>
+          <w14:textFill>
+            <w14:solidFill>
+              <w14:schemeClr w14:val="tx1"/>
+            </w14:solidFill>
+          </w14:textFill>
         </w:rPr>
         <w:sym w:font="Symbol" w:char="F0AB"/>
       </w:r>
@@ -1191,25 +962,26 @@
           <w:rFonts w:ascii="Courier" w:hAnsi="Courier" w:cs="Times New Roman"/>
           <w:color w:val="000000" w:themeColor="text1"/>
           <w:sz w:val="24"/>
-        </w:rPr>
-        <w:tab/>
-        <w:t xml:space="preserve">Raspberry Pi </w:t>
-      </w:r>
-      <w:r>
-        <w:rPr>
-          <w:rFonts w:ascii="Courier" w:hAnsi="Courier" w:cs="Times New Roman"/>
-          <w:color w:val="000000" w:themeColor="text1"/>
-          <w:sz w:val="24"/>
-        </w:rPr>
-        <w:t>p</w:t>
-      </w:r>
-      <w:r>
-        <w:rPr>
-          <w:rFonts w:ascii="Courier" w:hAnsi="Courier" w:cs="Times New Roman"/>
-          <w:color w:val="000000" w:themeColor="text1"/>
-          <w:sz w:val="24"/>
-        </w:rPr>
-        <w:t>in 11</w:t>
+          <w14:textFill>
+            <w14:solidFill>
+              <w14:schemeClr w14:val="tx1"/>
+            </w14:solidFill>
+          </w14:textFill>
+        </w:rPr>
+        <w:tab/>
+      </w:r>
+      <w:r>
+        <w:rPr>
+          <w:rFonts w:ascii="Courier" w:hAnsi="Courier" w:cs="Times New Roman"/>
+          <w:color w:val="000000" w:themeColor="text1"/>
+          <w:sz w:val="24"/>
+          <w14:textFill>
+            <w14:solidFill>
+              <w14:schemeClr w14:val="tx1"/>
+            </w14:solidFill>
+          </w14:textFill>
+        </w:rPr>
+        <w:t>Raspberry Pi pin 11</w:t>
       </w:r>
     </w:p>
     <w:p>
@@ -1224,13 +996,23 @@
           <w:rFonts w:ascii="Courier" w:hAnsi="Courier" w:cs="Times New Roman"/>
           <w:color w:val="000000" w:themeColor="text1"/>
           <w:sz w:val="24"/>
-        </w:rPr>
-      </w:pPr>
-      <w:r>
-        <w:rPr>
-          <w:rFonts w:ascii="Courier" w:hAnsi="Courier" w:cs="Times New Roman"/>
-          <w:color w:val="000000" w:themeColor="text1"/>
-          <w:sz w:val="24"/>
+          <w14:textFill>
+            <w14:solidFill>
+              <w14:schemeClr w14:val="tx1"/>
+            </w14:solidFill>
+          </w14:textFill>
+        </w:rPr>
+      </w:pPr>
+      <w:r>
+        <w:rPr>
+          <w:rFonts w:ascii="Courier" w:hAnsi="Courier" w:cs="Times New Roman"/>
+          <w:color w:val="000000" w:themeColor="text1"/>
+          <w:sz w:val="24"/>
+          <w14:textFill>
+            <w14:solidFill>
+              <w14:schemeClr w14:val="tx1"/>
+            </w14:solidFill>
+          </w14:textFill>
         </w:rPr>
         <w:t>CLK</w:t>
       </w:r>
@@ -1239,14 +1021,24 @@
           <w:rFonts w:ascii="Courier" w:hAnsi="Courier" w:cs="Times New Roman"/>
           <w:color w:val="000000" w:themeColor="text1"/>
           <w:sz w:val="24"/>
-        </w:rPr>
-        <w:tab/>
-      </w:r>
-      <w:r>
-        <w:rPr>
-          <w:rFonts w:ascii="Courier" w:hAnsi="Courier" w:cs="Times New Roman"/>
-          <w:color w:val="000000" w:themeColor="text1"/>
-          <w:sz w:val="24"/>
+          <w14:textFill>
+            <w14:solidFill>
+              <w14:schemeClr w14:val="tx1"/>
+            </w14:solidFill>
+          </w14:textFill>
+        </w:rPr>
+        <w:tab/>
+      </w:r>
+      <w:r>
+        <w:rPr>
+          <w:rFonts w:ascii="Courier" w:hAnsi="Courier" w:cs="Times New Roman"/>
+          <w:color w:val="000000" w:themeColor="text1"/>
+          <w:sz w:val="24"/>
+          <w14:textFill>
+            <w14:solidFill>
+              <w14:schemeClr w14:val="tx1"/>
+            </w14:solidFill>
+          </w14:textFill>
         </w:rPr>
         <w:sym w:font="Symbol" w:char="F0AB"/>
       </w:r>
@@ -1255,25 +1047,26 @@
           <w:rFonts w:ascii="Courier" w:hAnsi="Courier" w:cs="Times New Roman"/>
           <w:color w:val="000000" w:themeColor="text1"/>
           <w:sz w:val="24"/>
-        </w:rPr>
-        <w:tab/>
-        <w:t xml:space="preserve">Raspberry Pi </w:t>
-      </w:r>
-      <w:r>
-        <w:rPr>
-          <w:rFonts w:ascii="Courier" w:hAnsi="Courier" w:cs="Times New Roman"/>
-          <w:color w:val="000000" w:themeColor="text1"/>
-          <w:sz w:val="24"/>
-        </w:rPr>
-        <w:t>p</w:t>
-      </w:r>
-      <w:r>
-        <w:rPr>
-          <w:rFonts w:ascii="Courier" w:hAnsi="Courier" w:cs="Times New Roman"/>
-          <w:color w:val="000000" w:themeColor="text1"/>
-          <w:sz w:val="24"/>
-        </w:rPr>
-        <w:t>in 12</w:t>
+          <w14:textFill>
+            <w14:solidFill>
+              <w14:schemeClr w14:val="tx1"/>
+            </w14:solidFill>
+          </w14:textFill>
+        </w:rPr>
+        <w:tab/>
+      </w:r>
+      <w:r>
+        <w:rPr>
+          <w:rFonts w:ascii="Courier" w:hAnsi="Courier" w:cs="Times New Roman"/>
+          <w:color w:val="000000" w:themeColor="text1"/>
+          <w:sz w:val="24"/>
+          <w14:textFill>
+            <w14:solidFill>
+              <w14:schemeClr w14:val="tx1"/>
+            </w14:solidFill>
+          </w14:textFill>
+        </w:rPr>
+        <w:t>Raspberry Pi pin 12</w:t>
       </w:r>
     </w:p>
     <w:p>
@@ -1288,13 +1081,23 @@
           <w:rFonts w:ascii="Courier" w:hAnsi="Courier" w:cs="Times New Roman"/>
           <w:color w:val="000000" w:themeColor="text1"/>
           <w:sz w:val="24"/>
-        </w:rPr>
-      </w:pPr>
-      <w:r>
-        <w:rPr>
-          <w:rFonts w:ascii="Courier" w:hAnsi="Courier" w:cs="Times New Roman"/>
-          <w:color w:val="000000" w:themeColor="text1"/>
-          <w:sz w:val="24"/>
+          <w14:textFill>
+            <w14:solidFill>
+              <w14:schemeClr w14:val="tx1"/>
+            </w14:solidFill>
+          </w14:textFill>
+        </w:rPr>
+      </w:pPr>
+      <w:r>
+        <w:rPr>
+          <w:rFonts w:ascii="Courier" w:hAnsi="Courier" w:cs="Times New Roman"/>
+          <w:color w:val="000000" w:themeColor="text1"/>
+          <w:sz w:val="24"/>
+          <w14:textFill>
+            <w14:solidFill>
+              <w14:schemeClr w14:val="tx1"/>
+            </w14:solidFill>
+          </w14:textFill>
         </w:rPr>
         <w:t>DI</w:t>
       </w:r>
@@ -1303,14 +1106,24 @@
           <w:rFonts w:ascii="Courier" w:hAnsi="Courier" w:cs="Times New Roman"/>
           <w:color w:val="000000" w:themeColor="text1"/>
           <w:sz w:val="24"/>
-        </w:rPr>
-        <w:tab/>
-      </w:r>
-      <w:r>
-        <w:rPr>
-          <w:rFonts w:ascii="Courier" w:hAnsi="Courier" w:cs="Times New Roman"/>
-          <w:color w:val="000000" w:themeColor="text1"/>
-          <w:sz w:val="24"/>
+          <w14:textFill>
+            <w14:solidFill>
+              <w14:schemeClr w14:val="tx1"/>
+            </w14:solidFill>
+          </w14:textFill>
+        </w:rPr>
+        <w:tab/>
+      </w:r>
+      <w:r>
+        <w:rPr>
+          <w:rFonts w:ascii="Courier" w:hAnsi="Courier" w:cs="Times New Roman"/>
+          <w:color w:val="000000" w:themeColor="text1"/>
+          <w:sz w:val="24"/>
+          <w14:textFill>
+            <w14:solidFill>
+              <w14:schemeClr w14:val="tx1"/>
+            </w14:solidFill>
+          </w14:textFill>
         </w:rPr>
         <w:sym w:font="Symbol" w:char="F0AB"/>
       </w:r>
@@ -1319,25 +1132,26 @@
           <w:rFonts w:ascii="Courier" w:hAnsi="Courier" w:cs="Times New Roman"/>
           <w:color w:val="000000" w:themeColor="text1"/>
           <w:sz w:val="24"/>
-        </w:rPr>
-        <w:tab/>
-        <w:t xml:space="preserve">Raspberry Pi </w:t>
-      </w:r>
-      <w:r>
-        <w:rPr>
-          <w:rFonts w:ascii="Courier" w:hAnsi="Courier" w:cs="Times New Roman"/>
-          <w:color w:val="000000" w:themeColor="text1"/>
-          <w:sz w:val="24"/>
-        </w:rPr>
-        <w:t>p</w:t>
-      </w:r>
-      <w:r>
-        <w:rPr>
-          <w:rFonts w:ascii="Courier" w:hAnsi="Courier" w:cs="Times New Roman"/>
-          <w:color w:val="000000" w:themeColor="text1"/>
-          <w:sz w:val="24"/>
-        </w:rPr>
-        <w:t>in 13</w:t>
+          <w14:textFill>
+            <w14:solidFill>
+              <w14:schemeClr w14:val="tx1"/>
+            </w14:solidFill>
+          </w14:textFill>
+        </w:rPr>
+        <w:tab/>
+      </w:r>
+      <w:r>
+        <w:rPr>
+          <w:rFonts w:ascii="Courier" w:hAnsi="Courier" w:cs="Times New Roman"/>
+          <w:color w:val="000000" w:themeColor="text1"/>
+          <w:sz w:val="24"/>
+          <w14:textFill>
+            <w14:solidFill>
+              <w14:schemeClr w14:val="tx1"/>
+            </w14:solidFill>
+          </w14:textFill>
+        </w:rPr>
+        <w:t>Raspberry Pi pin 13</w:t>
       </w:r>
     </w:p>
     <w:p>
@@ -1352,13 +1166,23 @@
           <w:rFonts w:ascii="Courier" w:hAnsi="Courier" w:cs="Times New Roman"/>
           <w:color w:val="000000" w:themeColor="text1"/>
           <w:sz w:val="24"/>
-        </w:rPr>
-      </w:pPr>
-      <w:r>
-        <w:rPr>
-          <w:rFonts w:ascii="Courier" w:hAnsi="Courier" w:cs="Times New Roman"/>
-          <w:color w:val="000000" w:themeColor="text1"/>
-          <w:sz w:val="24"/>
+          <w14:textFill>
+            <w14:solidFill>
+              <w14:schemeClr w14:val="tx1"/>
+            </w14:solidFill>
+          </w14:textFill>
+        </w:rPr>
+      </w:pPr>
+      <w:r>
+        <w:rPr>
+          <w:rFonts w:ascii="Courier" w:hAnsi="Courier" w:cs="Times New Roman"/>
+          <w:color w:val="000000" w:themeColor="text1"/>
+          <w:sz w:val="24"/>
+          <w14:textFill>
+            <w14:solidFill>
+              <w14:schemeClr w14:val="tx1"/>
+            </w14:solidFill>
+          </w14:textFill>
         </w:rPr>
         <w:t>D0</w:t>
       </w:r>
@@ -1367,14 +1191,24 @@
           <w:rFonts w:ascii="Courier" w:hAnsi="Courier" w:cs="Times New Roman"/>
           <w:color w:val="000000" w:themeColor="text1"/>
           <w:sz w:val="24"/>
-        </w:rPr>
-        <w:tab/>
-      </w:r>
-      <w:r>
-        <w:rPr>
-          <w:rFonts w:ascii="Courier" w:hAnsi="Courier" w:cs="Times New Roman"/>
-          <w:color w:val="000000" w:themeColor="text1"/>
-          <w:sz w:val="24"/>
+          <w14:textFill>
+            <w14:solidFill>
+              <w14:schemeClr w14:val="tx1"/>
+            </w14:solidFill>
+          </w14:textFill>
+        </w:rPr>
+        <w:tab/>
+      </w:r>
+      <w:r>
+        <w:rPr>
+          <w:rFonts w:ascii="Courier" w:hAnsi="Courier" w:cs="Times New Roman"/>
+          <w:color w:val="000000" w:themeColor="text1"/>
+          <w:sz w:val="24"/>
+          <w14:textFill>
+            <w14:solidFill>
+              <w14:schemeClr w14:val="tx1"/>
+            </w14:solidFill>
+          </w14:textFill>
         </w:rPr>
         <w:sym w:font="Symbol" w:char="F0AB"/>
       </w:r>
@@ -1383,25 +1217,26 @@
           <w:rFonts w:ascii="Courier" w:hAnsi="Courier" w:cs="Times New Roman"/>
           <w:color w:val="000000" w:themeColor="text1"/>
           <w:sz w:val="24"/>
-        </w:rPr>
-        <w:tab/>
-        <w:t xml:space="preserve">Raspberry Pi </w:t>
-      </w:r>
-      <w:r>
-        <w:rPr>
-          <w:rFonts w:ascii="Courier" w:hAnsi="Courier" w:cs="Times New Roman"/>
-          <w:color w:val="000000" w:themeColor="text1"/>
-          <w:sz w:val="24"/>
-        </w:rPr>
-        <w:t>p</w:t>
-      </w:r>
-      <w:r>
-        <w:rPr>
-          <w:rFonts w:ascii="Courier" w:hAnsi="Courier" w:cs="Times New Roman"/>
-          <w:color w:val="000000" w:themeColor="text1"/>
-          <w:sz w:val="24"/>
-        </w:rPr>
-        <w:t>in 13</w:t>
+          <w14:textFill>
+            <w14:solidFill>
+              <w14:schemeClr w14:val="tx1"/>
+            </w14:solidFill>
+          </w14:textFill>
+        </w:rPr>
+        <w:tab/>
+      </w:r>
+      <w:r>
+        <w:rPr>
+          <w:rFonts w:ascii="Courier" w:hAnsi="Courier" w:cs="Times New Roman"/>
+          <w:color w:val="000000" w:themeColor="text1"/>
+          <w:sz w:val="24"/>
+          <w14:textFill>
+            <w14:solidFill>
+              <w14:schemeClr w14:val="tx1"/>
+            </w14:solidFill>
+          </w14:textFill>
+        </w:rPr>
+        <w:t>Raspberry Pi pin 13</w:t>
       </w:r>
     </w:p>
     <w:p>
@@ -1416,13 +1251,23 @@
           <w:rFonts w:ascii="Courier" w:hAnsi="Courier" w:cs="Times New Roman"/>
           <w:color w:val="000000" w:themeColor="text1"/>
           <w:sz w:val="24"/>
-        </w:rPr>
-      </w:pPr>
-      <w:r>
-        <w:rPr>
-          <w:rFonts w:ascii="Courier" w:hAnsi="Courier" w:cs="Times New Roman"/>
-          <w:color w:val="000000" w:themeColor="text1"/>
-          <w:sz w:val="24"/>
+          <w14:textFill>
+            <w14:solidFill>
+              <w14:schemeClr w14:val="tx1"/>
+            </w14:solidFill>
+          </w14:textFill>
+        </w:rPr>
+      </w:pPr>
+      <w:r>
+        <w:rPr>
+          <w:rFonts w:ascii="Courier" w:hAnsi="Courier" w:cs="Times New Roman"/>
+          <w:color w:val="000000" w:themeColor="text1"/>
+          <w:sz w:val="24"/>
+          <w14:textFill>
+            <w14:solidFill>
+              <w14:schemeClr w14:val="tx1"/>
+            </w14:solidFill>
+          </w14:textFill>
         </w:rPr>
         <w:t>CH0</w:t>
       </w:r>
@@ -1431,14 +1276,24 @@
           <w:rFonts w:ascii="Courier" w:hAnsi="Courier" w:cs="Times New Roman"/>
           <w:color w:val="000000" w:themeColor="text1"/>
           <w:sz w:val="24"/>
-        </w:rPr>
-        <w:tab/>
-      </w:r>
-      <w:r>
-        <w:rPr>
-          <w:rFonts w:ascii="Courier" w:hAnsi="Courier" w:cs="Times New Roman"/>
-          <w:color w:val="000000" w:themeColor="text1"/>
-          <w:sz w:val="24"/>
+          <w14:textFill>
+            <w14:solidFill>
+              <w14:schemeClr w14:val="tx1"/>
+            </w14:solidFill>
+          </w14:textFill>
+        </w:rPr>
+        <w:tab/>
+      </w:r>
+      <w:r>
+        <w:rPr>
+          <w:rFonts w:ascii="Courier" w:hAnsi="Courier" w:cs="Times New Roman"/>
+          <w:color w:val="000000" w:themeColor="text1"/>
+          <w:sz w:val="24"/>
+          <w14:textFill>
+            <w14:solidFill>
+              <w14:schemeClr w14:val="tx1"/>
+            </w14:solidFill>
+          </w14:textFill>
         </w:rPr>
         <w:sym w:font="Symbol" w:char="F0AB"/>
       </w:r>
@@ -1447,40 +1302,26 @@
           <w:rFonts w:ascii="Courier" w:hAnsi="Courier" w:cs="Times New Roman"/>
           <w:color w:val="000000" w:themeColor="text1"/>
           <w:sz w:val="24"/>
-        </w:rPr>
-        <w:tab/>
-      </w:r>
-      <w:r>
-        <w:rPr>
-          <w:rFonts w:ascii="Courier" w:hAnsi="Courier" w:cs="Times New Roman"/>
-          <w:color w:val="000000" w:themeColor="text1"/>
-          <w:sz w:val="24"/>
-        </w:rPr>
-        <w:t>Sound</w:t>
-      </w:r>
-      <w:r>
-        <w:rPr>
-          <w:rFonts w:ascii="Courier" w:hAnsi="Courier" w:cs="Times New Roman"/>
-          <w:color w:val="000000" w:themeColor="text1"/>
-          <w:sz w:val="24"/>
-        </w:rPr>
-        <w:t xml:space="preserve"> Sensor </w:t>
-      </w:r>
-      <w:r>
-        <w:rPr>
-          <w:rFonts w:ascii="Courier" w:hAnsi="Courier" w:cs="Times New Roman"/>
-          <w:color w:val="000000" w:themeColor="text1"/>
-          <w:sz w:val="24"/>
-        </w:rPr>
-        <w:t>p</w:t>
-      </w:r>
-      <w:r>
-        <w:rPr>
-          <w:rFonts w:ascii="Courier" w:hAnsi="Courier" w:cs="Times New Roman"/>
-          <w:color w:val="000000" w:themeColor="text1"/>
-          <w:sz w:val="24"/>
-        </w:rPr>
-        <w:t>in A0</w:t>
+          <w14:textFill>
+            <w14:solidFill>
+              <w14:schemeClr w14:val="tx1"/>
+            </w14:solidFill>
+          </w14:textFill>
+        </w:rPr>
+        <w:tab/>
+      </w:r>
+      <w:r>
+        <w:rPr>
+          <w:rFonts w:ascii="Courier" w:hAnsi="Courier" w:cs="Times New Roman"/>
+          <w:color w:val="000000" w:themeColor="text1"/>
+          <w:sz w:val="24"/>
+          <w14:textFill>
+            <w14:solidFill>
+              <w14:schemeClr w14:val="tx1"/>
+            </w14:solidFill>
+          </w14:textFill>
+        </w:rPr>
+        <w:t>Sound Sensor pin A0</w:t>
       </w:r>
     </w:p>
     <w:p>
@@ -1495,13 +1336,23 @@
           <w:rFonts w:ascii="Courier" w:hAnsi="Courier" w:cs="Times New Roman"/>
           <w:color w:val="000000" w:themeColor="text1"/>
           <w:sz w:val="24"/>
-        </w:rPr>
-      </w:pPr>
-      <w:r>
-        <w:rPr>
-          <w:rFonts w:ascii="Courier" w:hAnsi="Courier" w:cs="Times New Roman"/>
-          <w:color w:val="000000" w:themeColor="text1"/>
-          <w:sz w:val="24"/>
+          <w14:textFill>
+            <w14:solidFill>
+              <w14:schemeClr w14:val="tx1"/>
+            </w14:solidFill>
+          </w14:textFill>
+        </w:rPr>
+      </w:pPr>
+      <w:r>
+        <w:rPr>
+          <w:rFonts w:ascii="Courier" w:hAnsi="Courier" w:cs="Times New Roman"/>
+          <w:color w:val="000000" w:themeColor="text1"/>
+          <w:sz w:val="24"/>
+          <w14:textFill>
+            <w14:solidFill>
+              <w14:schemeClr w14:val="tx1"/>
+            </w14:solidFill>
+          </w14:textFill>
         </w:rPr>
         <w:t>VCC</w:t>
       </w:r>
@@ -1510,14 +1361,24 @@
           <w:rFonts w:ascii="Courier" w:hAnsi="Courier" w:cs="Times New Roman"/>
           <w:color w:val="000000" w:themeColor="text1"/>
           <w:sz w:val="24"/>
-        </w:rPr>
-        <w:tab/>
-      </w:r>
-      <w:r>
-        <w:rPr>
-          <w:rFonts w:ascii="Courier" w:hAnsi="Courier" w:cs="Times New Roman"/>
-          <w:color w:val="000000" w:themeColor="text1"/>
-          <w:sz w:val="24"/>
+          <w14:textFill>
+            <w14:solidFill>
+              <w14:schemeClr w14:val="tx1"/>
+            </w14:solidFill>
+          </w14:textFill>
+        </w:rPr>
+        <w:tab/>
+      </w:r>
+      <w:r>
+        <w:rPr>
+          <w:rFonts w:ascii="Courier" w:hAnsi="Courier" w:cs="Times New Roman"/>
+          <w:color w:val="000000" w:themeColor="text1"/>
+          <w:sz w:val="24"/>
+          <w14:textFill>
+            <w14:solidFill>
+              <w14:schemeClr w14:val="tx1"/>
+            </w14:solidFill>
+          </w14:textFill>
         </w:rPr>
         <w:sym w:font="Symbol" w:char="F0AB"/>
       </w:r>
@@ -1526,8 +1387,25 @@
           <w:rFonts w:ascii="Courier" w:hAnsi="Courier" w:cs="Times New Roman"/>
           <w:color w:val="000000" w:themeColor="text1"/>
           <w:sz w:val="24"/>
-        </w:rPr>
-        <w:tab/>
+          <w14:textFill>
+            <w14:solidFill>
+              <w14:schemeClr w14:val="tx1"/>
+            </w14:solidFill>
+          </w14:textFill>
+        </w:rPr>
+        <w:tab/>
+      </w:r>
+      <w:r>
+        <w:rPr>
+          <w:rFonts w:ascii="Courier" w:hAnsi="Courier" w:cs="Times New Roman"/>
+          <w:color w:val="000000" w:themeColor="text1"/>
+          <w:sz w:val="24"/>
+          <w14:textFill>
+            <w14:solidFill>
+              <w14:schemeClr w14:val="tx1"/>
+            </w14:solidFill>
+          </w14:textFill>
+        </w:rPr>
         <w:t>Raspberry Pi +5V</w:t>
       </w:r>
     </w:p>
@@ -1543,13 +1421,23 @@
           <w:rFonts w:ascii="Courier" w:hAnsi="Courier" w:cs="Times New Roman"/>
           <w:color w:val="000000" w:themeColor="text1"/>
           <w:sz w:val="24"/>
-        </w:rPr>
-      </w:pPr>
-      <w:r>
-        <w:rPr>
-          <w:rFonts w:ascii="Courier" w:hAnsi="Courier" w:cs="Times New Roman"/>
-          <w:color w:val="000000" w:themeColor="text1"/>
-          <w:sz w:val="24"/>
+          <w14:textFill>
+            <w14:solidFill>
+              <w14:schemeClr w14:val="tx1"/>
+            </w14:solidFill>
+          </w14:textFill>
+        </w:rPr>
+      </w:pPr>
+      <w:r>
+        <w:rPr>
+          <w:rFonts w:ascii="Courier" w:hAnsi="Courier" w:cs="Times New Roman"/>
+          <w:color w:val="000000" w:themeColor="text1"/>
+          <w:sz w:val="24"/>
+          <w14:textFill>
+            <w14:solidFill>
+              <w14:schemeClr w14:val="tx1"/>
+            </w14:solidFill>
+          </w14:textFill>
         </w:rPr>
         <w:t>GND</w:t>
       </w:r>
@@ -1558,14 +1446,24 @@
           <w:rFonts w:ascii="Courier" w:hAnsi="Courier" w:cs="Times New Roman"/>
           <w:color w:val="000000" w:themeColor="text1"/>
           <w:sz w:val="24"/>
-        </w:rPr>
-        <w:tab/>
-      </w:r>
-      <w:r>
-        <w:rPr>
-          <w:rFonts w:ascii="Courier" w:hAnsi="Courier" w:cs="Times New Roman"/>
-          <w:color w:val="000000" w:themeColor="text1"/>
-          <w:sz w:val="24"/>
+          <w14:textFill>
+            <w14:solidFill>
+              <w14:schemeClr w14:val="tx1"/>
+            </w14:solidFill>
+          </w14:textFill>
+        </w:rPr>
+        <w:tab/>
+      </w:r>
+      <w:r>
+        <w:rPr>
+          <w:rFonts w:ascii="Courier" w:hAnsi="Courier" w:cs="Times New Roman"/>
+          <w:color w:val="000000" w:themeColor="text1"/>
+          <w:sz w:val="24"/>
+          <w14:textFill>
+            <w14:solidFill>
+              <w14:schemeClr w14:val="tx1"/>
+            </w14:solidFill>
+          </w14:textFill>
         </w:rPr>
         <w:sym w:font="Symbol" w:char="F0AB"/>
       </w:r>
@@ -1574,8 +1472,25 @@
           <w:rFonts w:ascii="Courier" w:hAnsi="Courier" w:cs="Times New Roman"/>
           <w:color w:val="000000" w:themeColor="text1"/>
           <w:sz w:val="24"/>
-        </w:rPr>
-        <w:tab/>
+          <w14:textFill>
+            <w14:solidFill>
+              <w14:schemeClr w14:val="tx1"/>
+            </w14:solidFill>
+          </w14:textFill>
+        </w:rPr>
+        <w:tab/>
+      </w:r>
+      <w:r>
+        <w:rPr>
+          <w:rFonts w:ascii="Courier" w:hAnsi="Courier" w:cs="Times New Roman"/>
+          <w:color w:val="000000" w:themeColor="text1"/>
+          <w:sz w:val="24"/>
+          <w14:textFill>
+            <w14:solidFill>
+              <w14:schemeClr w14:val="tx1"/>
+            </w14:solidFill>
+          </w14:textFill>
+        </w:rPr>
         <w:t>Raspberry Pi GND</w:t>
       </w:r>
     </w:p>
@@ -1590,6 +1505,11 @@
           <w:rFonts w:ascii="Courier" w:hAnsi="Courier" w:cs="Times New Roman"/>
           <w:color w:val="000000" w:themeColor="text1"/>
           <w:sz w:val="24"/>
+          <w14:textFill>
+            <w14:solidFill>
+              <w14:schemeClr w14:val="tx1"/>
+            </w14:solidFill>
+          </w14:textFill>
         </w:rPr>
       </w:pPr>
     </w:p>
@@ -1604,23 +1524,25 @@
           <w:rFonts w:ascii="Courier" w:hAnsi="Courier" w:cs="Times New Roman"/>
           <w:color w:val="000000" w:themeColor="text1"/>
           <w:sz w:val="24"/>
-        </w:rPr>
-      </w:pPr>
-      <w:r>
-        <w:rPr>
-          <w:rFonts w:ascii="Courier" w:hAnsi="Courier" w:cs="Times New Roman"/>
-          <w:color w:val="000000" w:themeColor="text1"/>
-          <w:sz w:val="24"/>
-        </w:rPr>
-        <w:t xml:space="preserve">Sound Sensor </w:t>
-      </w:r>
-      <w:r>
-        <w:rPr>
-          <w:rFonts w:ascii="Courier" w:hAnsi="Courier" w:cs="Times New Roman"/>
-          <w:color w:val="000000" w:themeColor="text1"/>
-          <w:sz w:val="24"/>
-        </w:rPr>
-        <w:t>position:</w:t>
+          <w14:textFill>
+            <w14:solidFill>
+              <w14:schemeClr w14:val="tx1"/>
+            </w14:solidFill>
+          </w14:textFill>
+        </w:rPr>
+      </w:pPr>
+      <w:r>
+        <w:rPr>
+          <w:rFonts w:ascii="Courier" w:hAnsi="Courier" w:cs="Times New Roman"/>
+          <w:color w:val="000000" w:themeColor="text1"/>
+          <w:sz w:val="24"/>
+          <w14:textFill>
+            <w14:solidFill>
+              <w14:schemeClr w14:val="tx1"/>
+            </w14:solidFill>
+          </w14:textFill>
+        </w:rPr>
+        <w:t>Sound Sensor position:</w:t>
       </w:r>
     </w:p>
     <w:p>
@@ -1635,13 +1557,23 @@
           <w:rFonts w:ascii="Courier" w:hAnsi="Courier" w:cs="Times New Roman"/>
           <w:color w:val="000000" w:themeColor="text1"/>
           <w:sz w:val="24"/>
-        </w:rPr>
-      </w:pPr>
-      <w:r>
-        <w:rPr>
-          <w:rFonts w:ascii="Courier" w:hAnsi="Courier" w:cs="Times New Roman"/>
-          <w:color w:val="000000" w:themeColor="text1"/>
-          <w:sz w:val="24"/>
+          <w14:textFill>
+            <w14:solidFill>
+              <w14:schemeClr w14:val="tx1"/>
+            </w14:solidFill>
+          </w14:textFill>
+        </w:rPr>
+      </w:pPr>
+      <w:r>
+        <w:rPr>
+          <w:rFonts w:ascii="Courier" w:hAnsi="Courier" w:cs="Times New Roman"/>
+          <w:color w:val="000000" w:themeColor="text1"/>
+          <w:sz w:val="24"/>
+          <w14:textFill>
+            <w14:solidFill>
+              <w14:schemeClr w14:val="tx1"/>
+            </w14:solidFill>
+          </w14:textFill>
         </w:rPr>
         <w:t>A0</w:t>
       </w:r>
@@ -1650,14 +1582,24 @@
           <w:rFonts w:ascii="Courier" w:hAnsi="Courier" w:cs="Times New Roman"/>
           <w:color w:val="000000" w:themeColor="text1"/>
           <w:sz w:val="24"/>
-        </w:rPr>
-        <w:tab/>
-      </w:r>
-      <w:r>
-        <w:rPr>
-          <w:rFonts w:ascii="Courier" w:hAnsi="Courier" w:cs="Times New Roman"/>
-          <w:color w:val="000000" w:themeColor="text1"/>
-          <w:sz w:val="24"/>
+          <w14:textFill>
+            <w14:solidFill>
+              <w14:schemeClr w14:val="tx1"/>
+            </w14:solidFill>
+          </w14:textFill>
+        </w:rPr>
+        <w:tab/>
+      </w:r>
+      <w:r>
+        <w:rPr>
+          <w:rFonts w:ascii="Courier" w:hAnsi="Courier" w:cs="Times New Roman"/>
+          <w:color w:val="000000" w:themeColor="text1"/>
+          <w:sz w:val="24"/>
+          <w14:textFill>
+            <w14:solidFill>
+              <w14:schemeClr w14:val="tx1"/>
+            </w14:solidFill>
+          </w14:textFill>
         </w:rPr>
         <w:sym w:font="Symbol" w:char="F0AB"/>
       </w:r>
@@ -1666,8 +1608,25 @@
           <w:rFonts w:ascii="Courier" w:hAnsi="Courier" w:cs="Times New Roman"/>
           <w:color w:val="000000" w:themeColor="text1"/>
           <w:sz w:val="24"/>
-        </w:rPr>
-        <w:tab/>
+          <w14:textFill>
+            <w14:solidFill>
+              <w14:schemeClr w14:val="tx1"/>
+            </w14:solidFill>
+          </w14:textFill>
+        </w:rPr>
+        <w:tab/>
+      </w:r>
+      <w:r>
+        <w:rPr>
+          <w:rFonts w:ascii="Courier" w:hAnsi="Courier" w:cs="Times New Roman"/>
+          <w:color w:val="000000" w:themeColor="text1"/>
+          <w:sz w:val="24"/>
+          <w14:textFill>
+            <w14:solidFill>
+              <w14:schemeClr w14:val="tx1"/>
+            </w14:solidFill>
+          </w14:textFill>
+        </w:rPr>
         <w:t>ADC0382 Pin CH0</w:t>
       </w:r>
     </w:p>
@@ -1683,13 +1642,23 @@
           <w:rFonts w:ascii="Courier" w:hAnsi="Courier" w:cs="Times New Roman"/>
           <w:color w:val="000000" w:themeColor="text1"/>
           <w:sz w:val="24"/>
-        </w:rPr>
-      </w:pPr>
-      <w:r>
-        <w:rPr>
-          <w:rFonts w:ascii="Courier" w:hAnsi="Courier" w:cs="Times New Roman"/>
-          <w:color w:val="000000" w:themeColor="text1"/>
-          <w:sz w:val="24"/>
+          <w14:textFill>
+            <w14:solidFill>
+              <w14:schemeClr w14:val="tx1"/>
+            </w14:solidFill>
+          </w14:textFill>
+        </w:rPr>
+      </w:pPr>
+      <w:r>
+        <w:rPr>
+          <w:rFonts w:ascii="Courier" w:hAnsi="Courier" w:cs="Times New Roman"/>
+          <w:color w:val="000000" w:themeColor="text1"/>
+          <w:sz w:val="24"/>
+          <w14:textFill>
+            <w14:solidFill>
+              <w14:schemeClr w14:val="tx1"/>
+            </w14:solidFill>
+          </w14:textFill>
         </w:rPr>
         <w:t>D0</w:t>
       </w:r>
@@ -1698,14 +1667,24 @@
           <w:rFonts w:ascii="Courier" w:hAnsi="Courier" w:cs="Times New Roman"/>
           <w:color w:val="000000" w:themeColor="text1"/>
           <w:sz w:val="24"/>
-        </w:rPr>
-        <w:tab/>
-      </w:r>
-      <w:r>
-        <w:rPr>
-          <w:rFonts w:ascii="Courier" w:hAnsi="Courier" w:cs="Times New Roman"/>
-          <w:color w:val="000000" w:themeColor="text1"/>
-          <w:sz w:val="24"/>
+          <w14:textFill>
+            <w14:solidFill>
+              <w14:schemeClr w14:val="tx1"/>
+            </w14:solidFill>
+          </w14:textFill>
+        </w:rPr>
+        <w:tab/>
+      </w:r>
+      <w:r>
+        <w:rPr>
+          <w:rFonts w:ascii="Courier" w:hAnsi="Courier" w:cs="Times New Roman"/>
+          <w:color w:val="000000" w:themeColor="text1"/>
+          <w:sz w:val="24"/>
+          <w14:textFill>
+            <w14:solidFill>
+              <w14:schemeClr w14:val="tx1"/>
+            </w14:solidFill>
+          </w14:textFill>
         </w:rPr>
         <w:sym w:font="Symbol" w:char="F0AB"/>
       </w:r>
@@ -1714,8 +1693,25 @@
           <w:rFonts w:ascii="Courier" w:hAnsi="Courier" w:cs="Times New Roman"/>
           <w:color w:val="000000" w:themeColor="text1"/>
           <w:sz w:val="24"/>
-        </w:rPr>
-        <w:tab/>
+          <w14:textFill>
+            <w14:solidFill>
+              <w14:schemeClr w14:val="tx1"/>
+            </w14:solidFill>
+          </w14:textFill>
+        </w:rPr>
+        <w:tab/>
+      </w:r>
+      <w:r>
+        <w:rPr>
+          <w:rFonts w:ascii="Courier" w:hAnsi="Courier" w:cs="Times New Roman"/>
+          <w:color w:val="000000" w:themeColor="text1"/>
+          <w:sz w:val="24"/>
+          <w14:textFill>
+            <w14:solidFill>
+              <w14:schemeClr w14:val="tx1"/>
+            </w14:solidFill>
+          </w14:textFill>
+        </w:rPr>
         <w:t>Raspberry Pi Pin 15</w:t>
       </w:r>
     </w:p>
@@ -1731,13 +1727,23 @@
           <w:rFonts w:ascii="Courier" w:hAnsi="Courier" w:cs="Times New Roman"/>
           <w:color w:val="000000" w:themeColor="text1"/>
           <w:sz w:val="24"/>
-        </w:rPr>
-      </w:pPr>
-      <w:r>
-        <w:rPr>
-          <w:rFonts w:ascii="Courier" w:hAnsi="Courier" w:cs="Times New Roman"/>
-          <w:color w:val="000000" w:themeColor="text1"/>
-          <w:sz w:val="24"/>
+          <w14:textFill>
+            <w14:solidFill>
+              <w14:schemeClr w14:val="tx1"/>
+            </w14:solidFill>
+          </w14:textFill>
+        </w:rPr>
+      </w:pPr>
+      <w:r>
+        <w:rPr>
+          <w:rFonts w:ascii="Courier" w:hAnsi="Courier" w:cs="Times New Roman"/>
+          <w:color w:val="000000" w:themeColor="text1"/>
+          <w:sz w:val="24"/>
+          <w14:textFill>
+            <w14:solidFill>
+              <w14:schemeClr w14:val="tx1"/>
+            </w14:solidFill>
+          </w14:textFill>
         </w:rPr>
         <w:t>GND</w:t>
       </w:r>
@@ -1746,14 +1752,24 @@
           <w:rFonts w:ascii="Courier" w:hAnsi="Courier" w:cs="Times New Roman"/>
           <w:color w:val="000000" w:themeColor="text1"/>
           <w:sz w:val="24"/>
-        </w:rPr>
-        <w:tab/>
-      </w:r>
-      <w:r>
-        <w:rPr>
-          <w:rFonts w:ascii="Courier" w:hAnsi="Courier" w:cs="Times New Roman"/>
-          <w:color w:val="000000" w:themeColor="text1"/>
-          <w:sz w:val="24"/>
+          <w14:textFill>
+            <w14:solidFill>
+              <w14:schemeClr w14:val="tx1"/>
+            </w14:solidFill>
+          </w14:textFill>
+        </w:rPr>
+        <w:tab/>
+      </w:r>
+      <w:r>
+        <w:rPr>
+          <w:rFonts w:ascii="Courier" w:hAnsi="Courier" w:cs="Times New Roman"/>
+          <w:color w:val="000000" w:themeColor="text1"/>
+          <w:sz w:val="24"/>
+          <w14:textFill>
+            <w14:solidFill>
+              <w14:schemeClr w14:val="tx1"/>
+            </w14:solidFill>
+          </w14:textFill>
         </w:rPr>
         <w:sym w:font="Symbol" w:char="F0AB"/>
       </w:r>
@@ -1762,8 +1778,25 @@
           <w:rFonts w:ascii="Courier" w:hAnsi="Courier" w:cs="Times New Roman"/>
           <w:color w:val="000000" w:themeColor="text1"/>
           <w:sz w:val="24"/>
-        </w:rPr>
-        <w:tab/>
+          <w14:textFill>
+            <w14:solidFill>
+              <w14:schemeClr w14:val="tx1"/>
+            </w14:solidFill>
+          </w14:textFill>
+        </w:rPr>
+        <w:tab/>
+      </w:r>
+      <w:r>
+        <w:rPr>
+          <w:rFonts w:ascii="Courier" w:hAnsi="Courier" w:cs="Times New Roman"/>
+          <w:color w:val="000000" w:themeColor="text1"/>
+          <w:sz w:val="24"/>
+          <w14:textFill>
+            <w14:solidFill>
+              <w14:schemeClr w14:val="tx1"/>
+            </w14:solidFill>
+          </w14:textFill>
+        </w:rPr>
         <w:t>Raspberry Pi GND</w:t>
       </w:r>
     </w:p>
@@ -1779,13 +1812,23 @@
           <w:rFonts w:ascii="Courier" w:hAnsi="Courier" w:cs="Times New Roman"/>
           <w:color w:val="000000" w:themeColor="text1"/>
           <w:sz w:val="24"/>
-        </w:rPr>
-      </w:pPr>
-      <w:r>
-        <w:rPr>
-          <w:rFonts w:ascii="Courier" w:hAnsi="Courier" w:cs="Times New Roman"/>
-          <w:color w:val="000000" w:themeColor="text1"/>
-          <w:sz w:val="24"/>
+          <w14:textFill>
+            <w14:solidFill>
+              <w14:schemeClr w14:val="tx1"/>
+            </w14:solidFill>
+          </w14:textFill>
+        </w:rPr>
+      </w:pPr>
+      <w:r>
+        <w:rPr>
+          <w:rFonts w:ascii="Courier" w:hAnsi="Courier" w:cs="Times New Roman"/>
+          <w:color w:val="000000" w:themeColor="text1"/>
+          <w:sz w:val="24"/>
+          <w14:textFill>
+            <w14:solidFill>
+              <w14:schemeClr w14:val="tx1"/>
+            </w14:solidFill>
+          </w14:textFill>
         </w:rPr>
         <w:t>"+"</w:t>
       </w:r>
@@ -1794,14 +1837,24 @@
           <w:rFonts w:ascii="Courier" w:hAnsi="Courier" w:cs="Times New Roman"/>
           <w:color w:val="000000" w:themeColor="text1"/>
           <w:sz w:val="24"/>
-        </w:rPr>
-        <w:tab/>
-      </w:r>
-      <w:r>
-        <w:rPr>
-          <w:rFonts w:ascii="Courier" w:hAnsi="Courier" w:cs="Times New Roman"/>
-          <w:color w:val="000000" w:themeColor="text1"/>
-          <w:sz w:val="24"/>
+          <w14:textFill>
+            <w14:solidFill>
+              <w14:schemeClr w14:val="tx1"/>
+            </w14:solidFill>
+          </w14:textFill>
+        </w:rPr>
+        <w:tab/>
+      </w:r>
+      <w:r>
+        <w:rPr>
+          <w:rFonts w:ascii="Courier" w:hAnsi="Courier" w:cs="Times New Roman"/>
+          <w:color w:val="000000" w:themeColor="text1"/>
+          <w:sz w:val="24"/>
+          <w14:textFill>
+            <w14:solidFill>
+              <w14:schemeClr w14:val="tx1"/>
+            </w14:solidFill>
+          </w14:textFill>
         </w:rPr>
         <w:sym w:font="Symbol" w:char="F0AB"/>
       </w:r>
@@ -1810,8 +1863,25 @@
           <w:rFonts w:ascii="Courier" w:hAnsi="Courier" w:cs="Times New Roman"/>
           <w:color w:val="000000" w:themeColor="text1"/>
           <w:sz w:val="24"/>
-        </w:rPr>
-        <w:tab/>
+          <w14:textFill>
+            <w14:solidFill>
+              <w14:schemeClr w14:val="tx1"/>
+            </w14:solidFill>
+          </w14:textFill>
+        </w:rPr>
+        <w:tab/>
+      </w:r>
+      <w:r>
+        <w:rPr>
+          <w:rFonts w:ascii="Courier" w:hAnsi="Courier" w:cs="Times New Roman"/>
+          <w:color w:val="000000" w:themeColor="text1"/>
+          <w:sz w:val="24"/>
+          <w14:textFill>
+            <w14:solidFill>
+              <w14:schemeClr w14:val="tx1"/>
+            </w14:solidFill>
+          </w14:textFill>
+        </w:rPr>
         <w:t>Raspberry Pi +5V</w:t>
       </w:r>
     </w:p>
@@ -1880,7 +1950,6 @@
           <w:rFonts w:ascii="Courier" w:hAnsi="Courier" w:cs="Times New Roman"/>
           <w:sz w:val="24"/>
         </w:rPr>
-        <w:lastRenderedPageBreak/>
         <w:t>#!/usr/bin/env python</w:t>
       </w:r>
     </w:p>
@@ -1913,14 +1982,7 @@
           <w:rFonts w:ascii="Courier" w:hAnsi="Courier" w:cs="Times New Roman"/>
           <w:sz w:val="24"/>
         </w:rPr>
-        <w:t xml:space="preserve">import </w:t>
-      </w:r>
-      <w:r>
-        <w:rPr>
-          <w:rFonts w:ascii="Courier" w:hAnsi="Courier" w:cs="Times New Roman"/>
-          <w:sz w:val="24"/>
-        </w:rPr>
-        <w:t>ADC0832</w:t>
+        <w:t>import ADC0832</w:t>
       </w:r>
     </w:p>
     <w:p>
@@ -2003,6 +2065,12 @@
           <w:sz w:val="24"/>
         </w:rPr>
         <w:tab/>
+      </w:r>
+      <w:r>
+        <w:rPr>
+          <w:rFonts w:ascii="Courier" w:hAnsi="Courier" w:cs="Times New Roman"/>
+          <w:sz w:val="24"/>
+        </w:rPr>
         <w:t>GPIO.setmode(GPIO.BOARD)</w:t>
       </w:r>
       <w:r>
@@ -2027,6 +2095,12 @@
           <w:sz w:val="24"/>
         </w:rPr>
         <w:tab/>
+      </w:r>
+      <w:r>
+        <w:rPr>
+          <w:rFonts w:ascii="Courier" w:hAnsi="Courier" w:cs="Times New Roman"/>
+          <w:sz w:val="24"/>
+        </w:rPr>
         <w:t>GPIO.setup(MIC_DO_PIN, GPIO.IN, pull_up_down=GPIO.PUD_UP)</w:t>
       </w:r>
     </w:p>
@@ -2044,6 +2118,12 @@
           <w:sz w:val="24"/>
         </w:rPr>
         <w:tab/>
+      </w:r>
+      <w:r>
+        <w:rPr>
+          <w:rFonts w:ascii="Courier" w:hAnsi="Courier" w:cs="Times New Roman"/>
+          <w:sz w:val="24"/>
+        </w:rPr>
         <w:t>ADC0832.setup()</w:t>
       </w:r>
     </w:p>
@@ -2180,6 +2260,12 @@
           <w:sz w:val="24"/>
         </w:rPr>
         <w:tab/>
+      </w:r>
+      <w:r>
+        <w:rPr>
+          <w:rFonts w:ascii="Courier" w:hAnsi="Courier" w:cs="Times New Roman"/>
+          <w:sz w:val="24"/>
+        </w:rPr>
         <w:t xml:space="preserve">    print 'Current analog value is %d'%  ADC0832.getResult(0)</w:t>
       </w:r>
     </w:p>
@@ -2254,6 +2340,12 @@
           <w:sz w:val="24"/>
         </w:rPr>
         <w:tab/>
+      </w:r>
+      <w:r>
+        <w:rPr>
+          <w:rFonts w:ascii="Courier" w:hAnsi="Courier" w:cs="Times New Roman"/>
+          <w:sz w:val="24"/>
+        </w:rPr>
         <w:t>init()</w:t>
       </w:r>
     </w:p>
@@ -2271,6 +2363,12 @@
           <w:sz w:val="24"/>
         </w:rPr>
         <w:tab/>
+      </w:r>
+      <w:r>
+        <w:rPr>
+          <w:rFonts w:ascii="Courier" w:hAnsi="Courier" w:cs="Times New Roman"/>
+          <w:sz w:val="24"/>
+        </w:rPr>
         <w:t>try:</w:t>
       </w:r>
     </w:p>
@@ -2295,6 +2393,12 @@
           <w:sz w:val="24"/>
         </w:rPr>
         <w:tab/>
+      </w:r>
+      <w:r>
+        <w:rPr>
+          <w:rFonts w:ascii="Courier" w:hAnsi="Courier" w:cs="Times New Roman"/>
+          <w:sz w:val="24"/>
+        </w:rPr>
         <w:t>loop()</w:t>
       </w:r>
     </w:p>
@@ -2312,37 +2416,42 @@
           <w:sz w:val="24"/>
         </w:rPr>
         <w:tab/>
-        <w:t xml:space="preserve">except </w:t>
-      </w:r>
-      <w:r>
-        <w:rPr>
-          <w:rFonts w:ascii="Courier" w:hAnsi="Courier" w:cs="Times New Roman"/>
-          <w:sz w:val="24"/>
-        </w:rPr>
-        <w:t xml:space="preserve">KeyboardInterrupt: </w:t>
-      </w:r>
-    </w:p>
-    <w:p>
-      <w:pPr>
-        <w:jc w:val="left"/>
-        <w:rPr>
-          <w:rFonts w:ascii="Courier" w:hAnsi="Courier" w:cs="Times New Roman"/>
-          <w:sz w:val="24"/>
-        </w:rPr>
-      </w:pPr>
-      <w:r>
-        <w:rPr>
-          <w:rFonts w:ascii="Courier" w:hAnsi="Courier" w:cs="Times New Roman"/>
-          <w:sz w:val="24"/>
-        </w:rPr>
-        <w:tab/>
-      </w:r>
-      <w:r>
-        <w:rPr>
-          <w:rFonts w:ascii="Courier" w:hAnsi="Courier" w:cs="Times New Roman"/>
-          <w:sz w:val="24"/>
-        </w:rPr>
-        <w:tab/>
+      </w:r>
+      <w:r>
+        <w:rPr>
+          <w:rFonts w:ascii="Courier" w:hAnsi="Courier" w:cs="Times New Roman"/>
+          <w:sz w:val="24"/>
+        </w:rPr>
+        <w:t xml:space="preserve">except KeyboardInterrupt: </w:t>
+      </w:r>
+    </w:p>
+    <w:p>
+      <w:pPr>
+        <w:jc w:val="left"/>
+        <w:rPr>
+          <w:rFonts w:ascii="Courier" w:hAnsi="Courier" w:cs="Times New Roman"/>
+          <w:sz w:val="24"/>
+        </w:rPr>
+      </w:pPr>
+      <w:r>
+        <w:rPr>
+          <w:rFonts w:ascii="Courier" w:hAnsi="Courier" w:cs="Times New Roman"/>
+          <w:sz w:val="24"/>
+        </w:rPr>
+        <w:tab/>
+      </w:r>
+      <w:r>
+        <w:rPr>
+          <w:rFonts w:ascii="Courier" w:hAnsi="Courier" w:cs="Times New Roman"/>
+          <w:sz w:val="24"/>
+        </w:rPr>
+        <w:tab/>
+      </w:r>
+      <w:r>
+        <w:rPr>
+          <w:rFonts w:ascii="Courier" w:hAnsi="Courier" w:cs="Times New Roman"/>
+          <w:sz w:val="24"/>
+        </w:rPr>
         <w:t>ADC0832.destroy()</w:t>
       </w:r>
     </w:p>
@@ -2367,6 +2476,12 @@
           <w:sz w:val="24"/>
         </w:rPr>
         <w:tab/>
+      </w:r>
+      <w:r>
+        <w:rPr>
+          <w:rFonts w:ascii="Courier" w:hAnsi="Courier" w:cs="Times New Roman"/>
+          <w:sz w:val="24"/>
+        </w:rPr>
         <w:t>print 'The end !'</w:t>
       </w:r>
     </w:p>
@@ -2559,7 +2674,6 @@
           <w:rFonts w:ascii="Courier" w:hAnsi="Courier" w:cs="Times New Roman"/>
           <w:sz w:val="24"/>
         </w:rPr>
-        <w:lastRenderedPageBreak/>
         <w:t>#define  Sound_DO_Pin   3</w:t>
       </w:r>
     </w:p>
@@ -2668,6 +2782,12 @@
           <w:sz w:val="24"/>
         </w:rPr>
         <w:tab/>
+      </w:r>
+      <w:r>
+        <w:rPr>
+          <w:rFonts w:ascii="Courier" w:hAnsi="Courier" w:cs="Times New Roman"/>
+          <w:sz w:val="24"/>
+        </w:rPr>
         <w:t>uchar i;</w:t>
       </w:r>
     </w:p>
@@ -2685,6 +2805,12 @@
           <w:sz w:val="24"/>
         </w:rPr>
         <w:tab/>
+      </w:r>
+      <w:r>
+        <w:rPr>
+          <w:rFonts w:ascii="Courier" w:hAnsi="Courier" w:cs="Times New Roman"/>
+          <w:sz w:val="24"/>
+        </w:rPr>
         <w:t>uchar dat1=0, dat2=0;</w:t>
       </w:r>
     </w:p>
@@ -2711,6 +2837,12 @@
           <w:sz w:val="24"/>
         </w:rPr>
         <w:tab/>
+      </w:r>
+      <w:r>
+        <w:rPr>
+          <w:rFonts w:ascii="Courier" w:hAnsi="Courier" w:cs="Times New Roman"/>
+          <w:sz w:val="24"/>
+        </w:rPr>
         <w:t>digitalWrite(ADC_CS, 0);</w:t>
       </w:r>
     </w:p>
@@ -2728,6 +2860,12 @@
           <w:sz w:val="24"/>
         </w:rPr>
         <w:tab/>
+      </w:r>
+      <w:r>
+        <w:rPr>
+          <w:rFonts w:ascii="Courier" w:hAnsi="Courier" w:cs="Times New Roman"/>
+          <w:sz w:val="24"/>
+        </w:rPr>
         <w:t>digitalWrite(ADC_CLK,0);</w:t>
       </w:r>
     </w:p>
@@ -2745,6 +2883,12 @@
           <w:sz w:val="24"/>
         </w:rPr>
         <w:tab/>
+      </w:r>
+      <w:r>
+        <w:rPr>
+          <w:rFonts w:ascii="Courier" w:hAnsi="Courier" w:cs="Times New Roman"/>
+          <w:sz w:val="24"/>
+        </w:rPr>
         <w:t>digitalWrite(ADC_DIO,1);</w:t>
       </w:r>
       <w:r>
@@ -2753,6 +2897,12 @@
           <w:sz w:val="24"/>
         </w:rPr>
         <w:tab/>
+      </w:r>
+      <w:r>
+        <w:rPr>
+          <w:rFonts w:ascii="Courier" w:hAnsi="Courier" w:cs="Times New Roman"/>
+          <w:sz w:val="24"/>
+        </w:rPr>
         <w:t>delayMicroseconds(2);</w:t>
       </w:r>
     </w:p>
@@ -2770,6 +2920,12 @@
           <w:sz w:val="24"/>
         </w:rPr>
         <w:tab/>
+      </w:r>
+      <w:r>
+        <w:rPr>
+          <w:rFonts w:ascii="Courier" w:hAnsi="Courier" w:cs="Times New Roman"/>
+          <w:sz w:val="24"/>
+        </w:rPr>
         <w:t>digitalWrite(ADC_CLK,1);</w:t>
       </w:r>
       <w:r>
@@ -2778,6 +2934,12 @@
           <w:sz w:val="24"/>
         </w:rPr>
         <w:tab/>
+      </w:r>
+      <w:r>
+        <w:rPr>
+          <w:rFonts w:ascii="Courier" w:hAnsi="Courier" w:cs="Times New Roman"/>
+          <w:sz w:val="24"/>
+        </w:rPr>
         <w:t>delayMicroseconds(2);</w:t>
       </w:r>
     </w:p>
@@ -2804,6 +2966,12 @@
           <w:sz w:val="24"/>
         </w:rPr>
         <w:tab/>
+      </w:r>
+      <w:r>
+        <w:rPr>
+          <w:rFonts w:ascii="Courier" w:hAnsi="Courier" w:cs="Times New Roman"/>
+          <w:sz w:val="24"/>
+        </w:rPr>
         <w:t>digitalWrite(ADC_CLK,0);</w:t>
       </w:r>
       <w:r>
@@ -2828,6 +2996,12 @@
           <w:sz w:val="24"/>
         </w:rPr>
         <w:tab/>
+      </w:r>
+      <w:r>
+        <w:rPr>
+          <w:rFonts w:ascii="Courier" w:hAnsi="Courier" w:cs="Times New Roman"/>
+          <w:sz w:val="24"/>
+        </w:rPr>
         <w:t>digitalWrite(ADC_DIO,1);    delayMicroseconds(2);</w:t>
       </w:r>
     </w:p>
@@ -2845,6 +3019,12 @@
           <w:sz w:val="24"/>
         </w:rPr>
         <w:tab/>
+      </w:r>
+      <w:r>
+        <w:rPr>
+          <w:rFonts w:ascii="Courier" w:hAnsi="Courier" w:cs="Times New Roman"/>
+          <w:sz w:val="24"/>
+        </w:rPr>
         <w:t>digitalWrite(ADC_CLK,1);</w:t>
       </w:r>
       <w:r>
@@ -2853,6 +3033,12 @@
           <w:sz w:val="24"/>
         </w:rPr>
         <w:tab/>
+      </w:r>
+      <w:r>
+        <w:rPr>
+          <w:rFonts w:ascii="Courier" w:hAnsi="Courier" w:cs="Times New Roman"/>
+          <w:sz w:val="24"/>
+        </w:rPr>
         <w:t>delayMicroseconds(2);</w:t>
       </w:r>
     </w:p>
@@ -2879,6 +3065,12 @@
           <w:sz w:val="24"/>
         </w:rPr>
         <w:tab/>
+      </w:r>
+      <w:r>
+        <w:rPr>
+          <w:rFonts w:ascii="Courier" w:hAnsi="Courier" w:cs="Times New Roman"/>
+          <w:sz w:val="24"/>
+        </w:rPr>
         <w:t>digitalWrite(ADC_CLK,0);</w:t>
       </w:r>
       <w:r>
@@ -2903,6 +3095,12 @@
           <w:sz w:val="24"/>
         </w:rPr>
         <w:tab/>
+      </w:r>
+      <w:r>
+        <w:rPr>
+          <w:rFonts w:ascii="Courier" w:hAnsi="Courier" w:cs="Times New Roman"/>
+          <w:sz w:val="24"/>
+        </w:rPr>
         <w:t>digitalWrite(ADC_DIO,0);</w:t>
       </w:r>
       <w:r>
@@ -2911,6 +3109,12 @@
           <w:sz w:val="24"/>
         </w:rPr>
         <w:tab/>
+      </w:r>
+      <w:r>
+        <w:rPr>
+          <w:rFonts w:ascii="Courier" w:hAnsi="Courier" w:cs="Times New Roman"/>
+          <w:sz w:val="24"/>
+        </w:rPr>
         <w:t>delayMicroseconds(2);</w:t>
       </w:r>
     </w:p>
@@ -2928,6 +3132,12 @@
           <w:sz w:val="24"/>
         </w:rPr>
         <w:tab/>
+      </w:r>
+      <w:r>
+        <w:rPr>
+          <w:rFonts w:ascii="Courier" w:hAnsi="Courier" w:cs="Times New Roman"/>
+          <w:sz w:val="24"/>
+        </w:rPr>
         <w:t>digitalWrite(ADC_CLK,1);</w:t>
       </w:r>
       <w:r>
@@ -2952,6 +3162,12 @@
           <w:sz w:val="24"/>
         </w:rPr>
         <w:tab/>
+      </w:r>
+      <w:r>
+        <w:rPr>
+          <w:rFonts w:ascii="Courier" w:hAnsi="Courier" w:cs="Times New Roman"/>
+          <w:sz w:val="24"/>
+        </w:rPr>
         <w:t>digitalWrite(ADC_DIO,1);    delayMicroseconds(2);</w:t>
       </w:r>
     </w:p>
@@ -2969,6 +3185,12 @@
           <w:sz w:val="24"/>
         </w:rPr>
         <w:tab/>
+      </w:r>
+      <w:r>
+        <w:rPr>
+          <w:rFonts w:ascii="Courier" w:hAnsi="Courier" w:cs="Times New Roman"/>
+          <w:sz w:val="24"/>
+        </w:rPr>
         <w:t>digitalWrite(ADC_CLK,0);</w:t>
       </w:r>
       <w:r>
@@ -2993,6 +3215,12 @@
           <w:sz w:val="24"/>
         </w:rPr>
         <w:tab/>
+      </w:r>
+      <w:r>
+        <w:rPr>
+          <w:rFonts w:ascii="Courier" w:hAnsi="Courier" w:cs="Times New Roman"/>
+          <w:sz w:val="24"/>
+        </w:rPr>
         <w:t>digitalWrite(ADC_DIO,1);    delayMicroseconds(2);</w:t>
       </w:r>
     </w:p>
@@ -3026,6 +3254,12 @@
           <w:sz w:val="24"/>
         </w:rPr>
         <w:tab/>
+      </w:r>
+      <w:r>
+        <w:rPr>
+          <w:rFonts w:ascii="Courier" w:hAnsi="Courier" w:cs="Times New Roman"/>
+          <w:sz w:val="24"/>
+        </w:rPr>
         <w:t>for(i=0;i&lt;8;i++)</w:t>
       </w:r>
     </w:p>
@@ -3043,6 +3277,12 @@
           <w:sz w:val="24"/>
         </w:rPr>
         <w:tab/>
+      </w:r>
+      <w:r>
+        <w:rPr>
+          <w:rFonts w:ascii="Courier" w:hAnsi="Courier" w:cs="Times New Roman"/>
+          <w:sz w:val="24"/>
+        </w:rPr>
         <w:t>{</w:t>
       </w:r>
     </w:p>
@@ -3067,6 +3307,12 @@
           <w:sz w:val="24"/>
         </w:rPr>
         <w:tab/>
+      </w:r>
+      <w:r>
+        <w:rPr>
+          <w:rFonts w:ascii="Courier" w:hAnsi="Courier" w:cs="Times New Roman"/>
+          <w:sz w:val="24"/>
+        </w:rPr>
         <w:t>digitalWrite(ADC_CLK,1);</w:t>
       </w:r>
       <w:r>
@@ -3075,6 +3321,12 @@
           <w:sz w:val="24"/>
         </w:rPr>
         <w:tab/>
+      </w:r>
+      <w:r>
+        <w:rPr>
+          <w:rFonts w:ascii="Courier" w:hAnsi="Courier" w:cs="Times New Roman"/>
+          <w:sz w:val="24"/>
+        </w:rPr>
         <w:t>delayMicroseconds(2);</w:t>
       </w:r>
     </w:p>
@@ -3099,6 +3351,12 @@
           <w:sz w:val="24"/>
         </w:rPr>
         <w:tab/>
+      </w:r>
+      <w:r>
+        <w:rPr>
+          <w:rFonts w:ascii="Courier" w:hAnsi="Courier" w:cs="Times New Roman"/>
+          <w:sz w:val="24"/>
+        </w:rPr>
         <w:t>digitalWrite(ADC_CLK,0);    delayMicroseconds(2);</w:t>
       </w:r>
     </w:p>
@@ -3132,6 +3390,12 @@
           <w:sz w:val="24"/>
         </w:rPr>
         <w:tab/>
+      </w:r>
+      <w:r>
+        <w:rPr>
+          <w:rFonts w:ascii="Courier" w:hAnsi="Courier" w:cs="Times New Roman"/>
+          <w:sz w:val="24"/>
+        </w:rPr>
         <w:t>pinMode(ADC_DIO, INPUT);</w:t>
       </w:r>
     </w:p>
@@ -3156,6 +3420,12 @@
           <w:sz w:val="24"/>
         </w:rPr>
         <w:tab/>
+      </w:r>
+      <w:r>
+        <w:rPr>
+          <w:rFonts w:ascii="Courier" w:hAnsi="Courier" w:cs="Times New Roman"/>
+          <w:sz w:val="24"/>
+        </w:rPr>
         <w:t>dat1=dat1&lt;&lt;1 | digitalRead(ADC_DIO);</w:t>
       </w:r>
     </w:p>
@@ -3173,6 +3443,12 @@
           <w:sz w:val="24"/>
         </w:rPr>
         <w:tab/>
+      </w:r>
+      <w:r>
+        <w:rPr>
+          <w:rFonts w:ascii="Courier" w:hAnsi="Courier" w:cs="Times New Roman"/>
+          <w:sz w:val="24"/>
+        </w:rPr>
         <w:t>}</w:t>
       </w:r>
     </w:p>
@@ -3206,6 +3482,12 @@
           <w:sz w:val="24"/>
         </w:rPr>
         <w:tab/>
+      </w:r>
+      <w:r>
+        <w:rPr>
+          <w:rFonts w:ascii="Courier" w:hAnsi="Courier" w:cs="Times New Roman"/>
+          <w:sz w:val="24"/>
+        </w:rPr>
         <w:t>for(i=0;i&lt;8;i++)</w:t>
       </w:r>
     </w:p>
@@ -3223,6 +3505,12 @@
           <w:sz w:val="24"/>
         </w:rPr>
         <w:tab/>
+      </w:r>
+      <w:r>
+        <w:rPr>
+          <w:rFonts w:ascii="Courier" w:hAnsi="Courier" w:cs="Times New Roman"/>
+          <w:sz w:val="24"/>
+        </w:rPr>
         <w:t>{</w:t>
       </w:r>
     </w:p>
@@ -3247,6 +3535,12 @@
           <w:sz w:val="24"/>
         </w:rPr>
         <w:tab/>
+      </w:r>
+      <w:r>
+        <w:rPr>
+          <w:rFonts w:ascii="Courier" w:hAnsi="Courier" w:cs="Times New Roman"/>
+          <w:sz w:val="24"/>
+        </w:rPr>
         <w:t>dat2 = dat2 | ((uchar)(digitalRead(ADC_DIO))&lt;&lt;i);</w:t>
       </w:r>
     </w:p>
@@ -3271,6 +3565,12 @@
           <w:sz w:val="24"/>
         </w:rPr>
         <w:tab/>
+      </w:r>
+      <w:r>
+        <w:rPr>
+          <w:rFonts w:ascii="Courier" w:hAnsi="Courier" w:cs="Times New Roman"/>
+          <w:sz w:val="24"/>
+        </w:rPr>
         <w:t xml:space="preserve">digitalWrite(ADC_CLK,1); </w:t>
       </w:r>
       <w:r>
@@ -3279,6 +3579,12 @@
           <w:sz w:val="24"/>
         </w:rPr>
         <w:tab/>
+      </w:r>
+      <w:r>
+        <w:rPr>
+          <w:rFonts w:ascii="Courier" w:hAnsi="Courier" w:cs="Times New Roman"/>
+          <w:sz w:val="24"/>
+        </w:rPr>
         <w:t>delayMicroseconds(2);</w:t>
       </w:r>
     </w:p>
@@ -3303,6 +3609,12 @@
           <w:sz w:val="24"/>
         </w:rPr>
         <w:tab/>
+      </w:r>
+      <w:r>
+        <w:rPr>
+          <w:rFonts w:ascii="Courier" w:hAnsi="Courier" w:cs="Times New Roman"/>
+          <w:sz w:val="24"/>
+        </w:rPr>
         <w:t>digitalWrite(ADC_CLK,0);    delayMicroseconds(2);</w:t>
       </w:r>
     </w:p>
@@ -3320,6 +3632,12 @@
           <w:sz w:val="24"/>
         </w:rPr>
         <w:tab/>
+      </w:r>
+      <w:r>
+        <w:rPr>
+          <w:rFonts w:ascii="Courier" w:hAnsi="Courier" w:cs="Times New Roman"/>
+          <w:sz w:val="24"/>
+        </w:rPr>
         <w:t>}</w:t>
       </w:r>
     </w:p>
@@ -3346,6 +3664,12 @@
           <w:sz w:val="24"/>
         </w:rPr>
         <w:tab/>
+      </w:r>
+      <w:r>
+        <w:rPr>
+          <w:rFonts w:ascii="Courier" w:hAnsi="Courier" w:cs="Times New Roman"/>
+          <w:sz w:val="24"/>
+        </w:rPr>
         <w:t>digitalWrite(ADC_CS,1);</w:t>
       </w:r>
     </w:p>
@@ -3362,8 +3686,13 @@
           <w:rFonts w:ascii="Courier" w:hAnsi="Courier" w:cs="Times New Roman"/>
           <w:sz w:val="24"/>
         </w:rPr>
-        <w:lastRenderedPageBreak/>
-        <w:tab/>
+        <w:tab/>
+      </w:r>
+      <w:r>
+        <w:rPr>
+          <w:rFonts w:ascii="Courier" w:hAnsi="Courier" w:cs="Times New Roman"/>
+          <w:sz w:val="24"/>
+        </w:rPr>
         <w:t>pinMode(ADC_DIO, OUTPUT);</w:t>
       </w:r>
     </w:p>
@@ -3381,6 +3710,12 @@
           <w:sz w:val="24"/>
         </w:rPr>
         <w:tab/>
+      </w:r>
+      <w:r>
+        <w:rPr>
+          <w:rFonts w:ascii="Courier" w:hAnsi="Courier" w:cs="Times New Roman"/>
+          <w:sz w:val="24"/>
+        </w:rPr>
         <w:t>return(dat1==dat2) ? dat1 : 0;</w:t>
       </w:r>
     </w:p>
@@ -3455,6 +3790,12 @@
           <w:sz w:val="24"/>
         </w:rPr>
         <w:tab/>
+      </w:r>
+      <w:r>
+        <w:rPr>
+          <w:rFonts w:ascii="Courier" w:hAnsi="Courier" w:cs="Times New Roman"/>
+          <w:sz w:val="24"/>
+        </w:rPr>
         <w:t>uchar digitalVal = 1;</w:t>
       </w:r>
     </w:p>
@@ -3472,6 +3813,12 @@
           <w:sz w:val="24"/>
         </w:rPr>
         <w:tab/>
+      </w:r>
+      <w:r>
+        <w:rPr>
+          <w:rFonts w:ascii="Courier" w:hAnsi="Courier" w:cs="Times New Roman"/>
+          <w:sz w:val="24"/>
+        </w:rPr>
         <w:t>uchar analogVal = 0;</w:t>
       </w:r>
     </w:p>
@@ -3489,6 +3836,12 @@
           <w:sz w:val="24"/>
         </w:rPr>
         <w:tab/>
+      </w:r>
+      <w:r>
+        <w:rPr>
+          <w:rFonts w:ascii="Courier" w:hAnsi="Courier" w:cs="Times New Roman"/>
+          <w:sz w:val="24"/>
+        </w:rPr>
         <w:t>if(wiringPiSetup() == -1)</w:t>
       </w:r>
     </w:p>
@@ -3506,6 +3859,12 @@
           <w:sz w:val="24"/>
         </w:rPr>
         <w:tab/>
+      </w:r>
+      <w:r>
+        <w:rPr>
+          <w:rFonts w:ascii="Courier" w:hAnsi="Courier" w:cs="Times New Roman"/>
+          <w:sz w:val="24"/>
+        </w:rPr>
         <w:t>{</w:t>
       </w:r>
     </w:p>
@@ -3530,6 +3889,12 @@
           <w:sz w:val="24"/>
         </w:rPr>
         <w:tab/>
+      </w:r>
+      <w:r>
+        <w:rPr>
+          <w:rFonts w:ascii="Courier" w:hAnsi="Courier" w:cs="Times New Roman"/>
+          <w:sz w:val="24"/>
+        </w:rPr>
         <w:t>printf("setup wiringPi failed!\n");</w:t>
       </w:r>
     </w:p>
@@ -3554,6 +3919,12 @@
           <w:sz w:val="24"/>
         </w:rPr>
         <w:tab/>
+      </w:r>
+      <w:r>
+        <w:rPr>
+          <w:rFonts w:ascii="Courier" w:hAnsi="Courier" w:cs="Times New Roman"/>
+          <w:sz w:val="24"/>
+        </w:rPr>
         <w:t xml:space="preserve">return -1; </w:t>
       </w:r>
     </w:p>
@@ -3571,6 +3942,12 @@
           <w:sz w:val="24"/>
         </w:rPr>
         <w:tab/>
+      </w:r>
+      <w:r>
+        <w:rPr>
+          <w:rFonts w:ascii="Courier" w:hAnsi="Courier" w:cs="Times New Roman"/>
+          <w:sz w:val="24"/>
+        </w:rPr>
         <w:t>}</w:t>
       </w:r>
     </w:p>
@@ -3604,6 +3981,12 @@
           <w:sz w:val="24"/>
         </w:rPr>
         <w:tab/>
+      </w:r>
+      <w:r>
+        <w:rPr>
+          <w:rFonts w:ascii="Courier" w:hAnsi="Courier" w:cs="Times New Roman"/>
+          <w:sz w:val="24"/>
+        </w:rPr>
         <w:t>pinMode(ADC_CS,  OUTPUT);</w:t>
       </w:r>
     </w:p>
@@ -3621,6 +4004,12 @@
           <w:sz w:val="24"/>
         </w:rPr>
         <w:tab/>
+      </w:r>
+      <w:r>
+        <w:rPr>
+          <w:rFonts w:ascii="Courier" w:hAnsi="Courier" w:cs="Times New Roman"/>
+          <w:sz w:val="24"/>
+        </w:rPr>
         <w:t>pinMode(ADC_CLK, OUTPUT);</w:t>
       </w:r>
     </w:p>
@@ -3638,6 +4027,12 @@
           <w:sz w:val="24"/>
         </w:rPr>
         <w:tab/>
+      </w:r>
+      <w:r>
+        <w:rPr>
+          <w:rFonts w:ascii="Courier" w:hAnsi="Courier" w:cs="Times New Roman"/>
+          <w:sz w:val="24"/>
+        </w:rPr>
         <w:t>pinMode(Sound_DO_PIN, INPUT);</w:t>
       </w:r>
     </w:p>
@@ -3655,6 +4050,12 @@
           <w:sz w:val="24"/>
         </w:rPr>
         <w:tab/>
+      </w:r>
+      <w:r>
+        <w:rPr>
+          <w:rFonts w:ascii="Courier" w:hAnsi="Courier" w:cs="Times New Roman"/>
+          <w:sz w:val="24"/>
+        </w:rPr>
         <w:t>pullUpDnControl(Sound_DO_PIN, PUD_UP);</w:t>
       </w:r>
     </w:p>
@@ -3672,6 +4073,12 @@
           <w:sz w:val="24"/>
         </w:rPr>
         <w:tab/>
+      </w:r>
+      <w:r>
+        <w:rPr>
+          <w:rFonts w:ascii="Courier" w:hAnsi="Courier" w:cs="Times New Roman"/>
+          <w:sz w:val="24"/>
+        </w:rPr>
         <w:t>printf("Please speak into the sensor...\n");</w:t>
       </w:r>
     </w:p>
@@ -3698,6 +4105,12 @@
           <w:sz w:val="24"/>
         </w:rPr>
         <w:tab/>
+      </w:r>
+      <w:r>
+        <w:rPr>
+          <w:rFonts w:ascii="Courier" w:hAnsi="Courier" w:cs="Times New Roman"/>
+          <w:sz w:val="24"/>
+        </w:rPr>
         <w:t>while(1)</w:t>
       </w:r>
     </w:p>
@@ -3715,6 +4128,12 @@
           <w:sz w:val="24"/>
         </w:rPr>
         <w:tab/>
+      </w:r>
+      <w:r>
+        <w:rPr>
+          <w:rFonts w:ascii="Courier" w:hAnsi="Courier" w:cs="Times New Roman"/>
+          <w:sz w:val="24"/>
+        </w:rPr>
         <w:t>{</w:t>
       </w:r>
     </w:p>
@@ -3739,6 +4158,12 @@
           <w:sz w:val="24"/>
         </w:rPr>
         <w:tab/>
+      </w:r>
+      <w:r>
+        <w:rPr>
+          <w:rFonts w:ascii="Courier" w:hAnsi="Courier" w:cs="Times New Roman"/>
+          <w:sz w:val="24"/>
+        </w:rPr>
         <w:t>printf("Current analog value is %d.\n", get_ADC_Result());</w:t>
       </w:r>
     </w:p>
@@ -3786,6 +4211,12 @@
           <w:sz w:val="24"/>
         </w:rPr>
         <w:tab/>
+      </w:r>
+      <w:r>
+        <w:rPr>
+          <w:rFonts w:ascii="Courier" w:hAnsi="Courier" w:cs="Times New Roman"/>
+          <w:sz w:val="24"/>
+        </w:rPr>
         <w:t>if(!(digitalVal = digitalRead(Sound_DO_PIN)))</w:t>
       </w:r>
     </w:p>
@@ -3810,6 +4241,12 @@
           <w:sz w:val="24"/>
         </w:rPr>
         <w:tab/>
+      </w:r>
+      <w:r>
+        <w:rPr>
+          <w:rFonts w:ascii="Courier" w:hAnsi="Courier" w:cs="Times New Roman"/>
+          <w:sz w:val="24"/>
+        </w:rPr>
         <w:t>{</w:t>
       </w:r>
     </w:p>
@@ -3841,6 +4278,12 @@
           <w:sz w:val="24"/>
         </w:rPr>
         <w:tab/>
+      </w:r>
+      <w:r>
+        <w:rPr>
+          <w:rFonts w:ascii="Courier" w:hAnsi="Courier" w:cs="Times New Roman"/>
+          <w:sz w:val="24"/>
+        </w:rPr>
         <w:t>printf("D0 is %d.\n", digitalVal);</w:t>
       </w:r>
     </w:p>
@@ -3872,6 +4315,12 @@
           <w:sz w:val="24"/>
         </w:rPr>
         <w:tab/>
+      </w:r>
+      <w:r>
+        <w:rPr>
+          <w:rFonts w:ascii="Courier" w:hAnsi="Courier" w:cs="Times New Roman"/>
+          <w:sz w:val="24"/>
+        </w:rPr>
         <w:t>printf("Voice in...");</w:t>
       </w:r>
     </w:p>
@@ -3896,6 +4345,12 @@
           <w:sz w:val="24"/>
         </w:rPr>
         <w:tab/>
+      </w:r>
+      <w:r>
+        <w:rPr>
+          <w:rFonts w:ascii="Courier" w:hAnsi="Courier" w:cs="Times New Roman"/>
+          <w:sz w:val="24"/>
+        </w:rPr>
         <w:t>}</w:t>
       </w:r>
     </w:p>
@@ -3943,6 +4398,12 @@
           <w:sz w:val="24"/>
         </w:rPr>
         <w:tab/>
+      </w:r>
+      <w:r>
+        <w:rPr>
+          <w:rFonts w:ascii="Courier" w:hAnsi="Courier" w:cs="Times New Roman"/>
+          <w:sz w:val="24"/>
+        </w:rPr>
         <w:t>delay(200);</w:t>
       </w:r>
     </w:p>
@@ -3969,6 +4430,12 @@
           <w:sz w:val="24"/>
         </w:rPr>
         <w:tab/>
+      </w:r>
+      <w:r>
+        <w:rPr>
+          <w:rFonts w:ascii="Courier" w:hAnsi="Courier" w:cs="Times New Roman"/>
+          <w:sz w:val="24"/>
+        </w:rPr>
         <w:t>}</w:t>
       </w:r>
     </w:p>
@@ -3995,6 +4462,12 @@
           <w:sz w:val="24"/>
         </w:rPr>
         <w:tab/>
+      </w:r>
+      <w:r>
+        <w:rPr>
+          <w:rFonts w:ascii="Courier" w:hAnsi="Courier" w:cs="Times New Roman"/>
+          <w:sz w:val="24"/>
+        </w:rPr>
         <w:t>return 0;</w:t>
       </w:r>
     </w:p>
@@ -4027,20 +4500,20 @@
     <w:sectPr>
       <w:pgSz w:w="11906" w:h="16838"/>
       <w:pgMar w:top="1440" w:right="1800" w:bottom="1440" w:left="1800" w:header="851" w:footer="992" w:gutter="0"/>
-      <w:cols w:space="425"/>
-      <w:docGrid w:type="lines" w:linePitch="312"/>
+      <w:cols w:space="425" w:num="1"/>
+      <w:docGrid w:type="lines" w:linePitch="312" w:charSpace="0"/>
     </w:sectPr>
   </w:body>
 </w:document>
 </file>
 
 <file path=word/numbering.xml><?xml version="1.0" encoding="utf-8"?>
-<w:numbering xmlns:wpc="http://schemas.microsoft.com/office/word/2010/wordprocessingCanvas" xmlns:mo="http://schemas.microsoft.com/office/mac/office/2008/main" xmlns:mc="http://schemas.openxmlformats.org/markup-compatibility/2006" xmlns:mv="urn:schemas-microsoft-com:mac:vml" xmlns:o="urn:schemas-microsoft-com:office:office" xmlns:r="http://schemas.openxmlformats.org/officeDocument/2006/relationships" xmlns:m="http://schemas.openxmlformats.org/officeDocument/2006/math" xmlns:v="urn:schemas-microsoft-com:vml" xmlns:wp14="http://schemas.microsoft.com/office/word/2010/wordprocessingDrawing" xmlns:wp="http://schemas.openxmlformats.org/drawingml/2006/wordprocessingDrawing" xmlns:w10="urn:schemas-microsoft-com:office:word" xmlns:w="http://schemas.openxmlformats.org/wordprocessingml/2006/main" xmlns:w14="http://schemas.microsoft.com/office/word/2010/wordml" xmlns:w15="http://schemas.microsoft.com/office/word/2012/wordml" xmlns:wpg="http://schemas.microsoft.com/office/word/2010/wordprocessingGroup" xmlns:wpi="http://schemas.microsoft.com/office/word/2010/wordprocessingInk" xmlns:wne="http://schemas.microsoft.com/office/word/2006/wordml" xmlns:wps="http://schemas.microsoft.com/office/word/2010/wordprocessingShape" mc:Ignorable="w14 w15 wp14">
+<w:numbering xmlns:wpc="http://schemas.microsoft.com/office/word/2010/wordprocessingCanvas" xmlns:mc="http://schemas.openxmlformats.org/markup-compatibility/2006" xmlns:o="urn:schemas-microsoft-com:office:office" xmlns:r="http://schemas.openxmlformats.org/officeDocument/2006/relationships" xmlns:m="http://schemas.openxmlformats.org/officeDocument/2006/math" xmlns:v="urn:schemas-microsoft-com:vml" xmlns:wp14="http://schemas.microsoft.com/office/word/2010/wordprocessingDrawing" xmlns:wp="http://schemas.openxmlformats.org/drawingml/2006/wordprocessingDrawing" xmlns:w10="urn:schemas-microsoft-com:office:word" xmlns:w="http://schemas.openxmlformats.org/wordprocessingml/2006/main" xmlns:w14="http://schemas.microsoft.com/office/word/2010/wordml" xmlns:wpg="http://schemas.microsoft.com/office/word/2010/wordprocessingGroup" xmlns:wpi="http://schemas.microsoft.com/office/word/2010/wordprocessingInk" xmlns:wne="http://schemas.microsoft.com/office/word/2006/wordml" xmlns:wps="http://schemas.microsoft.com/office/word/2010/wordprocessingShape" mc:Ignorable="w14 wp14">
   <w:abstractNum w:abstractNumId="0">
     <w:nsid w:val="4C6D2FD4"/>
     <w:multiLevelType w:val="multilevel"/>
     <w:tmpl w:val="4C6D2FD4"/>
-    <w:lvl w:ilvl="0">
+    <w:lvl w:ilvl="0" w:tentative="0">
       <w:start w:val="1"/>
       <w:numFmt w:val="decimal"/>
       <w:lvlText w:val="%1."/>
@@ -4052,7 +4525,7 @@
         <w:rFonts w:hint="default"/>
       </w:rPr>
     </w:lvl>
-    <w:lvl w:ilvl="1">
+    <w:lvl w:ilvl="1" w:tentative="0">
       <w:start w:val="1"/>
       <w:numFmt w:val="lowerLetter"/>
       <w:lvlText w:val="%2."/>
@@ -4061,7 +4534,7 @@
         <w:ind w:left="1440" w:hanging="360"/>
       </w:pPr>
     </w:lvl>
-    <w:lvl w:ilvl="2">
+    <w:lvl w:ilvl="2" w:tentative="0">
       <w:start w:val="1"/>
       <w:numFmt w:val="lowerRoman"/>
       <w:lvlText w:val="%3."/>
@@ -4070,7 +4543,7 @@
         <w:ind w:left="2160" w:hanging="180"/>
       </w:pPr>
     </w:lvl>
-    <w:lvl w:ilvl="3">
+    <w:lvl w:ilvl="3" w:tentative="0">
       <w:start w:val="1"/>
       <w:numFmt w:val="decimal"/>
       <w:lvlText w:val="%4."/>
@@ -4079,7 +4552,7 @@
         <w:ind w:left="2880" w:hanging="360"/>
       </w:pPr>
     </w:lvl>
-    <w:lvl w:ilvl="4">
+    <w:lvl w:ilvl="4" w:tentative="0">
       <w:start w:val="1"/>
       <w:numFmt w:val="lowerLetter"/>
       <w:lvlText w:val="%5."/>
@@ -4088,7 +4561,7 @@
         <w:ind w:left="3600" w:hanging="360"/>
       </w:pPr>
     </w:lvl>
-    <w:lvl w:ilvl="5">
+    <w:lvl w:ilvl="5" w:tentative="0">
       <w:start w:val="1"/>
       <w:numFmt w:val="lowerRoman"/>
       <w:lvlText w:val="%6."/>
@@ -4097,7 +4570,7 @@
         <w:ind w:left="4320" w:hanging="180"/>
       </w:pPr>
     </w:lvl>
-    <w:lvl w:ilvl="6">
+    <w:lvl w:ilvl="6" w:tentative="0">
       <w:start w:val="1"/>
       <w:numFmt w:val="decimal"/>
       <w:lvlText w:val="%7."/>
@@ -4106,7 +4579,7 @@
         <w:ind w:left="5040" w:hanging="360"/>
       </w:pPr>
     </w:lvl>
-    <w:lvl w:ilvl="7">
+    <w:lvl w:ilvl="7" w:tentative="0">
       <w:start w:val="1"/>
       <w:numFmt w:val="lowerLetter"/>
       <w:lvlText w:val="%8."/>
@@ -4115,7 +4588,7 @@
         <w:ind w:left="5760" w:hanging="360"/>
       </w:pPr>
     </w:lvl>
-    <w:lvl w:ilvl="8">
+    <w:lvl w:ilvl="8" w:tentative="0">
       <w:start w:val="1"/>
       <w:numFmt w:val="lowerRoman"/>
       <w:lvlText w:val="%9."/>
@@ -4125,359 +4598,299 @@
       </w:pPr>
     </w:lvl>
   </w:abstractNum>
-  <w:abstractNum w:abstractNumId="1">
-    <w:nsid w:val="5AE2C6A1"/>
-    <w:multiLevelType w:val="singleLevel"/>
-    <w:tmpl w:val="5AE2C6A1"/>
-    <w:lvl w:ilvl="0">
-      <w:start w:val="1"/>
-      <w:numFmt w:val="decimal"/>
-      <w:suff w:val="nothing"/>
-      <w:lvlText w:val="%1、"/>
-      <w:lvlJc w:val="left"/>
-    </w:lvl>
-  </w:abstractNum>
   <w:num w:numId="1">
-    <w:abstractNumId w:val="1"/>
-  </w:num>
-  <w:num w:numId="2">
     <w:abstractNumId w:val="0"/>
   </w:num>
 </w:numbering>
 </file>
 
 <file path=word/styles.xml><?xml version="1.0" encoding="utf-8"?>
-<w:styles xmlns:mc="http://schemas.openxmlformats.org/markup-compatibility/2006" xmlns:r="http://schemas.openxmlformats.org/officeDocument/2006/relationships" xmlns:w="http://schemas.openxmlformats.org/wordprocessingml/2006/main" xmlns:w14="http://schemas.microsoft.com/office/word/2010/wordml" xmlns:w15="http://schemas.microsoft.com/office/word/2012/wordml" mc:Ignorable="w14 w15">
+<w:styles xmlns:mc="http://schemas.openxmlformats.org/markup-compatibility/2006" xmlns:o="urn:schemas-microsoft-com:office:office" xmlns:r="http://schemas.openxmlformats.org/officeDocument/2006/relationships" xmlns:m="http://schemas.openxmlformats.org/officeDocument/2006/math" xmlns:v="urn:schemas-microsoft-com:vml" xmlns:w="http://schemas.openxmlformats.org/wordprocessingml/2006/main" xmlns:w14="http://schemas.microsoft.com/office/word/2010/wordml" xmlns:w10="urn:schemas-microsoft-com:office:word" xmlns:sl="http://schemas.openxmlformats.org/schemaLibrary/2006/main" mc:Ignorable="w14">
   <w:docDefaults>
     <w:rPrDefault>
       <w:rPr>
-        <w:rFonts w:ascii="Times New Roman" w:eastAsia="宋体" w:hAnsi="Times New Roman" w:cs="Times New Roman"/>
-        <w:lang w:val="en-US" w:eastAsia="zh-CN" w:bidi="ar-SA"/>
+        <w:rFonts w:ascii="Times New Roman" w:hAnsi="Times New Roman" w:eastAsia="宋体" w:cs="Times New Roman"/>
       </w:rPr>
     </w:rPrDefault>
-    <w:pPrDefault/>
   </w:docDefaults>
-  <w:latentStyles w:defLockedState="0" w:defUIPriority="0" w:defSemiHidden="0" w:defUnhideWhenUsed="0" w:defQFormat="0" w:count="382">
-    <w:lsdException w:name="Normal" w:qFormat="1"/>
-    <w:lsdException w:name="heading 1" w:qFormat="1"/>
-    <w:lsdException w:name="heading 2" w:semiHidden="1" w:unhideWhenUsed="1" w:qFormat="1"/>
-    <w:lsdException w:name="heading 3" w:semiHidden="1" w:unhideWhenUsed="1" w:qFormat="1"/>
-    <w:lsdException w:name="heading 4" w:semiHidden="1" w:unhideWhenUsed="1" w:qFormat="1"/>
-    <w:lsdException w:name="heading 5" w:semiHidden="1" w:unhideWhenUsed="1" w:qFormat="1"/>
-    <w:lsdException w:name="heading 6" w:semiHidden="1" w:unhideWhenUsed="1" w:qFormat="1"/>
-    <w:lsdException w:name="heading 7" w:semiHidden="1" w:unhideWhenUsed="1" w:qFormat="1"/>
-    <w:lsdException w:name="heading 8" w:semiHidden="1" w:unhideWhenUsed="1" w:qFormat="1"/>
-    <w:lsdException w:name="heading 9" w:semiHidden="1" w:unhideWhenUsed="1" w:qFormat="1"/>
-    <w:lsdException w:name="caption" w:semiHidden="1" w:unhideWhenUsed="1" w:qFormat="1"/>
-    <w:lsdException w:name="Title" w:qFormat="1"/>
-    <w:lsdException w:name="Default Paragraph Font" w:semiHidden="1" w:qFormat="1"/>
-    <w:lsdException w:name="Subtitle" w:qFormat="1"/>
-    <w:lsdException w:name="Strong" w:qFormat="1"/>
-    <w:lsdException w:name="Emphasis" w:qFormat="1"/>
-    <w:lsdException w:name="HTML Top of Form" w:semiHidden="1" w:uiPriority="99" w:unhideWhenUsed="1"/>
-    <w:lsdException w:name="HTML Bottom of Form" w:semiHidden="1" w:uiPriority="99" w:unhideWhenUsed="1"/>
-    <w:lsdException w:name="Normal Table" w:semiHidden="1" w:unhideWhenUsed="1" w:qFormat="1"/>
-    <w:lsdException w:name="No List" w:semiHidden="1" w:uiPriority="99" w:unhideWhenUsed="1"/>
-    <w:lsdException w:name="Outline List 1" w:semiHidden="1" w:uiPriority="99" w:unhideWhenUsed="1"/>
-    <w:lsdException w:name="Outline List 2" w:semiHidden="1" w:uiPriority="99" w:unhideWhenUsed="1"/>
-    <w:lsdException w:name="Outline List 3" w:semiHidden="1" w:uiPriority="99" w:unhideWhenUsed="1"/>
-    <w:lsdException w:name="Table Simple 1" w:semiHidden="1" w:unhideWhenUsed="1"/>
-    <w:lsdException w:name="Table Simple 2" w:semiHidden="1" w:unhideWhenUsed="1"/>
-    <w:lsdException w:name="Table Simple 3" w:semiHidden="1" w:unhideWhenUsed="1"/>
-    <w:lsdException w:name="Table Classic 1" w:semiHidden="1" w:unhideWhenUsed="1"/>
-    <w:lsdException w:name="Table Classic 2" w:semiHidden="1" w:unhideWhenUsed="1"/>
-    <w:lsdException w:name="Table Classic 3" w:semiHidden="1" w:unhideWhenUsed="1"/>
-    <w:lsdException w:name="Table Classic 4" w:semiHidden="1" w:unhideWhenUsed="1"/>
-    <w:lsdException w:name="Table Colorful 1" w:semiHidden="1" w:unhideWhenUsed="1"/>
-    <w:lsdException w:name="Table Colorful 2" w:semiHidden="1" w:unhideWhenUsed="1"/>
-    <w:lsdException w:name="Table Colorful 3" w:semiHidden="1" w:unhideWhenUsed="1"/>
-    <w:lsdException w:name="Table Columns 1" w:semiHidden="1" w:unhideWhenUsed="1"/>
-    <w:lsdException w:name="Table Columns 2" w:semiHidden="1" w:unhideWhenUsed="1"/>
-    <w:lsdException w:name="Table Columns 3" w:semiHidden="1" w:unhideWhenUsed="1"/>
-    <w:lsdException w:name="Table Columns 4" w:semiHidden="1" w:unhideWhenUsed="1"/>
-    <w:lsdException w:name="Table Columns 5" w:semiHidden="1" w:unhideWhenUsed="1"/>
-    <w:lsdException w:name="Table Grid 1" w:semiHidden="1" w:unhideWhenUsed="1"/>
-    <w:lsdException w:name="Table Grid 2" w:semiHidden="1" w:unhideWhenUsed="1"/>
-    <w:lsdException w:name="Table Grid 3" w:semiHidden="1" w:unhideWhenUsed="1"/>
-    <w:lsdException w:name="Table Grid 4" w:semiHidden="1" w:unhideWhenUsed="1"/>
-    <w:lsdException w:name="Table Grid 5" w:semiHidden="1" w:unhideWhenUsed="1"/>
-    <w:lsdException w:name="Table Grid 6" w:semiHidden="1" w:unhideWhenUsed="1"/>
-    <w:lsdException w:name="Table Grid 7" w:semiHidden="1" w:unhideWhenUsed="1"/>
-    <w:lsdException w:name="Table Grid 8" w:semiHidden="1" w:unhideWhenUsed="1"/>
-    <w:lsdException w:name="Table List 1" w:semiHidden="1" w:unhideWhenUsed="1"/>
-    <w:lsdException w:name="Table List 2" w:semiHidden="1" w:unhideWhenUsed="1"/>
-    <w:lsdException w:name="Table List 3" w:semiHidden="1" w:unhideWhenUsed="1"/>
-    <w:lsdException w:name="Table List 4" w:semiHidden="1" w:unhideWhenUsed="1"/>
-    <w:lsdException w:name="Table List 5" w:semiHidden="1" w:unhideWhenUsed="1"/>
-    <w:lsdException w:name="Table List 6" w:semiHidden="1" w:unhideWhenUsed="1"/>
-    <w:lsdException w:name="Table List 7" w:semiHidden="1" w:unhideWhenUsed="1"/>
-    <w:lsdException w:name="Table List 8" w:semiHidden="1" w:unhideWhenUsed="1"/>
-    <w:lsdException w:name="Table 3D effects 1" w:semiHidden="1" w:unhideWhenUsed="1"/>
-    <w:lsdException w:name="Table 3D effects 2" w:semiHidden="1" w:unhideWhenUsed="1"/>
-    <w:lsdException w:name="Table 3D effects 3" w:semiHidden="1" w:unhideWhenUsed="1"/>
-    <w:lsdException w:name="Table Contemporary" w:semiHidden="1" w:unhideWhenUsed="1"/>
-    <w:lsdException w:name="Table Elegant" w:semiHidden="1" w:unhideWhenUsed="1"/>
-    <w:lsdException w:name="Table Professional" w:semiHidden="1" w:unhideWhenUsed="1"/>
-    <w:lsdException w:name="Table Subtle 1" w:semiHidden="1" w:unhideWhenUsed="1"/>
-    <w:lsdException w:name="Table Subtle 2" w:semiHidden="1" w:unhideWhenUsed="1"/>
-    <w:lsdException w:name="Table Web 1" w:semiHidden="1" w:unhideWhenUsed="1"/>
-    <w:lsdException w:name="Table Web 2" w:semiHidden="1" w:unhideWhenUsed="1"/>
-    <w:lsdException w:name="Table Web 3" w:semiHidden="1" w:unhideWhenUsed="1"/>
-    <w:lsdException w:name="Table Theme" w:semiHidden="1" w:unhideWhenUsed="1"/>
-    <w:lsdException w:name="Note Level 1" w:semiHidden="1" w:uiPriority="99" w:unhideWhenUsed="1"/>
-    <w:lsdException w:name="Note Level 2" w:semiHidden="1" w:uiPriority="99" w:unhideWhenUsed="1"/>
-    <w:lsdException w:name="Note Level 3" w:semiHidden="1" w:uiPriority="99" w:unhideWhenUsed="1"/>
-    <w:lsdException w:name="Note Level 4" w:semiHidden="1" w:uiPriority="99" w:unhideWhenUsed="1"/>
-    <w:lsdException w:name="Note Level 5" w:semiHidden="1" w:uiPriority="99" w:unhideWhenUsed="1"/>
-    <w:lsdException w:name="Note Level 6" w:semiHidden="1" w:uiPriority="99" w:unhideWhenUsed="1"/>
-    <w:lsdException w:name="Note Level 7" w:semiHidden="1" w:uiPriority="99" w:unhideWhenUsed="1"/>
-    <w:lsdException w:name="Note Level 8" w:semiHidden="1" w:uiPriority="99" w:unhideWhenUsed="1"/>
-    <w:lsdException w:name="Note Level 9" w:semiHidden="1" w:uiPriority="99" w:unhideWhenUsed="1"/>
-    <w:lsdException w:name="Placeholder Text" w:semiHidden="1" w:uiPriority="99"/>
-    <w:lsdException w:name="No Spacing" w:uiPriority="99"/>
-    <w:lsdException w:name="Light Shading" w:uiPriority="60"/>
-    <w:lsdException w:name="Light List" w:uiPriority="61"/>
-    <w:lsdException w:name="Light Grid" w:uiPriority="62"/>
-    <w:lsdException w:name="Medium Shading 1" w:uiPriority="63"/>
-    <w:lsdException w:name="Medium Shading 2" w:uiPriority="64"/>
-    <w:lsdException w:name="Medium List 1" w:uiPriority="65"/>
-    <w:lsdException w:name="Medium List 2" w:uiPriority="66"/>
-    <w:lsdException w:name="Medium Grid 1" w:uiPriority="67"/>
-    <w:lsdException w:name="Medium Grid 2" w:uiPriority="68"/>
-    <w:lsdException w:name="Medium Grid 3" w:uiPriority="69"/>
-    <w:lsdException w:name="Dark List" w:uiPriority="70"/>
-    <w:lsdException w:name="Colorful Shading" w:uiPriority="71"/>
-    <w:lsdException w:name="Colorful List" w:uiPriority="72"/>
-    <w:lsdException w:name="Colorful Grid" w:uiPriority="73"/>
-    <w:lsdException w:name="Light Shading Accent 1" w:uiPriority="60"/>
-    <w:lsdException w:name="Light List Accent 1" w:uiPriority="61"/>
-    <w:lsdException w:name="Light Grid Accent 1" w:uiPriority="62"/>
-    <w:lsdException w:name="Medium Shading 1 Accent 1" w:uiPriority="63"/>
-    <w:lsdException w:name="Medium Shading 2 Accent 1" w:uiPriority="64"/>
-    <w:lsdException w:name="Medium List 1 Accent 1" w:uiPriority="65"/>
-    <w:lsdException w:name="Revision" w:semiHidden="1" w:uiPriority="99"/>
-    <w:lsdException w:name="List Paragraph" w:uiPriority="99"/>
-    <w:lsdException w:name="Quote" w:uiPriority="99"/>
-    <w:lsdException w:name="Intense Quote" w:uiPriority="99"/>
-    <w:lsdException w:name="Medium List 2 Accent 1" w:uiPriority="66"/>
-    <w:lsdException w:name="Medium Grid 1 Accent 1" w:uiPriority="67"/>
-    <w:lsdException w:name="Medium Grid 2 Accent 1" w:uiPriority="68"/>
-    <w:lsdException w:name="Medium Grid 3 Accent 1" w:uiPriority="69"/>
-    <w:lsdException w:name="Dark List Accent 1" w:uiPriority="70"/>
-    <w:lsdException w:name="Colorful Shading Accent 1" w:uiPriority="71"/>
-    <w:lsdException w:name="Colorful List Accent 1" w:uiPriority="72"/>
-    <w:lsdException w:name="Colorful Grid Accent 1" w:uiPriority="73"/>
-    <w:lsdException w:name="Light Shading Accent 2" w:uiPriority="60"/>
-    <w:lsdException w:name="Light List Accent 2" w:uiPriority="61"/>
-    <w:lsdException w:name="Light Grid Accent 2" w:uiPriority="62"/>
-    <w:lsdException w:name="Medium Shading 1 Accent 2" w:uiPriority="63"/>
-    <w:lsdException w:name="Medium Shading 2 Accent 2" w:uiPriority="64"/>
-    <w:lsdException w:name="Medium List 1 Accent 2" w:uiPriority="65"/>
-    <w:lsdException w:name="Medium List 2 Accent 2" w:uiPriority="66"/>
-    <w:lsdException w:name="Medium Grid 1 Accent 2" w:uiPriority="67"/>
-    <w:lsdException w:name="Medium Grid 2 Accent 2" w:uiPriority="68"/>
-    <w:lsdException w:name="Medium Grid 3 Accent 2" w:uiPriority="69"/>
-    <w:lsdException w:name="Dark List Accent 2" w:uiPriority="70"/>
-    <w:lsdException w:name="Colorful Shading Accent 2" w:uiPriority="71"/>
-    <w:lsdException w:name="Colorful List Accent 2" w:uiPriority="72"/>
-    <w:lsdException w:name="Colorful Grid Accent 2" w:uiPriority="73"/>
-    <w:lsdException w:name="Light Shading Accent 3" w:uiPriority="60"/>
-    <w:lsdException w:name="Light List Accent 3" w:uiPriority="61"/>
-    <w:lsdException w:name="Light Grid Accent 3" w:uiPriority="62"/>
-    <w:lsdException w:name="Medium Shading 1 Accent 3" w:uiPriority="63"/>
-    <w:lsdException w:name="Medium Shading 2 Accent 3" w:uiPriority="64"/>
-    <w:lsdException w:name="Medium List 1 Accent 3" w:uiPriority="65"/>
-    <w:lsdException w:name="Medium List 2 Accent 3" w:uiPriority="66"/>
-    <w:lsdException w:name="Medium Grid 1 Accent 3" w:uiPriority="67"/>
-    <w:lsdException w:name="Medium Grid 2 Accent 3" w:uiPriority="68"/>
-    <w:lsdException w:name="Medium Grid 3 Accent 3" w:uiPriority="69"/>
-    <w:lsdException w:name="Dark List Accent 3" w:uiPriority="70"/>
-    <w:lsdException w:name="Colorful Shading Accent 3" w:uiPriority="71"/>
-    <w:lsdException w:name="Colorful List Accent 3" w:uiPriority="72"/>
-    <w:lsdException w:name="Colorful Grid Accent 3" w:uiPriority="73"/>
-    <w:lsdException w:name="Light Shading Accent 4" w:uiPriority="60"/>
-    <w:lsdException w:name="Light List Accent 4" w:uiPriority="61"/>
-    <w:lsdException w:name="Light Grid Accent 4" w:uiPriority="62"/>
-    <w:lsdException w:name="Medium Shading 1 Accent 4" w:uiPriority="63"/>
-    <w:lsdException w:name="Medium Shading 2 Accent 4" w:uiPriority="64"/>
-    <w:lsdException w:name="Medium List 1 Accent 4" w:uiPriority="65"/>
-    <w:lsdException w:name="Medium List 2 Accent 4" w:uiPriority="66"/>
-    <w:lsdException w:name="Medium Grid 1 Accent 4" w:uiPriority="67"/>
-    <w:lsdException w:name="Medium Grid 2 Accent 4" w:uiPriority="68"/>
-    <w:lsdException w:name="Medium Grid 3 Accent 4" w:uiPriority="69"/>
-    <w:lsdException w:name="Dark List Accent 4" w:uiPriority="70"/>
-    <w:lsdException w:name="Colorful Shading Accent 4" w:uiPriority="71"/>
-    <w:lsdException w:name="Colorful List Accent 4" w:uiPriority="72"/>
-    <w:lsdException w:name="Colorful Grid Accent 4" w:uiPriority="73"/>
-    <w:lsdException w:name="Light Shading Accent 5" w:uiPriority="60"/>
-    <w:lsdException w:name="Light List Accent 5" w:uiPriority="61"/>
-    <w:lsdException w:name="Light Grid Accent 5" w:uiPriority="62"/>
-    <w:lsdException w:name="Medium Shading 1 Accent 5" w:uiPriority="63"/>
-    <w:lsdException w:name="Medium Shading 2 Accent 5" w:uiPriority="64"/>
-    <w:lsdException w:name="Medium List 1 Accent 5" w:uiPriority="65"/>
-    <w:lsdException w:name="Medium List 2 Accent 5" w:uiPriority="66"/>
-    <w:lsdException w:name="Medium Grid 1 Accent 5" w:uiPriority="67"/>
-    <w:lsdException w:name="Medium Grid 2 Accent 5" w:uiPriority="68"/>
-    <w:lsdException w:name="Medium Grid 3 Accent 5" w:uiPriority="69"/>
-    <w:lsdException w:name="Dark List Accent 5" w:uiPriority="70"/>
-    <w:lsdException w:name="Colorful Shading Accent 5" w:uiPriority="71"/>
-    <w:lsdException w:name="Colorful List Accent 5" w:uiPriority="72"/>
-    <w:lsdException w:name="Colorful Grid Accent 5" w:uiPriority="73"/>
-    <w:lsdException w:name="Light Shading Accent 6" w:uiPriority="60"/>
-    <w:lsdException w:name="Light List Accent 6" w:uiPriority="61"/>
-    <w:lsdException w:name="Light Grid Accent 6" w:uiPriority="62"/>
-    <w:lsdException w:name="Medium Shading 1 Accent 6" w:uiPriority="63"/>
-    <w:lsdException w:name="Medium Shading 2 Accent 6" w:uiPriority="64"/>
-    <w:lsdException w:name="Medium List 1 Accent 6" w:uiPriority="65"/>
-    <w:lsdException w:name="Medium List 2 Accent 6" w:uiPriority="66"/>
-    <w:lsdException w:name="Medium Grid 1 Accent 6" w:uiPriority="67"/>
-    <w:lsdException w:name="Medium Grid 2 Accent 6" w:uiPriority="68"/>
-    <w:lsdException w:name="Medium Grid 3 Accent 6" w:uiPriority="69"/>
-    <w:lsdException w:name="Dark List Accent 6" w:uiPriority="70"/>
-    <w:lsdException w:name="Colorful Shading Accent 6" w:uiPriority="71"/>
-    <w:lsdException w:name="Colorful List Accent 6" w:uiPriority="72"/>
-    <w:lsdException w:name="Colorful Grid Accent 6" w:uiPriority="73"/>
-    <w:lsdException w:name="Subtle Emphasis" w:uiPriority="19" w:qFormat="1"/>
-    <w:lsdException w:name="Intense Emphasis" w:uiPriority="21" w:qFormat="1"/>
-    <w:lsdException w:name="Subtle Reference" w:uiPriority="31" w:qFormat="1"/>
-    <w:lsdException w:name="Intense Reference" w:uiPriority="32" w:qFormat="1"/>
-    <w:lsdException w:name="Book Title" w:uiPriority="33" w:qFormat="1"/>
-    <w:lsdException w:name="Bibliography" w:semiHidden="1" w:uiPriority="37" w:unhideWhenUsed="1"/>
-    <w:lsdException w:name="TOC Heading" w:semiHidden="1" w:uiPriority="39" w:unhideWhenUsed="1" w:qFormat="1"/>
-    <w:lsdException w:name="Plain Table 1" w:uiPriority="41"/>
-    <w:lsdException w:name="Plain Table 2" w:uiPriority="42"/>
-    <w:lsdException w:name="Plain Table 3" w:uiPriority="43"/>
-    <w:lsdException w:name="Plain Table 4" w:uiPriority="44"/>
-    <w:lsdException w:name="Plain Table 5" w:uiPriority="45"/>
-    <w:lsdException w:name="Grid Table Light" w:uiPriority="40"/>
-    <w:lsdException w:name="Grid Table 1 Light" w:uiPriority="46"/>
-    <w:lsdException w:name="Grid Table 2" w:uiPriority="47"/>
-    <w:lsdException w:name="Grid Table 3" w:uiPriority="48"/>
-    <w:lsdException w:name="Grid Table 4" w:uiPriority="49"/>
-    <w:lsdException w:name="Grid Table 5 Dark" w:uiPriority="50"/>
-    <w:lsdException w:name="Grid Table 6 Colorful" w:uiPriority="51"/>
-    <w:lsdException w:name="Grid Table 7 Colorful" w:uiPriority="52"/>
-    <w:lsdException w:name="Grid Table 1 Light Accent 1" w:uiPriority="46"/>
-    <w:lsdException w:name="Grid Table 2 Accent 1" w:uiPriority="47"/>
-    <w:lsdException w:name="Grid Table 3 Accent 1" w:uiPriority="48"/>
-    <w:lsdException w:name="Grid Table 4 Accent 1" w:uiPriority="49"/>
-    <w:lsdException w:name="Grid Table 5 Dark Accent 1" w:uiPriority="50"/>
-    <w:lsdException w:name="Grid Table 6 Colorful Accent 1" w:uiPriority="51"/>
-    <w:lsdException w:name="Grid Table 7 Colorful Accent 1" w:uiPriority="52"/>
-    <w:lsdException w:name="Grid Table 1 Light Accent 2" w:uiPriority="46"/>
-    <w:lsdException w:name="Grid Table 2 Accent 2" w:uiPriority="47"/>
-    <w:lsdException w:name="Grid Table 3 Accent 2" w:uiPriority="48"/>
-    <w:lsdException w:name="Grid Table 4 Accent 2" w:uiPriority="49"/>
-    <w:lsdException w:name="Grid Table 5 Dark Accent 2" w:uiPriority="50"/>
-    <w:lsdException w:name="Grid Table 6 Colorful Accent 2" w:uiPriority="51"/>
-    <w:lsdException w:name="Grid Table 7 Colorful Accent 2" w:uiPriority="52"/>
-    <w:lsdException w:name="Grid Table 1 Light Accent 3" w:uiPriority="46"/>
-    <w:lsdException w:name="Grid Table 2 Accent 3" w:uiPriority="47"/>
-    <w:lsdException w:name="Grid Table 3 Accent 3" w:uiPriority="48"/>
-    <w:lsdException w:name="Grid Table 4 Accent 3" w:uiPriority="49"/>
-    <w:lsdException w:name="Grid Table 5 Dark Accent 3" w:uiPriority="50"/>
-    <w:lsdException w:name="Grid Table 6 Colorful Accent 3" w:uiPriority="51"/>
-    <w:lsdException w:name="Grid Table 7 Colorful Accent 3" w:uiPriority="52"/>
-    <w:lsdException w:name="Grid Table 1 Light Accent 4" w:uiPriority="46"/>
-    <w:lsdException w:name="Grid Table 2 Accent 4" w:uiPriority="47"/>
-    <w:lsdException w:name="Grid Table 3 Accent 4" w:uiPriority="48"/>
-    <w:lsdException w:name="Grid Table 4 Accent 4" w:uiPriority="49"/>
-    <w:lsdException w:name="Grid Table 5 Dark Accent 4" w:uiPriority="50"/>
-    <w:lsdException w:name="Grid Table 6 Colorful Accent 4" w:uiPriority="51"/>
-    <w:lsdException w:name="Grid Table 7 Colorful Accent 4" w:uiPriority="52"/>
-    <w:lsdException w:name="Grid Table 1 Light Accent 5" w:uiPriority="46"/>
-    <w:lsdException w:name="Grid Table 2 Accent 5" w:uiPriority="47"/>
-    <w:lsdException w:name="Grid Table 3 Accent 5" w:uiPriority="48"/>
-    <w:lsdException w:name="Grid Table 4 Accent 5" w:uiPriority="49"/>
-    <w:lsdException w:name="Grid Table 5 Dark Accent 5" w:uiPriority="50"/>
-    <w:lsdException w:name="Grid Table 6 Colorful Accent 5" w:uiPriority="51"/>
-    <w:lsdException w:name="Grid Table 7 Colorful Accent 5" w:uiPriority="52"/>
-    <w:lsdException w:name="Grid Table 1 Light Accent 6" w:uiPriority="46"/>
-    <w:lsdException w:name="Grid Table 2 Accent 6" w:uiPriority="47"/>
-    <w:lsdException w:name="Grid Table 3 Accent 6" w:uiPriority="48"/>
-    <w:lsdException w:name="Grid Table 4 Accent 6" w:uiPriority="49"/>
-    <w:lsdException w:name="Grid Table 5 Dark Accent 6" w:uiPriority="50"/>
-    <w:lsdException w:name="Grid Table 6 Colorful Accent 6" w:uiPriority="51"/>
-    <w:lsdException w:name="Grid Table 7 Colorful Accent 6" w:uiPriority="52"/>
-    <w:lsdException w:name="List Table 1 Light" w:uiPriority="46"/>
-    <w:lsdException w:name="List Table 2" w:uiPriority="47"/>
-    <w:lsdException w:name="List Table 3" w:uiPriority="48"/>
-    <w:lsdException w:name="List Table 4" w:uiPriority="49"/>
-    <w:lsdException w:name="List Table 5 Dark" w:uiPriority="50"/>
-    <w:lsdException w:name="List Table 6 Colorful" w:uiPriority="51"/>
-    <w:lsdException w:name="List Table 7 Colorful" w:uiPriority="52"/>
-    <w:lsdException w:name="List Table 1 Light Accent 1" w:uiPriority="46"/>
-    <w:lsdException w:name="List Table 2 Accent 1" w:uiPriority="47"/>
-    <w:lsdException w:name="List Table 3 Accent 1" w:uiPriority="48"/>
-    <w:lsdException w:name="List Table 4 Accent 1" w:uiPriority="49"/>
-    <w:lsdException w:name="List Table 5 Dark Accent 1" w:uiPriority="50"/>
-    <w:lsdException w:name="List Table 6 Colorful Accent 1" w:uiPriority="51"/>
-    <w:lsdException w:name="List Table 7 Colorful Accent 1" w:uiPriority="52"/>
-    <w:lsdException w:name="List Table 1 Light Accent 2" w:uiPriority="46"/>
-    <w:lsdException w:name="List Table 2 Accent 2" w:uiPriority="47"/>
-    <w:lsdException w:name="List Table 3 Accent 2" w:uiPriority="48"/>
-    <w:lsdException w:name="List Table 4 Accent 2" w:uiPriority="49"/>
-    <w:lsdException w:name="List Table 5 Dark Accent 2" w:uiPriority="50"/>
-    <w:lsdException w:name="List Table 6 Colorful Accent 2" w:uiPriority="51"/>
-    <w:lsdException w:name="List Table 7 Colorful Accent 2" w:uiPriority="52"/>
-    <w:lsdException w:name="List Table 1 Light Accent 3" w:uiPriority="46"/>
-    <w:lsdException w:name="List Table 2 Accent 3" w:uiPriority="47"/>
-    <w:lsdException w:name="List Table 3 Accent 3" w:uiPriority="48"/>
-    <w:lsdException w:name="List Table 4 Accent 3" w:uiPriority="49"/>
-    <w:lsdException w:name="List Table 5 Dark Accent 3" w:uiPriority="50"/>
-    <w:lsdException w:name="List Table 6 Colorful Accent 3" w:uiPriority="51"/>
-    <w:lsdException w:name="List Table 7 Colorful Accent 3" w:uiPriority="52"/>
-    <w:lsdException w:name="List Table 1 Light Accent 4" w:uiPriority="46"/>
-    <w:lsdException w:name="List Table 2 Accent 4" w:uiPriority="47"/>
-    <w:lsdException w:name="List Table 3 Accent 4" w:uiPriority="48"/>
-    <w:lsdException w:name="List Table 4 Accent 4" w:uiPriority="49"/>
-    <w:lsdException w:name="List Table 5 Dark Accent 4" w:uiPriority="50"/>
-    <w:lsdException w:name="List Table 6 Colorful Accent 4" w:uiPriority="51"/>
-    <w:lsdException w:name="List Table 7 Colorful Accent 4" w:uiPriority="52"/>
-    <w:lsdException w:name="List Table 1 Light Accent 5" w:uiPriority="46"/>
-    <w:lsdException w:name="List Table 2 Accent 5" w:uiPriority="47"/>
-    <w:lsdException w:name="List Table 3 Accent 5" w:uiPriority="48"/>
-    <w:lsdException w:name="List Table 4 Accent 5" w:uiPriority="49"/>
-    <w:lsdException w:name="List Table 5 Dark Accent 5" w:uiPriority="50"/>
-    <w:lsdException w:name="List Table 6 Colorful Accent 5" w:uiPriority="51"/>
-    <w:lsdException w:name="List Table 7 Colorful Accent 5" w:uiPriority="52"/>
-    <w:lsdException w:name="List Table 1 Light Accent 6" w:uiPriority="46"/>
-    <w:lsdException w:name="List Table 2 Accent 6" w:uiPriority="47"/>
-    <w:lsdException w:name="List Table 3 Accent 6" w:uiPriority="48"/>
-    <w:lsdException w:name="List Table 4 Accent 6" w:uiPriority="49"/>
-    <w:lsdException w:name="List Table 5 Dark Accent 6" w:uiPriority="50"/>
-    <w:lsdException w:name="List Table 6 Colorful Accent 6" w:uiPriority="51"/>
-    <w:lsdException w:name="List Table 7 Colorful Accent 6" w:uiPriority="52"/>
-    <w:lsdException w:name="Mention" w:semiHidden="1" w:uiPriority="99" w:unhideWhenUsed="1"/>
-    <w:lsdException w:name="Smart Hyperlink" w:semiHidden="1" w:uiPriority="99" w:unhideWhenUsed="1"/>
+  <w:latentStyles w:count="260" w:defQFormat="0" w:defUnhideWhenUsed="1" w:defSemiHidden="1" w:defUIPriority="99" w:defLockedState="0">
+    <w:lsdException w:qFormat="1" w:unhideWhenUsed="0" w:uiPriority="0" w:semiHidden="0" w:name="Normal"/>
+    <w:lsdException w:qFormat="1" w:unhideWhenUsed="0" w:uiPriority="0" w:semiHidden="0" w:name="heading 1"/>
+    <w:lsdException w:qFormat="1" w:uiPriority="0" w:name="heading 2"/>
+    <w:lsdException w:qFormat="1" w:uiPriority="0" w:name="heading 3"/>
+    <w:lsdException w:qFormat="1" w:uiPriority="0" w:name="heading 4"/>
+    <w:lsdException w:qFormat="1" w:uiPriority="0" w:name="heading 5"/>
+    <w:lsdException w:qFormat="1" w:uiPriority="0" w:name="heading 6"/>
+    <w:lsdException w:qFormat="1" w:uiPriority="0" w:name="heading 7"/>
+    <w:lsdException w:qFormat="1" w:uiPriority="0" w:name="heading 8"/>
+    <w:lsdException w:qFormat="1" w:uiPriority="0" w:name="heading 9"/>
+    <w:lsdException w:unhideWhenUsed="0" w:uiPriority="0" w:semiHidden="0" w:name="index 1"/>
+    <w:lsdException w:unhideWhenUsed="0" w:uiPriority="0" w:semiHidden="0" w:name="index 2"/>
+    <w:lsdException w:unhideWhenUsed="0" w:uiPriority="0" w:semiHidden="0" w:name="index 3"/>
+    <w:lsdException w:unhideWhenUsed="0" w:uiPriority="0" w:semiHidden="0" w:name="index 4"/>
+    <w:lsdException w:unhideWhenUsed="0" w:uiPriority="0" w:semiHidden="0" w:name="index 5"/>
+    <w:lsdException w:unhideWhenUsed="0" w:uiPriority="0" w:semiHidden="0" w:name="index 6"/>
+    <w:lsdException w:unhideWhenUsed="0" w:uiPriority="0" w:semiHidden="0" w:name="index 7"/>
+    <w:lsdException w:unhideWhenUsed="0" w:uiPriority="0" w:semiHidden="0" w:name="index 8"/>
+    <w:lsdException w:unhideWhenUsed="0" w:uiPriority="0" w:semiHidden="0" w:name="index 9"/>
+    <w:lsdException w:unhideWhenUsed="0" w:uiPriority="0" w:semiHidden="0" w:name="toc 1"/>
+    <w:lsdException w:unhideWhenUsed="0" w:uiPriority="0" w:semiHidden="0" w:name="toc 2"/>
+    <w:lsdException w:unhideWhenUsed="0" w:uiPriority="0" w:semiHidden="0" w:name="toc 3"/>
+    <w:lsdException w:unhideWhenUsed="0" w:uiPriority="0" w:semiHidden="0" w:name="toc 4"/>
+    <w:lsdException w:unhideWhenUsed="0" w:uiPriority="0" w:semiHidden="0" w:name="toc 5"/>
+    <w:lsdException w:unhideWhenUsed="0" w:uiPriority="0" w:semiHidden="0" w:name="toc 6"/>
+    <w:lsdException w:unhideWhenUsed="0" w:uiPriority="0" w:semiHidden="0" w:name="toc 7"/>
+    <w:lsdException w:unhideWhenUsed="0" w:uiPriority="0" w:semiHidden="0" w:name="toc 8"/>
+    <w:lsdException w:unhideWhenUsed="0" w:uiPriority="0" w:semiHidden="0" w:name="toc 9"/>
+    <w:lsdException w:unhideWhenUsed="0" w:uiPriority="0" w:semiHidden="0" w:name="Normal Indent"/>
+    <w:lsdException w:unhideWhenUsed="0" w:uiPriority="0" w:semiHidden="0" w:name="footnote text"/>
+    <w:lsdException w:unhideWhenUsed="0" w:uiPriority="0" w:semiHidden="0" w:name="annotation text"/>
+    <w:lsdException w:unhideWhenUsed="0" w:uiPriority="0" w:semiHidden="0" w:name="header"/>
+    <w:lsdException w:unhideWhenUsed="0" w:uiPriority="0" w:semiHidden="0" w:name="footer"/>
+    <w:lsdException w:unhideWhenUsed="0" w:uiPriority="0" w:semiHidden="0" w:name="index heading"/>
+    <w:lsdException w:qFormat="1" w:uiPriority="0" w:name="caption"/>
+    <w:lsdException w:unhideWhenUsed="0" w:uiPriority="0" w:semiHidden="0" w:name="table of figures"/>
+    <w:lsdException w:unhideWhenUsed="0" w:uiPriority="0" w:semiHidden="0" w:name="envelope address"/>
+    <w:lsdException w:unhideWhenUsed="0" w:uiPriority="0" w:semiHidden="0" w:name="envelope return"/>
+    <w:lsdException w:unhideWhenUsed="0" w:uiPriority="0" w:semiHidden="0" w:name="footnote reference"/>
+    <w:lsdException w:unhideWhenUsed="0" w:uiPriority="0" w:semiHidden="0" w:name="annotation reference"/>
+    <w:lsdException w:unhideWhenUsed="0" w:uiPriority="0" w:semiHidden="0" w:name="line number"/>
+    <w:lsdException w:unhideWhenUsed="0" w:uiPriority="0" w:semiHidden="0" w:name="page number"/>
+    <w:lsdException w:unhideWhenUsed="0" w:uiPriority="0" w:semiHidden="0" w:name="endnote reference"/>
+    <w:lsdException w:unhideWhenUsed="0" w:uiPriority="0" w:semiHidden="0" w:name="endnote text"/>
+    <w:lsdException w:unhideWhenUsed="0" w:uiPriority="0" w:semiHidden="0" w:name="table of authorities"/>
+    <w:lsdException w:unhideWhenUsed="0" w:uiPriority="0" w:semiHidden="0" w:name="macro"/>
+    <w:lsdException w:unhideWhenUsed="0" w:uiPriority="0" w:semiHidden="0" w:name="toa heading"/>
+    <w:lsdException w:unhideWhenUsed="0" w:uiPriority="0" w:semiHidden="0" w:name="List"/>
+    <w:lsdException w:unhideWhenUsed="0" w:uiPriority="0" w:semiHidden="0" w:name="List Bullet"/>
+    <w:lsdException w:unhideWhenUsed="0" w:uiPriority="0" w:semiHidden="0" w:name="List Number"/>
+    <w:lsdException w:unhideWhenUsed="0" w:uiPriority="0" w:semiHidden="0" w:name="List 2"/>
+    <w:lsdException w:unhideWhenUsed="0" w:uiPriority="0" w:semiHidden="0" w:name="List 3"/>
+    <w:lsdException w:unhideWhenUsed="0" w:uiPriority="0" w:semiHidden="0" w:name="List 4"/>
+    <w:lsdException w:unhideWhenUsed="0" w:uiPriority="0" w:semiHidden="0" w:name="List 5"/>
+    <w:lsdException w:unhideWhenUsed="0" w:uiPriority="0" w:semiHidden="0" w:name="List Bullet 2"/>
+    <w:lsdException w:unhideWhenUsed="0" w:uiPriority="0" w:semiHidden="0" w:name="List Bullet 3"/>
+    <w:lsdException w:unhideWhenUsed="0" w:uiPriority="0" w:semiHidden="0" w:name="List Bullet 4"/>
+    <w:lsdException w:unhideWhenUsed="0" w:uiPriority="0" w:semiHidden="0" w:name="List Bullet 5"/>
+    <w:lsdException w:unhideWhenUsed="0" w:uiPriority="0" w:semiHidden="0" w:name="List Number 2"/>
+    <w:lsdException w:unhideWhenUsed="0" w:uiPriority="0" w:semiHidden="0" w:name="List Number 3"/>
+    <w:lsdException w:unhideWhenUsed="0" w:uiPriority="0" w:semiHidden="0" w:name="List Number 4"/>
+    <w:lsdException w:unhideWhenUsed="0" w:uiPriority="0" w:semiHidden="0" w:name="List Number 5"/>
+    <w:lsdException w:qFormat="1" w:unhideWhenUsed="0" w:uiPriority="0" w:semiHidden="0" w:name="Title"/>
+    <w:lsdException w:unhideWhenUsed="0" w:uiPriority="0" w:semiHidden="0" w:name="Closing"/>
+    <w:lsdException w:unhideWhenUsed="0" w:uiPriority="0" w:semiHidden="0" w:name="Signature"/>
+    <w:lsdException w:uiPriority="1" w:name="Default Paragraph Font"/>
+    <w:lsdException w:unhideWhenUsed="0" w:uiPriority="0" w:semiHidden="0" w:name="Body Text"/>
+    <w:lsdException w:unhideWhenUsed="0" w:uiPriority="0" w:semiHidden="0" w:name="Body Text Indent"/>
+    <w:lsdException w:unhideWhenUsed="0" w:uiPriority="0" w:semiHidden="0" w:name="List Continue"/>
+    <w:lsdException w:unhideWhenUsed="0" w:uiPriority="0" w:semiHidden="0" w:name="List Continue 2"/>
+    <w:lsdException w:unhideWhenUsed="0" w:uiPriority="0" w:semiHidden="0" w:name="List Continue 3"/>
+    <w:lsdException w:unhideWhenUsed="0" w:uiPriority="0" w:semiHidden="0" w:name="List Continue 4"/>
+    <w:lsdException w:unhideWhenUsed="0" w:uiPriority="0" w:semiHidden="0" w:name="List Continue 5"/>
+    <w:lsdException w:unhideWhenUsed="0" w:uiPriority="0" w:semiHidden="0" w:name="Message Header"/>
+    <w:lsdException w:qFormat="1" w:unhideWhenUsed="0" w:uiPriority="0" w:semiHidden="0" w:name="Subtitle"/>
+    <w:lsdException w:unhideWhenUsed="0" w:uiPriority="0" w:semiHidden="0" w:name="Salutation"/>
+    <w:lsdException w:unhideWhenUsed="0" w:uiPriority="0" w:semiHidden="0" w:name="Date"/>
+    <w:lsdException w:unhideWhenUsed="0" w:uiPriority="0" w:semiHidden="0" w:name="Body Text First Indent"/>
+    <w:lsdException w:unhideWhenUsed="0" w:uiPriority="0" w:semiHidden="0" w:name="Body Text First Indent 2"/>
+    <w:lsdException w:unhideWhenUsed="0" w:uiPriority="0" w:semiHidden="0" w:name="Note Heading"/>
+    <w:lsdException w:unhideWhenUsed="0" w:uiPriority="0" w:semiHidden="0" w:name="Body Text 2"/>
+    <w:lsdException w:unhideWhenUsed="0" w:uiPriority="0" w:semiHidden="0" w:name="Body Text 3"/>
+    <w:lsdException w:unhideWhenUsed="0" w:uiPriority="0" w:semiHidden="0" w:name="Body Text Indent 2"/>
+    <w:lsdException w:unhideWhenUsed="0" w:uiPriority="0" w:semiHidden="0" w:name="Body Text Indent 3"/>
+    <w:lsdException w:unhideWhenUsed="0" w:uiPriority="0" w:semiHidden="0" w:name="Block Text"/>
+    <w:lsdException w:unhideWhenUsed="0" w:uiPriority="0" w:semiHidden="0" w:name="Hyperlink"/>
+    <w:lsdException w:unhideWhenUsed="0" w:uiPriority="0" w:semiHidden="0" w:name="FollowedHyperlink"/>
+    <w:lsdException w:qFormat="1" w:unhideWhenUsed="0" w:uiPriority="0" w:semiHidden="0" w:name="Strong"/>
+    <w:lsdException w:qFormat="1" w:unhideWhenUsed="0" w:uiPriority="0" w:semiHidden="0" w:name="Emphasis"/>
+    <w:lsdException w:unhideWhenUsed="0" w:uiPriority="0" w:semiHidden="0" w:name="Document Map"/>
+    <w:lsdException w:unhideWhenUsed="0" w:uiPriority="0" w:semiHidden="0" w:name="Plain Text"/>
+    <w:lsdException w:unhideWhenUsed="0" w:uiPriority="0" w:semiHidden="0" w:name="E-mail Signature"/>
+    <w:lsdException w:unhideWhenUsed="0" w:uiPriority="0" w:semiHidden="0" w:name="Normal (Web)"/>
+    <w:lsdException w:unhideWhenUsed="0" w:uiPriority="0" w:semiHidden="0" w:name="HTML Acronym"/>
+    <w:lsdException w:unhideWhenUsed="0" w:uiPriority="0" w:semiHidden="0" w:name="HTML Address"/>
+    <w:lsdException w:unhideWhenUsed="0" w:uiPriority="0" w:semiHidden="0" w:name="HTML Cite"/>
+    <w:lsdException w:unhideWhenUsed="0" w:uiPriority="0" w:semiHidden="0" w:name="HTML Code"/>
+    <w:lsdException w:unhideWhenUsed="0" w:uiPriority="0" w:semiHidden="0" w:name="HTML Definition"/>
+    <w:lsdException w:unhideWhenUsed="0" w:uiPriority="0" w:semiHidden="0" w:name="HTML Keyboard"/>
+    <w:lsdException w:unhideWhenUsed="0" w:uiPriority="0" w:semiHidden="0" w:name="HTML Preformatted"/>
+    <w:lsdException w:unhideWhenUsed="0" w:uiPriority="0" w:semiHidden="0" w:name="HTML Sample"/>
+    <w:lsdException w:unhideWhenUsed="0" w:uiPriority="0" w:semiHidden="0" w:name="HTML Typewriter"/>
+    <w:lsdException w:unhideWhenUsed="0" w:uiPriority="0" w:semiHidden="0" w:name="HTML Variable"/>
+    <w:lsdException w:uiPriority="99" w:name="Normal Table"/>
+    <w:lsdException w:unhideWhenUsed="0" w:uiPriority="0" w:semiHidden="0" w:name="annotation subject"/>
+    <w:lsdException w:uiPriority="0" w:name="Table Simple 1"/>
+    <w:lsdException w:uiPriority="0" w:name="Table Simple 2"/>
+    <w:lsdException w:uiPriority="0" w:name="Table Simple 3"/>
+    <w:lsdException w:uiPriority="0" w:name="Table Classic 1"/>
+    <w:lsdException w:uiPriority="0" w:name="Table Classic 2"/>
+    <w:lsdException w:uiPriority="0" w:name="Table Classic 3"/>
+    <w:lsdException w:uiPriority="0" w:name="Table Classic 4"/>
+    <w:lsdException w:uiPriority="0" w:name="Table Colorful 1"/>
+    <w:lsdException w:uiPriority="0" w:name="Table Colorful 2"/>
+    <w:lsdException w:uiPriority="0" w:name="Table Colorful 3"/>
+    <w:lsdException w:uiPriority="0" w:name="Table Columns 1"/>
+    <w:lsdException w:uiPriority="0" w:name="Table Columns 2"/>
+    <w:lsdException w:uiPriority="0" w:name="Table Columns 3"/>
+    <w:lsdException w:uiPriority="0" w:name="Table Columns 4"/>
+    <w:lsdException w:uiPriority="0" w:name="Table Columns 5"/>
+    <w:lsdException w:uiPriority="0" w:name="Table Grid 1"/>
+    <w:lsdException w:uiPriority="0" w:name="Table Grid 2"/>
+    <w:lsdException w:uiPriority="0" w:name="Table Grid 3"/>
+    <w:lsdException w:uiPriority="0" w:name="Table Grid 4"/>
+    <w:lsdException w:uiPriority="0" w:name="Table Grid 5"/>
+    <w:lsdException w:uiPriority="0" w:name="Table Grid 6"/>
+    <w:lsdException w:uiPriority="0" w:name="Table Grid 7"/>
+    <w:lsdException w:uiPriority="0" w:name="Table Grid 8"/>
+    <w:lsdException w:uiPriority="0" w:name="Table List 1"/>
+    <w:lsdException w:uiPriority="0" w:name="Table List 2"/>
+    <w:lsdException w:uiPriority="0" w:name="Table List 3"/>
+    <w:lsdException w:uiPriority="0" w:name="Table List 4"/>
+    <w:lsdException w:uiPriority="0" w:name="Table List 5"/>
+    <w:lsdException w:uiPriority="0" w:name="Table List 6"/>
+    <w:lsdException w:uiPriority="0" w:name="Table List 7"/>
+    <w:lsdException w:uiPriority="0" w:name="Table List 8"/>
+    <w:lsdException w:uiPriority="0" w:name="Table 3D effects 1"/>
+    <w:lsdException w:uiPriority="0" w:name="Table 3D effects 2"/>
+    <w:lsdException w:uiPriority="0" w:name="Table 3D effects 3"/>
+    <w:lsdException w:uiPriority="0" w:name="Table Contemporary"/>
+    <w:lsdException w:uiPriority="0" w:name="Table Elegant"/>
+    <w:lsdException w:uiPriority="0" w:name="Table Professional"/>
+    <w:lsdException w:uiPriority="0" w:name="Table Subtle 1"/>
+    <w:lsdException w:uiPriority="0" w:name="Table Subtle 2"/>
+    <w:lsdException w:uiPriority="0" w:name="Table Web 1"/>
+    <w:lsdException w:uiPriority="0" w:name="Table Web 2"/>
+    <w:lsdException w:uiPriority="0" w:name="Table Web 3"/>
+    <w:lsdException w:unhideWhenUsed="0" w:uiPriority="0" w:semiHidden="0" w:name="Balloon Text"/>
+    <w:lsdException w:unhideWhenUsed="0" w:uiPriority="0" w:semiHidden="0" w:name="Table Grid"/>
+    <w:lsdException w:uiPriority="0" w:name="Table Theme"/>
+    <w:lsdException w:unhideWhenUsed="0" w:uiPriority="60" w:semiHidden="0" w:name="Light Shading"/>
+    <w:lsdException w:unhideWhenUsed="0" w:uiPriority="61" w:semiHidden="0" w:name="Light List"/>
+    <w:lsdException w:unhideWhenUsed="0" w:uiPriority="62" w:semiHidden="0" w:name="Light Grid"/>
+    <w:lsdException w:unhideWhenUsed="0" w:uiPriority="63" w:semiHidden="0" w:name="Medium Shading 1"/>
+    <w:lsdException w:unhideWhenUsed="0" w:uiPriority="64" w:semiHidden="0" w:name="Medium Shading 2"/>
+    <w:lsdException w:unhideWhenUsed="0" w:uiPriority="65" w:semiHidden="0" w:name="Medium List 1"/>
+    <w:lsdException w:unhideWhenUsed="0" w:uiPriority="66" w:semiHidden="0" w:name="Medium List 2"/>
+    <w:lsdException w:unhideWhenUsed="0" w:uiPriority="67" w:semiHidden="0" w:name="Medium Grid 1"/>
+    <w:lsdException w:unhideWhenUsed="0" w:uiPriority="68" w:semiHidden="0" w:name="Medium Grid 2"/>
+    <w:lsdException w:unhideWhenUsed="0" w:uiPriority="69" w:semiHidden="0" w:name="Medium Grid 3"/>
+    <w:lsdException w:unhideWhenUsed="0" w:uiPriority="70" w:semiHidden="0" w:name="Dark List"/>
+    <w:lsdException w:unhideWhenUsed="0" w:uiPriority="71" w:semiHidden="0" w:name="Colorful Shading"/>
+    <w:lsdException w:unhideWhenUsed="0" w:uiPriority="72" w:semiHidden="0" w:name="Colorful List"/>
+    <w:lsdException w:unhideWhenUsed="0" w:uiPriority="73" w:semiHidden="0" w:name="Colorful Grid"/>
+    <w:lsdException w:unhideWhenUsed="0" w:uiPriority="60" w:semiHidden="0" w:name="Light Shading Accent 1"/>
+    <w:lsdException w:unhideWhenUsed="0" w:uiPriority="61" w:semiHidden="0" w:name="Light List Accent 1"/>
+    <w:lsdException w:unhideWhenUsed="0" w:uiPriority="62" w:semiHidden="0" w:name="Light Grid Accent 1"/>
+    <w:lsdException w:unhideWhenUsed="0" w:uiPriority="63" w:semiHidden="0" w:name="Medium Shading 1 Accent 1"/>
+    <w:lsdException w:unhideWhenUsed="0" w:uiPriority="64" w:semiHidden="0" w:name="Medium Shading 2 Accent 1"/>
+    <w:lsdException w:unhideWhenUsed="0" w:uiPriority="65" w:semiHidden="0" w:name="Medium List 1 Accent 1"/>
+    <w:lsdException w:unhideWhenUsed="0" w:uiPriority="99" w:semiHidden="0" w:name="List Paragraph"/>
+    <w:lsdException w:unhideWhenUsed="0" w:uiPriority="66" w:semiHidden="0" w:name="Medium List 2 Accent 1"/>
+    <w:lsdException w:unhideWhenUsed="0" w:uiPriority="67" w:semiHidden="0" w:name="Medium Grid 1 Accent 1"/>
+    <w:lsdException w:unhideWhenUsed="0" w:uiPriority="68" w:semiHidden="0" w:name="Medium Grid 2 Accent 1"/>
+    <w:lsdException w:unhideWhenUsed="0" w:uiPriority="69" w:semiHidden="0" w:name="Medium Grid 3 Accent 1"/>
+    <w:lsdException w:unhideWhenUsed="0" w:uiPriority="70" w:semiHidden="0" w:name="Dark List Accent 1"/>
+    <w:lsdException w:unhideWhenUsed="0" w:uiPriority="71" w:semiHidden="0" w:name="Colorful Shading Accent 1"/>
+    <w:lsdException w:unhideWhenUsed="0" w:uiPriority="72" w:semiHidden="0" w:name="Colorful List Accent 1"/>
+    <w:lsdException w:unhideWhenUsed="0" w:uiPriority="73" w:semiHidden="0" w:name="Colorful Grid Accent 1"/>
+    <w:lsdException w:unhideWhenUsed="0" w:uiPriority="60" w:semiHidden="0" w:name="Light Shading Accent 2"/>
+    <w:lsdException w:unhideWhenUsed="0" w:uiPriority="61" w:semiHidden="0" w:name="Light List Accent 2"/>
+    <w:lsdException w:unhideWhenUsed="0" w:uiPriority="62" w:semiHidden="0" w:name="Light Grid Accent 2"/>
+    <w:lsdException w:unhideWhenUsed="0" w:uiPriority="63" w:semiHidden="0" w:name="Medium Shading 1 Accent 2"/>
+    <w:lsdException w:unhideWhenUsed="0" w:uiPriority="64" w:semiHidden="0" w:name="Medium Shading 2 Accent 2"/>
+    <w:lsdException w:unhideWhenUsed="0" w:uiPriority="65" w:semiHidden="0" w:name="Medium List 1 Accent 2"/>
+    <w:lsdException w:unhideWhenUsed="0" w:uiPriority="66" w:semiHidden="0" w:name="Medium List 2 Accent 2"/>
+    <w:lsdException w:unhideWhenUsed="0" w:uiPriority="67" w:semiHidden="0" w:name="Medium Grid 1 Accent 2"/>
+    <w:lsdException w:unhideWhenUsed="0" w:uiPriority="68" w:semiHidden="0" w:name="Medium Grid 2 Accent 2"/>
+    <w:lsdException w:unhideWhenUsed="0" w:uiPriority="69" w:semiHidden="0" w:name="Medium Grid 3 Accent 2"/>
+    <w:lsdException w:unhideWhenUsed="0" w:uiPriority="70" w:semiHidden="0" w:name="Dark List Accent 2"/>
+    <w:lsdException w:unhideWhenUsed="0" w:uiPriority="71" w:semiHidden="0" w:name="Colorful Shading Accent 2"/>
+    <w:lsdException w:unhideWhenUsed="0" w:uiPriority="72" w:semiHidden="0" w:name="Colorful List Accent 2"/>
+    <w:lsdException w:unhideWhenUsed="0" w:uiPriority="73" w:semiHidden="0" w:name="Colorful Grid Accent 2"/>
+    <w:lsdException w:unhideWhenUsed="0" w:uiPriority="60" w:semiHidden="0" w:name="Light Shading Accent 3"/>
+    <w:lsdException w:unhideWhenUsed="0" w:uiPriority="61" w:semiHidden="0" w:name="Light List Accent 3"/>
+    <w:lsdException w:unhideWhenUsed="0" w:uiPriority="62" w:semiHidden="0" w:name="Light Grid Accent 3"/>
+    <w:lsdException w:unhideWhenUsed="0" w:uiPriority="63" w:semiHidden="0" w:name="Medium Shading 1 Accent 3"/>
+    <w:lsdException w:unhideWhenUsed="0" w:uiPriority="64" w:semiHidden="0" w:name="Medium Shading 2 Accent 3"/>
+    <w:lsdException w:unhideWhenUsed="0" w:uiPriority="65" w:semiHidden="0" w:name="Medium List 1 Accent 3"/>
+    <w:lsdException w:unhideWhenUsed="0" w:uiPriority="66" w:semiHidden="0" w:name="Medium List 2 Accent 3"/>
+    <w:lsdException w:unhideWhenUsed="0" w:uiPriority="67" w:semiHidden="0" w:name="Medium Grid 1 Accent 3"/>
+    <w:lsdException w:unhideWhenUsed="0" w:uiPriority="68" w:semiHidden="0" w:name="Medium Grid 2 Accent 3"/>
+    <w:lsdException w:unhideWhenUsed="0" w:uiPriority="69" w:semiHidden="0" w:name="Medium Grid 3 Accent 3"/>
+    <w:lsdException w:unhideWhenUsed="0" w:uiPriority="70" w:semiHidden="0" w:name="Dark List Accent 3"/>
+    <w:lsdException w:unhideWhenUsed="0" w:uiPriority="71" w:semiHidden="0" w:name="Colorful Shading Accent 3"/>
+    <w:lsdException w:unhideWhenUsed="0" w:uiPriority="72" w:semiHidden="0" w:name="Colorful List Accent 3"/>
+    <w:lsdException w:unhideWhenUsed="0" w:uiPriority="73" w:semiHidden="0" w:name="Colorful Grid Accent 3"/>
+    <w:lsdException w:unhideWhenUsed="0" w:uiPriority="60" w:semiHidden="0" w:name="Light Shading Accent 4"/>
+    <w:lsdException w:unhideWhenUsed="0" w:uiPriority="61" w:semiHidden="0" w:name="Light List Accent 4"/>
+    <w:lsdException w:unhideWhenUsed="0" w:uiPriority="62" w:semiHidden="0" w:name="Light Grid Accent 4"/>
+    <w:lsdException w:unhideWhenUsed="0" w:uiPriority="63" w:semiHidden="0" w:name="Medium Shading 1 Accent 4"/>
+    <w:lsdException w:unhideWhenUsed="0" w:uiPriority="64" w:semiHidden="0" w:name="Medium Shading 2 Accent 4"/>
+    <w:lsdException w:unhideWhenUsed="0" w:uiPriority="65" w:semiHidden="0" w:name="Medium List 1 Accent 4"/>
+    <w:lsdException w:unhideWhenUsed="0" w:uiPriority="66" w:semiHidden="0" w:name="Medium List 2 Accent 4"/>
+    <w:lsdException w:unhideWhenUsed="0" w:uiPriority="67" w:semiHidden="0" w:name="Medium Grid 1 Accent 4"/>
+    <w:lsdException w:unhideWhenUsed="0" w:uiPriority="68" w:semiHidden="0" w:name="Medium Grid 2 Accent 4"/>
+    <w:lsdException w:unhideWhenUsed="0" w:uiPriority="69" w:semiHidden="0" w:name="Medium Grid 3 Accent 4"/>
+    <w:lsdException w:unhideWhenUsed="0" w:uiPriority="70" w:semiHidden="0" w:name="Dark List Accent 4"/>
+    <w:lsdException w:unhideWhenUsed="0" w:uiPriority="71" w:semiHidden="0" w:name="Colorful Shading Accent 4"/>
+    <w:lsdException w:unhideWhenUsed="0" w:uiPriority="72" w:semiHidden="0" w:name="Colorful List Accent 4"/>
+    <w:lsdException w:unhideWhenUsed="0" w:uiPriority="73" w:semiHidden="0" w:name="Colorful Grid Accent 4"/>
+    <w:lsdException w:unhideWhenUsed="0" w:uiPriority="60" w:semiHidden="0" w:name="Light Shading Accent 5"/>
+    <w:lsdException w:unhideWhenUsed="0" w:uiPriority="61" w:semiHidden="0" w:name="Light List Accent 5"/>
+    <w:lsdException w:unhideWhenUsed="0" w:uiPriority="62" w:semiHidden="0" w:name="Light Grid Accent 5"/>
+    <w:lsdException w:unhideWhenUsed="0" w:uiPriority="63" w:semiHidden="0" w:name="Medium Shading 1 Accent 5"/>
+    <w:lsdException w:unhideWhenUsed="0" w:uiPriority="64" w:semiHidden="0" w:name="Medium Shading 2 Accent 5"/>
+    <w:lsdException w:unhideWhenUsed="0" w:uiPriority="65" w:semiHidden="0" w:name="Medium List 1 Accent 5"/>
+    <w:lsdException w:unhideWhenUsed="0" w:uiPriority="66" w:semiHidden="0" w:name="Medium List 2 Accent 5"/>
+    <w:lsdException w:unhideWhenUsed="0" w:uiPriority="67" w:semiHidden="0" w:name="Medium Grid 1 Accent 5"/>
+    <w:lsdException w:unhideWhenUsed="0" w:uiPriority="68" w:semiHidden="0" w:name="Medium Grid 2 Accent 5"/>
+    <w:lsdException w:unhideWhenUsed="0" w:uiPriority="69" w:semiHidden="0" w:name="Medium Grid 3 Accent 5"/>
+    <w:lsdException w:unhideWhenUsed="0" w:uiPriority="70" w:semiHidden="0" w:name="Dark List Accent 5"/>
+    <w:lsdException w:unhideWhenUsed="0" w:uiPriority="71" w:semiHidden="0" w:name="Colorful Shading Accent 5"/>
+    <w:lsdException w:unhideWhenUsed="0" w:uiPriority="72" w:semiHidden="0" w:name="Colorful List Accent 5"/>
+    <w:lsdException w:unhideWhenUsed="0" w:uiPriority="73" w:semiHidden="0" w:name="Colorful Grid Accent 5"/>
+    <w:lsdException w:unhideWhenUsed="0" w:uiPriority="60" w:semiHidden="0" w:name="Light Shading Accent 6"/>
+    <w:lsdException w:unhideWhenUsed="0" w:uiPriority="61" w:semiHidden="0" w:name="Light List Accent 6"/>
+    <w:lsdException w:unhideWhenUsed="0" w:uiPriority="62" w:semiHidden="0" w:name="Light Grid Accent 6"/>
+    <w:lsdException w:unhideWhenUsed="0" w:uiPriority="63" w:semiHidden="0" w:name="Medium Shading 1 Accent 6"/>
+    <w:lsdException w:unhideWhenUsed="0" w:uiPriority="64" w:semiHidden="0" w:name="Medium Shading 2 Accent 6"/>
+    <w:lsdException w:unhideWhenUsed="0" w:uiPriority="65" w:semiHidden="0" w:name="Medium List 1 Accent 6"/>
+    <w:lsdException w:unhideWhenUsed="0" w:uiPriority="66" w:semiHidden="0" w:name="Medium List 2 Accent 6"/>
+    <w:lsdException w:unhideWhenUsed="0" w:uiPriority="67" w:semiHidden="0" w:name="Medium Grid 1 Accent 6"/>
+    <w:lsdException w:unhideWhenUsed="0" w:uiPriority="68" w:semiHidden="0" w:name="Medium Grid 2 Accent 6"/>
+    <w:lsdException w:unhideWhenUsed="0" w:uiPriority="69" w:semiHidden="0" w:name="Medium Grid 3 Accent 6"/>
+    <w:lsdException w:unhideWhenUsed="0" w:uiPriority="70" w:semiHidden="0" w:name="Dark List Accent 6"/>
+    <w:lsdException w:unhideWhenUsed="0" w:uiPriority="71" w:semiHidden="0" w:name="Colorful Shading Accent 6"/>
+    <w:lsdException w:unhideWhenUsed="0" w:uiPriority="72" w:semiHidden="0" w:name="Colorful List Accent 6"/>
+    <w:lsdException w:unhideWhenUsed="0" w:uiPriority="73" w:semiHidden="0" w:name="Colorful Grid Accent 6"/>
   </w:latentStyles>
-  <w:style w:type="paragraph" w:default="1" w:styleId="Normal">
+  <w:style w:type="paragraph" w:default="1" w:styleId="1">
     <w:name w:val="Normal"/>
     <w:qFormat/>
+    <w:uiPriority w:val="0"/>
     <w:pPr>
       <w:widowControl w:val="0"/>
       <w:jc w:val="both"/>
     </w:pPr>
     <w:rPr>
-      <w:rFonts w:asciiTheme="minorHAnsi" w:eastAsiaTheme="minorEastAsia" w:hAnsiTheme="minorHAnsi" w:cstheme="minorBidi"/>
+      <w:rFonts w:asciiTheme="minorHAnsi" w:hAnsiTheme="minorHAnsi" w:eastAsiaTheme="minorEastAsia" w:cstheme="minorBidi"/>
       <w:kern w:val="2"/>
       <w:sz w:val="21"/>
       <w:szCs w:val="24"/>
+      <w:lang w:val="en-US" w:eastAsia="zh-CN" w:bidi="ar-SA"/>
     </w:rPr>
   </w:style>
-  <w:style w:type="character" w:default="1" w:styleId="DefaultParagraphFont">
+  <w:style w:type="character" w:default="1" w:styleId="2">
     <w:name w:val="Default Paragraph Font"/>
+    <w:unhideWhenUsed/>
     <w:uiPriority w:val="1"/>
-    <w:semiHidden/>
+  </w:style>
+  <w:style w:type="table" w:default="1" w:styleId="3">
+    <w:name w:val="Normal Table"/>
     <w:unhideWhenUsed/>
-  </w:style>
-  <w:style w:type="table" w:default="1" w:styleId="TableNormal">
-    <w:name w:val="Normal Table"/>
     <w:uiPriority w:val="99"/>
-    <w:semiHidden/>
-    <w:unhideWhenUsed/>
     <w:tblPr>
-      <w:tblInd w:w="0" w:type="dxa"/>
+      <w:tblLayout w:type="fixed"/>
       <w:tblCellMar>
         <w:top w:w="0" w:type="dxa"/>
         <w:left w:w="108" w:type="dxa"/>
@@ -4486,17 +4899,10 @@
       </w:tblCellMar>
     </w:tblPr>
   </w:style>
-  <w:style w:type="numbering" w:default="1" w:styleId="NoList">
-    <w:name w:val="No List"/>
+  <w:style w:type="paragraph" w:styleId="4">
+    <w:name w:val="List Paragraph"/>
+    <w:basedOn w:val="1"/>
     <w:uiPriority w:val="99"/>
-    <w:semiHidden/>
-    <w:unhideWhenUsed/>
-  </w:style>
-  <w:style w:type="paragraph" w:styleId="ListParagraph">
-    <w:name w:val="List Paragraph"/>
-    <w:basedOn w:val="Normal"/>
-    <w:uiPriority w:val="99"/>
-    <w:rsid w:val="00BD0649"/>
     <w:pPr>
       <w:ind w:left="720"/>
       <w:contextualSpacing/>
@@ -4513,7 +4919,7 @@
         <a:sysClr val="windowText" lastClr="000000"/>
       </a:dk1>
       <a:lt1>
-        <a:sysClr val="window" lastClr="FFFFFF"/>
+        <a:sysClr val="window" lastClr="CCE8CF"/>
       </a:lt1>
       <a:dk2>
         <a:srgbClr val="44546A"/>
@@ -4757,7 +5163,6 @@
     </a:fmtScheme>
   </a:themeElements>
   <a:objectDefaults/>
-  <a:extraClrSchemeLst/>
 </a:theme>
 </file>
 
